--- a/ruoyi-admin/src/main/resources/static/docx/newdocx/总氮新报表测试报告模板.docx
+++ b/ruoyi-admin/src/main/resources/static/docx/newdocx/总氮新报表测试报告模板.docx
@@ -4,9 +4,10 @@
   <w:body>
     <w:tbl>
       <w:tblPr>
+        <w:tblStyle w:val="2"/>
         <w:tblW w:w="8429" w:type="dxa"/>
         <w:tblInd w:w="93" w:type="dxa"/>
-        <w:shd w:val="clear"/>
+        <w:shd w:val="clear" w:color="auto" w:fill="auto"/>
         <w:tblLayout w:type="autofit"/>
         <w:tblCellMar>
           <w:top w:w="0" w:type="dxa"/>
@@ -17,12 +18,12 @@
       </w:tblPr>
       <w:tblGrid>
         <w:gridCol w:w="549"/>
-        <w:gridCol w:w="1243"/>
-        <w:gridCol w:w="916"/>
-        <w:gridCol w:w="916"/>
+        <w:gridCol w:w="1105"/>
+        <w:gridCol w:w="951"/>
+        <w:gridCol w:w="951"/>
         <w:gridCol w:w="990"/>
-        <w:gridCol w:w="918"/>
-        <w:gridCol w:w="916"/>
+        <w:gridCol w:w="951"/>
+        <w:gridCol w:w="951"/>
         <w:gridCol w:w="990"/>
         <w:gridCol w:w="991"/>
       </w:tblGrid>
@@ -48,7 +49,7 @@
               <w:bottom w:val="nil"/>
               <w:right w:val="nil"/>
             </w:tcBorders>
-            <w:shd w:val="clear"/>
+            <w:shd w:val="clear" w:color="auto" w:fill="auto"/>
             <w:noWrap/>
             <w:vAlign w:val="center"/>
           </w:tcPr>
@@ -80,7 +81,22 @@
                 <w:sz w:val="24"/>
                 <w:szCs w:val="24"/>
                 <w:u w:val="none"/>
-                <w:bdr w:val="none" w:color="auto" w:sz="0" w:space="0"/>
+                <w:lang w:val="en-US" w:eastAsia="zh-CN" w:bidi="ar"/>
+              </w:rPr>
+              <w:t>{{detail_table}}</w:t>
+            </w:r>
+            <w:bookmarkStart w:id="0" w:name="_GoBack"/>
+            <w:bookmarkEnd w:id="0"/>
+            <w:r>
+              <w:rPr>
+                <w:rFonts w:hint="eastAsia" w:ascii="宋体" w:hAnsi="宋体" w:eastAsia="宋体" w:cs="宋体"/>
+                <w:i w:val="0"/>
+                <w:iCs w:val="0"/>
+                <w:color w:val="000000"/>
+                <w:kern w:val="0"/>
+                <w:sz w:val="24"/>
+                <w:szCs w:val="24"/>
+                <w:u w:val="none"/>
                 <w:lang w:val="en-US" w:eastAsia="zh-CN" w:bidi="ar"/>
               </w:rPr>
               <w:drawing>
@@ -139,7 +155,6 @@
                 <w:sz w:val="24"/>
                 <w:szCs w:val="24"/>
                 <w:u w:val="none"/>
-                <w:bdr w:val="none" w:color="auto" w:sz="0" w:space="0"/>
                 <w:lang w:val="en-US" w:eastAsia="zh-CN" w:bidi="ar"/>
               </w:rPr>
               <w:t xml:space="preserve"> 编号：LJHB-</w:t>
@@ -147,7 +162,6 @@
             <w:r>
               <w:rPr>
                 <w:rStyle w:val="4"/>
-                <w:bdr w:val="none" w:color="auto" w:sz="0" w:space="0"/>
                 <w:lang w:val="en-US" w:eastAsia="zh-CN" w:bidi="ar"/>
               </w:rPr>
               <w:t xml:space="preserve">    </w:t>
@@ -155,7 +169,6 @@
             <w:r>
               <w:rPr>
                 <w:rStyle w:val="5"/>
-                <w:bdr w:val="none" w:color="auto" w:sz="0" w:space="0"/>
                 <w:lang w:val="en-US" w:eastAsia="zh-CN" w:bidi="ar"/>
               </w:rPr>
               <w:t>WS-JL-A02-202009</w:t>
@@ -174,8 +187,211 @@
               </w:rPr>
               <w:t>{{assaydate}}</w:t>
             </w:r>
-            <w:bookmarkStart w:id="0" w:name="_GoBack"/>
-            <w:bookmarkEnd w:id="0"/>
+          </w:p>
+        </w:tc>
+      </w:tr>
+      <w:tr>
+        <w:tblPrEx>
+          <w:shd w:val="clear" w:color="auto" w:fill="auto"/>
+          <w:tblCellMar>
+            <w:top w:w="0" w:type="dxa"/>
+            <w:left w:w="108" w:type="dxa"/>
+            <w:bottom w:w="0" w:type="dxa"/>
+            <w:right w:w="108" w:type="dxa"/>
+          </w:tblCellMar>
+        </w:tblPrEx>
+        <w:trPr>
+          <w:trHeight w:val="699" w:hRule="atLeast"/>
+        </w:trPr>
+        <w:tc>
+          <w:tcPr>
+            <w:tcW w:w="8429" w:type="dxa"/>
+            <w:gridSpan w:val="9"/>
+            <w:tcBorders>
+              <w:top w:val="nil"/>
+              <w:left w:val="nil"/>
+              <w:bottom w:val="nil"/>
+              <w:right w:val="nil"/>
+            </w:tcBorders>
+            <w:shd w:val="clear" w:color="auto" w:fill="auto"/>
+            <w:noWrap/>
+            <w:vAlign w:val="center"/>
+          </w:tcPr>
+          <w:p>
+            <w:pPr>
+              <w:keepNext w:val="0"/>
+              <w:keepLines w:val="0"/>
+              <w:widowControl/>
+              <w:suppressLineNumbers w:val="0"/>
+              <w:jc w:val="center"/>
+              <w:textAlignment w:val="center"/>
+              <w:rPr>
+                <w:rFonts w:hint="eastAsia" w:ascii="宋体" w:hAnsi="宋体" w:eastAsia="宋体" w:cs="宋体"/>
+                <w:i w:val="0"/>
+                <w:iCs w:val="0"/>
+                <w:color w:val="000000"/>
+                <w:sz w:val="32"/>
+                <w:szCs w:val="32"/>
+                <w:u w:val="none"/>
+              </w:rPr>
+            </w:pPr>
+            <w:r>
+              <w:rPr>
+                <w:rFonts w:hint="eastAsia"/>
+                <w:u w:val="none"/>
+              </w:rPr>
+              <w:t>{{</w:t>
+            </w:r>
+            <w:r>
+              <w:rPr>
+                <w:rFonts w:hint="eastAsia"/>
+                <w:u w:val="none"/>
+                <w:lang w:val="en-US" w:eastAsia="zh-CN"/>
+              </w:rPr>
+              <w:t>workname</w:t>
+            </w:r>
+            <w:r>
+              <w:rPr>
+                <w:rFonts w:hint="eastAsia"/>
+                <w:u w:val="none"/>
+              </w:rPr>
+              <w:t>}}</w:t>
+            </w:r>
+            <w:r>
+              <w:rPr>
+                <w:rStyle w:val="6"/>
+                <w:lang w:val="en-US" w:eastAsia="zh-CN" w:bidi="ar"/>
+              </w:rPr>
+              <w:t>污水处理厂</w:t>
+            </w:r>
+          </w:p>
+        </w:tc>
+      </w:tr>
+      <w:tr>
+        <w:tblPrEx>
+          <w:shd w:val="clear" w:color="auto" w:fill="auto"/>
+          <w:tblCellMar>
+            <w:top w:w="0" w:type="dxa"/>
+            <w:left w:w="108" w:type="dxa"/>
+            <w:bottom w:w="0" w:type="dxa"/>
+            <w:right w:w="108" w:type="dxa"/>
+          </w:tblCellMar>
+        </w:tblPrEx>
+        <w:trPr>
+          <w:trHeight w:val="699" w:hRule="atLeast"/>
+        </w:trPr>
+        <w:tc>
+          <w:tcPr>
+            <w:tcW w:w="8429" w:type="dxa"/>
+            <w:gridSpan w:val="9"/>
+            <w:tcBorders>
+              <w:top w:val="nil"/>
+              <w:left w:val="nil"/>
+              <w:bottom w:val="nil"/>
+              <w:right w:val="nil"/>
+            </w:tcBorders>
+            <w:shd w:val="clear" w:color="auto" w:fill="auto"/>
+            <w:noWrap/>
+            <w:vAlign w:val="center"/>
+          </w:tcPr>
+          <w:p>
+            <w:pPr>
+              <w:keepNext w:val="0"/>
+              <w:keepLines w:val="0"/>
+              <w:widowControl/>
+              <w:suppressLineNumbers w:val="0"/>
+              <w:jc w:val="center"/>
+              <w:textAlignment w:val="center"/>
+              <w:rPr>
+                <w:rFonts w:hint="eastAsia" w:ascii="宋体" w:hAnsi="宋体" w:eastAsia="宋体" w:cs="宋体"/>
+                <w:b/>
+                <w:bCs/>
+                <w:i w:val="0"/>
+                <w:iCs w:val="0"/>
+                <w:color w:val="000000"/>
+                <w:sz w:val="36"/>
+                <w:szCs w:val="36"/>
+                <w:u w:val="none"/>
+              </w:rPr>
+            </w:pPr>
+            <w:r>
+              <w:rPr>
+                <w:rFonts w:hint="eastAsia" w:ascii="宋体" w:hAnsi="宋体" w:eastAsia="宋体" w:cs="宋体"/>
+                <w:b/>
+                <w:bCs/>
+                <w:i w:val="0"/>
+                <w:iCs w:val="0"/>
+                <w:color w:val="000000"/>
+                <w:kern w:val="0"/>
+                <w:sz w:val="36"/>
+                <w:szCs w:val="36"/>
+                <w:u w:val="none"/>
+                <w:lang w:val="en-US" w:eastAsia="zh-CN" w:bidi="ar"/>
+              </w:rPr>
+              <w:t>分 光 光 度 法 检 测 原 始 记 录</w:t>
+            </w:r>
+          </w:p>
+        </w:tc>
+      </w:tr>
+      <w:tr>
+        <w:tblPrEx>
+          <w:shd w:val="clear" w:color="auto" w:fill="auto"/>
+          <w:tblCellMar>
+            <w:top w:w="0" w:type="dxa"/>
+            <w:left w:w="108" w:type="dxa"/>
+            <w:bottom w:w="0" w:type="dxa"/>
+            <w:right w:w="108" w:type="dxa"/>
+          </w:tblCellMar>
+        </w:tblPrEx>
+        <w:trPr>
+          <w:trHeight w:val="618" w:hRule="atLeast"/>
+        </w:trPr>
+        <w:tc>
+          <w:tcPr>
+            <w:tcW w:w="8429" w:type="dxa"/>
+            <w:gridSpan w:val="9"/>
+            <w:tcBorders>
+              <w:top w:val="nil"/>
+              <w:left w:val="nil"/>
+              <w:bottom w:val="single" w:color="000000" w:sz="4" w:space="0"/>
+              <w:right w:val="nil"/>
+            </w:tcBorders>
+            <w:shd w:val="clear" w:color="auto" w:fill="auto"/>
+            <w:noWrap/>
+            <w:vAlign w:val="center"/>
+          </w:tcPr>
+          <w:p>
+            <w:pPr>
+              <w:keepNext w:val="0"/>
+              <w:keepLines w:val="0"/>
+              <w:widowControl/>
+              <w:suppressLineNumbers w:val="0"/>
+              <w:jc w:val="left"/>
+              <w:textAlignment w:val="center"/>
+              <w:rPr>
+                <w:rFonts w:hint="eastAsia" w:ascii="宋体" w:hAnsi="宋体" w:eastAsia="宋体" w:cs="宋体"/>
+                <w:i w:val="0"/>
+                <w:iCs w:val="0"/>
+                <w:color w:val="000000"/>
+                <w:sz w:val="24"/>
+                <w:szCs w:val="24"/>
+                <w:u w:val="none"/>
+              </w:rPr>
+            </w:pPr>
+            <w:r>
+              <w:rPr>
+                <w:rFonts w:hint="eastAsia" w:ascii="宋体" w:hAnsi="宋体" w:eastAsia="宋体" w:cs="宋体"/>
+                <w:i w:val="0"/>
+                <w:iCs w:val="0"/>
+                <w:color w:val="000000"/>
+                <w:kern w:val="0"/>
+                <w:sz w:val="24"/>
+                <w:szCs w:val="24"/>
+                <w:u w:val="none"/>
+                <w:lang w:val="en-US" w:eastAsia="zh-CN" w:bidi="ar"/>
+              </w:rPr>
+              <w:t>检测项目：总氮                    检测地点：{{workname}}                    第    页  共    页</w:t>
+            </w:r>
           </w:p>
         </w:tc>
       </w:tr>
@@ -189,20 +405,20 @@
           </w:tblCellMar>
         </w:tblPrEx>
         <w:trPr>
-          <w:trHeight w:val="699" w:hRule="atLeast"/>
+          <w:trHeight w:val="579" w:hRule="atLeast"/>
         </w:trPr>
         <w:tc>
           <w:tcPr>
-            <w:tcW w:w="8429" w:type="dxa"/>
-            <w:gridSpan w:val="9"/>
-            <w:tcBorders>
-              <w:top w:val="nil"/>
-              <w:left w:val="nil"/>
-              <w:bottom w:val="nil"/>
-              <w:right w:val="nil"/>
-            </w:tcBorders>
-            <w:shd w:val="clear"/>
-            <w:noWrap/>
+            <w:tcW w:w="2002" w:type="dxa"/>
+            <w:gridSpan w:val="2"/>
+            <w:vMerge w:val="restart"/>
+            <w:tcBorders>
+              <w:top w:val="single" w:color="000000" w:sz="4" w:space="0"/>
+              <w:left w:val="single" w:color="000000" w:sz="4" w:space="0"/>
+              <w:bottom w:val="single" w:color="000000" w:sz="4" w:space="0"/>
+              <w:right w:val="single" w:color="000000" w:sz="4" w:space="0"/>
+            </w:tcBorders>
+            <w:shd w:val="clear" w:color="auto" w:fill="auto"/>
             <w:vAlign w:val="center"/>
           </w:tcPr>
           <w:p>
@@ -218,68 +434,39 @@
                 <w:i w:val="0"/>
                 <w:iCs w:val="0"/>
                 <w:color w:val="000000"/>
-                <w:sz w:val="32"/>
-                <w:szCs w:val="32"/>
-                <w:u w:val="none"/>
-              </w:rPr>
-            </w:pPr>
-            <w:r>
-              <w:rPr>
-                <w:rFonts w:hint="eastAsia"/>
-                <w:u w:val="none"/>
-              </w:rPr>
-              <w:t>{{</w:t>
-            </w:r>
-            <w:r>
-              <w:rPr>
-                <w:rFonts w:hint="eastAsia"/>
-                <w:u w:val="none"/>
-                <w:lang w:val="en-US" w:eastAsia="zh-CN"/>
-              </w:rPr>
-              <w:t>workname</w:t>
-            </w:r>
-            <w:r>
-              <w:rPr>
-                <w:rFonts w:hint="eastAsia"/>
-                <w:u w:val="none"/>
-              </w:rPr>
-              <w:t>}}</w:t>
-            </w:r>
-            <w:r>
-              <w:rPr>
-                <w:rStyle w:val="6"/>
-                <w:bdr w:val="none" w:color="auto" w:sz="0" w:space="0"/>
-                <w:lang w:val="en-US" w:eastAsia="zh-CN" w:bidi="ar"/>
-              </w:rPr>
-              <w:t>污水处理厂</w:t>
-            </w:r>
-          </w:p>
-        </w:tc>
-      </w:tr>
-      <w:tr>
-        <w:tblPrEx>
-          <w:tblCellMar>
-            <w:top w:w="0" w:type="dxa"/>
-            <w:left w:w="108" w:type="dxa"/>
-            <w:bottom w:w="0" w:type="dxa"/>
-            <w:right w:w="108" w:type="dxa"/>
-          </w:tblCellMar>
-        </w:tblPrEx>
-        <w:trPr>
-          <w:trHeight w:val="699" w:hRule="atLeast"/>
-        </w:trPr>
-        <w:tc>
-          <w:tcPr>
-            <w:tcW w:w="8429" w:type="dxa"/>
-            <w:gridSpan w:val="9"/>
-            <w:tcBorders>
-              <w:top w:val="nil"/>
-              <w:left w:val="nil"/>
-              <w:bottom w:val="nil"/>
-              <w:right w:val="nil"/>
-            </w:tcBorders>
-            <w:shd w:val="clear"/>
-            <w:noWrap/>
+                <w:sz w:val="24"/>
+                <w:szCs w:val="24"/>
+                <w:u w:val="none"/>
+              </w:rPr>
+            </w:pPr>
+            <w:r>
+              <w:rPr>
+                <w:rFonts w:hint="eastAsia" w:ascii="宋体" w:hAnsi="宋体" w:eastAsia="宋体" w:cs="宋体"/>
+                <w:i w:val="0"/>
+                <w:iCs w:val="0"/>
+                <w:color w:val="000000"/>
+                <w:kern w:val="0"/>
+                <w:sz w:val="24"/>
+                <w:szCs w:val="24"/>
+                <w:u w:val="none"/>
+                <w:lang w:val="en-US" w:eastAsia="zh-CN" w:bidi="ar"/>
+              </w:rPr>
+              <w:t>检测依据</w:t>
+            </w:r>
+          </w:p>
+        </w:tc>
+        <w:tc>
+          <w:tcPr>
+            <w:tcW w:w="3530" w:type="dxa"/>
+            <w:gridSpan w:val="4"/>
+            <w:vMerge w:val="restart"/>
+            <w:tcBorders>
+              <w:top w:val="single" w:color="000000" w:sz="4" w:space="0"/>
+              <w:left w:val="single" w:color="000000" w:sz="4" w:space="0"/>
+              <w:bottom w:val="single" w:color="000000" w:sz="4" w:space="0"/>
+              <w:right w:val="single" w:color="000000" w:sz="4" w:space="0"/>
+            </w:tcBorders>
+            <w:shd w:val="clear" w:color="auto" w:fill="auto"/>
             <w:vAlign w:val="center"/>
           </w:tcPr>
           <w:p>
@@ -292,61 +479,55 @@
               <w:textAlignment w:val="center"/>
               <w:rPr>
                 <w:rFonts w:hint="eastAsia" w:ascii="宋体" w:hAnsi="宋体" w:eastAsia="宋体" w:cs="宋体"/>
-                <w:b/>
+                <w:i w:val="0"/>
+                <w:iCs w:val="0"/>
+                <w:color w:val="000000"/>
+                <w:sz w:val="24"/>
+                <w:szCs w:val="24"/>
+                <w:u w:val="none"/>
+              </w:rPr>
+            </w:pPr>
+            <w:r>
+              <w:rPr>
+                <w:rFonts w:hint="eastAsia" w:ascii="宋体" w:hAnsi="宋体" w:eastAsia="宋体" w:cs="宋体"/>
                 <w:bCs/>
-                <w:i w:val="0"/>
-                <w:iCs w:val="0"/>
-                <w:color w:val="000000"/>
-                <w:sz w:val="36"/>
-                <w:szCs w:val="36"/>
-                <w:u w:val="none"/>
-              </w:rPr>
-            </w:pPr>
-            <w:r>
-              <w:rPr>
-                <w:rFonts w:hint="eastAsia" w:ascii="宋体" w:hAnsi="宋体" w:eastAsia="宋体" w:cs="宋体"/>
-                <w:b/>
+                <w:sz w:val="21"/>
+                <w:szCs w:val="21"/>
+              </w:rPr>
+              <w:t>{{</w:t>
+            </w:r>
+            <w:r>
+              <w:rPr>
+                <w:rFonts w:hint="eastAsia" w:ascii="宋体" w:hAnsi="宋体" w:eastAsia="宋体" w:cs="宋体"/>
                 <w:bCs/>
-                <w:i w:val="0"/>
-                <w:iCs w:val="0"/>
-                <w:color w:val="000000"/>
-                <w:kern w:val="0"/>
-                <w:sz w:val="36"/>
-                <w:szCs w:val="36"/>
-                <w:u w:val="none"/>
-                <w:bdr w:val="none" w:color="auto" w:sz="0" w:space="0"/>
-                <w:lang w:val="en-US" w:eastAsia="zh-CN" w:bidi="ar"/>
-              </w:rPr>
-              <w:t>分 光 光 度 法 检 测 原 始 记 录</w:t>
-            </w:r>
-          </w:p>
-        </w:tc>
-      </w:tr>
-      <w:tr>
-        <w:tblPrEx>
-          <w:shd w:val="clear"/>
-          <w:tblCellMar>
-            <w:top w:w="0" w:type="dxa"/>
-            <w:left w:w="108" w:type="dxa"/>
-            <w:bottom w:w="0" w:type="dxa"/>
-            <w:right w:w="108" w:type="dxa"/>
-          </w:tblCellMar>
-        </w:tblPrEx>
-        <w:trPr>
-          <w:trHeight w:val="618" w:hRule="atLeast"/>
-        </w:trPr>
-        <w:tc>
-          <w:tcPr>
-            <w:tcW w:w="8429" w:type="dxa"/>
-            <w:gridSpan w:val="9"/>
-            <w:tcBorders>
-              <w:top w:val="nil"/>
-              <w:left w:val="nil"/>
-              <w:bottom w:val="single" w:color="000000" w:sz="4" w:space="0"/>
-              <w:right w:val="nil"/>
-            </w:tcBorders>
-            <w:shd w:val="clear"/>
-            <w:noWrap/>
+                <w:sz w:val="21"/>
+                <w:szCs w:val="21"/>
+                <w:lang w:val="en-US" w:eastAsia="zh-CN"/>
+              </w:rPr>
+              <w:t>assaymethod</w:t>
+            </w:r>
+            <w:r>
+              <w:rPr>
+                <w:rFonts w:hint="eastAsia" w:ascii="宋体" w:hAnsi="宋体" w:eastAsia="宋体" w:cs="宋体"/>
+                <w:bCs/>
+                <w:sz w:val="21"/>
+                <w:szCs w:val="21"/>
+              </w:rPr>
+              <w:t>}}</w:t>
+            </w:r>
+          </w:p>
+        </w:tc>
+        <w:tc>
+          <w:tcPr>
+            <w:tcW w:w="2897" w:type="dxa"/>
+            <w:gridSpan w:val="3"/>
+            <w:tcBorders>
+              <w:top w:val="single" w:color="000000" w:sz="4" w:space="0"/>
+              <w:left w:val="single" w:color="000000" w:sz="4" w:space="0"/>
+              <w:bottom w:val="single" w:color="000000" w:sz="4" w:space="0"/>
+              <w:right w:val="single" w:color="000000" w:sz="4" w:space="0"/>
+            </w:tcBorders>
+            <w:shd w:val="clear" w:color="auto" w:fill="auto"/>
             <w:vAlign w:val="center"/>
           </w:tcPr>
           <w:p>
@@ -377,180 +558,6 @@
                 <w:sz w:val="24"/>
                 <w:szCs w:val="24"/>
                 <w:u w:val="none"/>
-                <w:bdr w:val="none" w:color="auto" w:sz="0" w:space="0"/>
-                <w:lang w:val="en-US" w:eastAsia="zh-CN" w:bidi="ar"/>
-              </w:rPr>
-              <w:t>检测项目：总氮                    检测地点：{{workname}}                    第    页  共    页</w:t>
-            </w:r>
-          </w:p>
-        </w:tc>
-      </w:tr>
-      <w:tr>
-        <w:tblPrEx>
-          <w:shd w:val="clear"/>
-          <w:tblCellMar>
-            <w:top w:w="0" w:type="dxa"/>
-            <w:left w:w="108" w:type="dxa"/>
-            <w:bottom w:w="0" w:type="dxa"/>
-            <w:right w:w="108" w:type="dxa"/>
-          </w:tblCellMar>
-        </w:tblPrEx>
-        <w:trPr>
-          <w:trHeight w:val="579" w:hRule="atLeast"/>
-        </w:trPr>
-        <w:tc>
-          <w:tcPr>
-            <w:tcW w:w="2002" w:type="dxa"/>
-            <w:gridSpan w:val="2"/>
-            <w:vMerge w:val="restart"/>
-            <w:tcBorders>
-              <w:top w:val="single" w:color="000000" w:sz="4" w:space="0"/>
-              <w:left w:val="single" w:color="000000" w:sz="4" w:space="0"/>
-              <w:bottom w:val="single" w:color="000000" w:sz="4" w:space="0"/>
-              <w:right w:val="single" w:color="000000" w:sz="4" w:space="0"/>
-            </w:tcBorders>
-            <w:shd w:val="clear"/>
-            <w:vAlign w:val="center"/>
-          </w:tcPr>
-          <w:p>
-            <w:pPr>
-              <w:keepNext w:val="0"/>
-              <w:keepLines w:val="0"/>
-              <w:widowControl/>
-              <w:suppressLineNumbers w:val="0"/>
-              <w:jc w:val="center"/>
-              <w:textAlignment w:val="center"/>
-              <w:rPr>
-                <w:rFonts w:hint="eastAsia" w:ascii="宋体" w:hAnsi="宋体" w:eastAsia="宋体" w:cs="宋体"/>
-                <w:i w:val="0"/>
-                <w:iCs w:val="0"/>
-                <w:color w:val="000000"/>
-                <w:sz w:val="24"/>
-                <w:szCs w:val="24"/>
-                <w:u w:val="none"/>
-              </w:rPr>
-            </w:pPr>
-            <w:r>
-              <w:rPr>
-                <w:rFonts w:hint="eastAsia" w:ascii="宋体" w:hAnsi="宋体" w:eastAsia="宋体" w:cs="宋体"/>
-                <w:i w:val="0"/>
-                <w:iCs w:val="0"/>
-                <w:color w:val="000000"/>
-                <w:kern w:val="0"/>
-                <w:sz w:val="24"/>
-                <w:szCs w:val="24"/>
-                <w:u w:val="none"/>
-                <w:bdr w:val="none" w:color="auto" w:sz="0" w:space="0"/>
-                <w:lang w:val="en-US" w:eastAsia="zh-CN" w:bidi="ar"/>
-              </w:rPr>
-              <w:t>检测依据</w:t>
-            </w:r>
-          </w:p>
-        </w:tc>
-        <w:tc>
-          <w:tcPr>
-            <w:tcW w:w="3530" w:type="dxa"/>
-            <w:gridSpan w:val="4"/>
-            <w:vMerge w:val="restart"/>
-            <w:tcBorders>
-              <w:top w:val="single" w:color="000000" w:sz="4" w:space="0"/>
-              <w:left w:val="single" w:color="000000" w:sz="4" w:space="0"/>
-              <w:bottom w:val="single" w:color="000000" w:sz="4" w:space="0"/>
-              <w:right w:val="single" w:color="000000" w:sz="4" w:space="0"/>
-            </w:tcBorders>
-            <w:shd w:val="clear"/>
-            <w:vAlign w:val="center"/>
-          </w:tcPr>
-          <w:p>
-            <w:pPr>
-              <w:keepNext w:val="0"/>
-              <w:keepLines w:val="0"/>
-              <w:widowControl/>
-              <w:suppressLineNumbers w:val="0"/>
-              <w:jc w:val="center"/>
-              <w:textAlignment w:val="center"/>
-              <w:rPr>
-                <w:rFonts w:hint="eastAsia" w:ascii="宋体" w:hAnsi="宋体" w:eastAsia="宋体" w:cs="宋体"/>
-                <w:i w:val="0"/>
-                <w:iCs w:val="0"/>
-                <w:color w:val="000000"/>
-                <w:sz w:val="24"/>
-                <w:szCs w:val="24"/>
-                <w:u w:val="none"/>
-              </w:rPr>
-            </w:pPr>
-            <w:r>
-              <w:rPr>
-                <w:rFonts w:hint="eastAsia" w:ascii="宋体" w:hAnsi="宋体" w:eastAsia="宋体" w:cs="宋体"/>
-                <w:bCs/>
-                <w:sz w:val="21"/>
-                <w:szCs w:val="21"/>
-              </w:rPr>
-              <w:t>{{</w:t>
-            </w:r>
-            <w:r>
-              <w:rPr>
-                <w:rFonts w:hint="eastAsia" w:ascii="宋体" w:hAnsi="宋体" w:eastAsia="宋体" w:cs="宋体"/>
-                <w:bCs/>
-                <w:sz w:val="21"/>
-                <w:szCs w:val="21"/>
-                <w:lang w:val="en-US" w:eastAsia="zh-CN"/>
-              </w:rPr>
-              <w:t>assaymethod</w:t>
-            </w:r>
-            <w:r>
-              <w:rPr>
-                <w:rFonts w:hint="eastAsia" w:ascii="宋体" w:hAnsi="宋体" w:eastAsia="宋体" w:cs="宋体"/>
-                <w:bCs/>
-                <w:sz w:val="21"/>
-                <w:szCs w:val="21"/>
-              </w:rPr>
-              <w:t>}}</w:t>
-            </w:r>
-          </w:p>
-        </w:tc>
-        <w:tc>
-          <w:tcPr>
-            <w:tcW w:w="2897" w:type="dxa"/>
-            <w:gridSpan w:val="3"/>
-            <w:tcBorders>
-              <w:top w:val="single" w:color="000000" w:sz="4" w:space="0"/>
-              <w:left w:val="single" w:color="000000" w:sz="4" w:space="0"/>
-              <w:bottom w:val="single" w:color="000000" w:sz="4" w:space="0"/>
-              <w:right w:val="single" w:color="000000" w:sz="4" w:space="0"/>
-            </w:tcBorders>
-            <w:shd w:val="clear"/>
-            <w:vAlign w:val="center"/>
-          </w:tcPr>
-          <w:p>
-            <w:pPr>
-              <w:keepNext w:val="0"/>
-              <w:keepLines w:val="0"/>
-              <w:widowControl/>
-              <w:suppressLineNumbers w:val="0"/>
-              <w:jc w:val="left"/>
-              <w:textAlignment w:val="center"/>
-              <w:rPr>
-                <w:rFonts w:hint="eastAsia" w:ascii="宋体" w:hAnsi="宋体" w:eastAsia="宋体" w:cs="宋体"/>
-                <w:i w:val="0"/>
-                <w:iCs w:val="0"/>
-                <w:color w:val="000000"/>
-                <w:sz w:val="24"/>
-                <w:szCs w:val="24"/>
-                <w:u w:val="none"/>
-              </w:rPr>
-            </w:pPr>
-            <w:r>
-              <w:rPr>
-                <w:rFonts w:hint="eastAsia" w:ascii="宋体" w:hAnsi="宋体" w:eastAsia="宋体" w:cs="宋体"/>
-                <w:i w:val="0"/>
-                <w:iCs w:val="0"/>
-                <w:color w:val="000000"/>
-                <w:kern w:val="0"/>
-                <w:sz w:val="24"/>
-                <w:szCs w:val="24"/>
-                <w:u w:val="none"/>
-                <w:bdr w:val="none" w:color="auto" w:sz="0" w:space="0"/>
                 <w:lang w:val="en-US" w:eastAsia="zh-CN" w:bidi="ar"/>
               </w:rPr>
               <w:t>测定日期：{{assaydate}}</w:t>
@@ -581,7 +588,7 @@
               <w:bottom w:val="single" w:color="000000" w:sz="4" w:space="0"/>
               <w:right w:val="single" w:color="000000" w:sz="4" w:space="0"/>
             </w:tcBorders>
-            <w:shd w:val="clear"/>
+            <w:shd w:val="clear" w:color="auto" w:fill="auto"/>
             <w:vAlign w:val="center"/>
           </w:tcPr>
           <w:p>
@@ -610,7 +617,7 @@
               <w:bottom w:val="single" w:color="000000" w:sz="4" w:space="0"/>
               <w:right w:val="single" w:color="000000" w:sz="4" w:space="0"/>
             </w:tcBorders>
-            <w:shd w:val="clear"/>
+            <w:shd w:val="clear" w:color="auto" w:fill="auto"/>
             <w:vAlign w:val="center"/>
           </w:tcPr>
           <w:p>
@@ -638,7 +645,7 @@
               <w:bottom w:val="single" w:color="000000" w:sz="4" w:space="0"/>
               <w:right w:val="single" w:color="000000" w:sz="4" w:space="0"/>
             </w:tcBorders>
-            <w:shd w:val="clear"/>
+            <w:shd w:val="clear" w:color="auto" w:fill="auto"/>
             <w:vAlign w:val="center"/>
           </w:tcPr>
           <w:p>
@@ -669,7 +676,6 @@
                 <w:sz w:val="24"/>
                 <w:szCs w:val="24"/>
                 <w:u w:val="none"/>
-                <w:bdr w:val="none" w:color="auto" w:sz="0" w:space="0"/>
                 <w:lang w:val="en-US" w:eastAsia="zh-CN" w:bidi="ar"/>
               </w:rPr>
               <w:t>测定波长：220/275 nm          光程：10 mm</w:t>
@@ -679,7 +685,7 @@
       </w:tr>
       <w:tr>
         <w:tblPrEx>
-          <w:shd w:val="clear"/>
+          <w:shd w:val="clear" w:color="auto" w:fill="auto"/>
           <w:tblCellMar>
             <w:top w:w="0" w:type="dxa"/>
             <w:left w:w="108" w:type="dxa"/>
@@ -700,7 +706,7 @@
               <w:bottom w:val="single" w:color="000000" w:sz="4" w:space="0"/>
               <w:right w:val="single" w:color="000000" w:sz="4" w:space="0"/>
             </w:tcBorders>
-            <w:shd w:val="clear"/>
+            <w:shd w:val="clear" w:color="auto" w:fill="auto"/>
             <w:vAlign w:val="center"/>
           </w:tcPr>
           <w:p>
@@ -731,7 +737,6 @@
                 <w:sz w:val="24"/>
                 <w:szCs w:val="24"/>
                 <w:u w:val="none"/>
-                <w:bdr w:val="none" w:color="auto" w:sz="0" w:space="0"/>
                 <w:lang w:val="en-US" w:eastAsia="zh-CN" w:bidi="ar"/>
               </w:rPr>
               <w:t>仪器名称/型号</w:t>
@@ -748,7 +753,7 @@
               <w:bottom w:val="single" w:color="000000" w:sz="4" w:space="0"/>
               <w:right w:val="single" w:color="000000" w:sz="4" w:space="0"/>
             </w:tcBorders>
-            <w:shd w:val="clear"/>
+            <w:shd w:val="clear" w:color="auto" w:fill="auto"/>
             <w:vAlign w:val="center"/>
           </w:tcPr>
           <w:p>
@@ -769,7 +774,7 @@
       </w:tr>
       <w:tr>
         <w:tblPrEx>
-          <w:shd w:val="clear"/>
+          <w:shd w:val="clear" w:color="auto" w:fill="auto"/>
           <w:tblCellMar>
             <w:top w:w="0" w:type="dxa"/>
             <w:left w:w="108" w:type="dxa"/>
@@ -790,7 +795,7 @@
               <w:bottom w:val="single" w:color="000000" w:sz="4" w:space="0"/>
               <w:right w:val="single" w:color="000000" w:sz="4" w:space="0"/>
             </w:tcBorders>
-            <w:shd w:val="clear"/>
+            <w:shd w:val="clear" w:color="auto" w:fill="auto"/>
             <w:vAlign w:val="center"/>
           </w:tcPr>
           <w:p>
@@ -821,7 +826,6 @@
                 <w:sz w:val="24"/>
                 <w:szCs w:val="24"/>
                 <w:u w:val="none"/>
-                <w:bdr w:val="none" w:color="auto" w:sz="0" w:space="0"/>
                 <w:lang w:val="en-US" w:eastAsia="zh-CN" w:bidi="ar"/>
               </w:rPr>
               <w:t>校准曲线制作</w:t>
@@ -837,7 +841,7 @@
               <w:bottom w:val="single" w:color="000000" w:sz="4" w:space="0"/>
               <w:right w:val="single" w:color="000000" w:sz="4" w:space="0"/>
             </w:tcBorders>
-            <w:shd w:val="clear"/>
+            <w:shd w:val="clear" w:color="auto" w:fill="auto"/>
             <w:vAlign w:val="center"/>
           </w:tcPr>
           <w:p>
@@ -868,7 +872,6 @@
                 <w:sz w:val="24"/>
                 <w:szCs w:val="24"/>
                 <w:u w:val="none"/>
-                <w:bdr w:val="none" w:color="auto" w:sz="0" w:space="0"/>
                 <w:lang w:val="en-US" w:eastAsia="zh-CN" w:bidi="ar"/>
               </w:rPr>
               <w:t>序号</w:t>
@@ -884,7 +887,7 @@
               <w:bottom w:val="single" w:color="000000" w:sz="4" w:space="0"/>
               <w:right w:val="single" w:color="000000" w:sz="4" w:space="0"/>
             </w:tcBorders>
-            <w:shd w:val="clear"/>
+            <w:shd w:val="clear" w:color="auto" w:fill="auto"/>
             <w:vAlign w:val="center"/>
           </w:tcPr>
           <w:p>
@@ -915,7 +918,6 @@
                 <w:sz w:val="24"/>
                 <w:szCs w:val="24"/>
                 <w:u w:val="none"/>
-                <w:bdr w:val="none" w:color="auto" w:sz="0" w:space="0"/>
                 <w:lang w:val="en-US" w:eastAsia="zh-CN" w:bidi="ar"/>
               </w:rPr>
               <w:t>1</w:t>
@@ -931,7 +933,7 @@
               <w:bottom w:val="single" w:color="000000" w:sz="4" w:space="0"/>
               <w:right w:val="single" w:color="000000" w:sz="4" w:space="0"/>
             </w:tcBorders>
-            <w:shd w:val="clear"/>
+            <w:shd w:val="clear" w:color="auto" w:fill="auto"/>
             <w:vAlign w:val="center"/>
           </w:tcPr>
           <w:p>
@@ -962,7 +964,6 @@
                 <w:sz w:val="24"/>
                 <w:szCs w:val="24"/>
                 <w:u w:val="none"/>
-                <w:bdr w:val="none" w:color="auto" w:sz="0" w:space="0"/>
                 <w:lang w:val="en-US" w:eastAsia="zh-CN" w:bidi="ar"/>
               </w:rPr>
               <w:t>2</w:t>
@@ -978,7 +979,7 @@
               <w:bottom w:val="single" w:color="000000" w:sz="4" w:space="0"/>
               <w:right w:val="single" w:color="000000" w:sz="4" w:space="0"/>
             </w:tcBorders>
-            <w:shd w:val="clear"/>
+            <w:shd w:val="clear" w:color="auto" w:fill="auto"/>
             <w:vAlign w:val="center"/>
           </w:tcPr>
           <w:p>
@@ -1009,7 +1010,6 @@
                 <w:sz w:val="24"/>
                 <w:szCs w:val="24"/>
                 <w:u w:val="none"/>
-                <w:bdr w:val="none" w:color="auto" w:sz="0" w:space="0"/>
                 <w:lang w:val="en-US" w:eastAsia="zh-CN" w:bidi="ar"/>
               </w:rPr>
               <w:t>3</w:t>
@@ -1025,7 +1025,7 @@
               <w:bottom w:val="single" w:color="000000" w:sz="4" w:space="0"/>
               <w:right w:val="single" w:color="000000" w:sz="4" w:space="0"/>
             </w:tcBorders>
-            <w:shd w:val="clear"/>
+            <w:shd w:val="clear" w:color="auto" w:fill="auto"/>
             <w:vAlign w:val="center"/>
           </w:tcPr>
           <w:p>
@@ -1056,7 +1056,6 @@
                 <w:sz w:val="24"/>
                 <w:szCs w:val="24"/>
                 <w:u w:val="none"/>
-                <w:bdr w:val="none" w:color="auto" w:sz="0" w:space="0"/>
                 <w:lang w:val="en-US" w:eastAsia="zh-CN" w:bidi="ar"/>
               </w:rPr>
               <w:t>4</w:t>
@@ -1072,7 +1071,7 @@
               <w:bottom w:val="single" w:color="000000" w:sz="4" w:space="0"/>
               <w:right w:val="single" w:color="000000" w:sz="4" w:space="0"/>
             </w:tcBorders>
-            <w:shd w:val="clear"/>
+            <w:shd w:val="clear" w:color="auto" w:fill="auto"/>
             <w:vAlign w:val="center"/>
           </w:tcPr>
           <w:p>
@@ -1103,7 +1102,6 @@
                 <w:sz w:val="24"/>
                 <w:szCs w:val="24"/>
                 <w:u w:val="none"/>
-                <w:bdr w:val="none" w:color="auto" w:sz="0" w:space="0"/>
                 <w:lang w:val="en-US" w:eastAsia="zh-CN" w:bidi="ar"/>
               </w:rPr>
               <w:t>5</w:t>
@@ -1119,7 +1117,7 @@
               <w:bottom w:val="single" w:color="000000" w:sz="4" w:space="0"/>
               <w:right w:val="single" w:color="000000" w:sz="4" w:space="0"/>
             </w:tcBorders>
-            <w:shd w:val="clear"/>
+            <w:shd w:val="clear" w:color="auto" w:fill="auto"/>
             <w:vAlign w:val="center"/>
           </w:tcPr>
           <w:p>
@@ -1150,7 +1148,6 @@
                 <w:sz w:val="24"/>
                 <w:szCs w:val="24"/>
                 <w:u w:val="none"/>
-                <w:bdr w:val="none" w:color="auto" w:sz="0" w:space="0"/>
                 <w:lang w:val="en-US" w:eastAsia="zh-CN" w:bidi="ar"/>
               </w:rPr>
               <w:t>6</w:t>
@@ -1166,7 +1163,7 @@
               <w:bottom w:val="single" w:color="000000" w:sz="4" w:space="0"/>
               <w:right w:val="single" w:color="000000" w:sz="4" w:space="0"/>
             </w:tcBorders>
-            <w:shd w:val="clear"/>
+            <w:shd w:val="clear" w:color="auto" w:fill="auto"/>
             <w:vAlign w:val="center"/>
           </w:tcPr>
           <w:p>
@@ -1197,10 +1194,440 @@
                 <w:sz w:val="24"/>
                 <w:szCs w:val="24"/>
                 <w:u w:val="none"/>
-                <w:bdr w:val="none" w:color="auto" w:sz="0" w:space="0"/>
                 <w:lang w:val="en-US" w:eastAsia="zh-CN" w:bidi="ar"/>
               </w:rPr>
               <w:t>7</w:t>
+            </w:r>
+          </w:p>
+        </w:tc>
+      </w:tr>
+      <w:tr>
+        <w:tblPrEx>
+          <w:shd w:val="clear" w:color="auto" w:fill="auto"/>
+          <w:tblCellMar>
+            <w:top w:w="0" w:type="dxa"/>
+            <w:left w:w="108" w:type="dxa"/>
+            <w:bottom w:w="0" w:type="dxa"/>
+            <w:right w:w="108" w:type="dxa"/>
+          </w:tblCellMar>
+        </w:tblPrEx>
+        <w:trPr>
+          <w:trHeight w:val="579" w:hRule="atLeast"/>
+        </w:trPr>
+        <w:tc>
+          <w:tcPr>
+            <w:tcW w:w="549" w:type="dxa"/>
+            <w:vMerge w:val="continue"/>
+            <w:tcBorders>
+              <w:top w:val="single" w:color="000000" w:sz="4" w:space="0"/>
+              <w:left w:val="single" w:color="000000" w:sz="4" w:space="0"/>
+              <w:bottom w:val="single" w:color="000000" w:sz="4" w:space="0"/>
+              <w:right w:val="single" w:color="000000" w:sz="4" w:space="0"/>
+            </w:tcBorders>
+            <w:shd w:val="clear" w:color="auto" w:fill="auto"/>
+            <w:vAlign w:val="center"/>
+          </w:tcPr>
+          <w:p>
+            <w:pPr>
+              <w:jc w:val="center"/>
+              <w:rPr>
+                <w:rFonts w:hint="eastAsia" w:ascii="宋体" w:hAnsi="宋体" w:eastAsia="宋体" w:cs="宋体"/>
+                <w:i w:val="0"/>
+                <w:iCs w:val="0"/>
+                <w:color w:val="000000"/>
+                <w:sz w:val="24"/>
+                <w:szCs w:val="24"/>
+                <w:u w:val="none"/>
+              </w:rPr>
+            </w:pPr>
+          </w:p>
+        </w:tc>
+        <w:tc>
+          <w:tcPr>
+            <w:tcW w:w="1453" w:type="dxa"/>
+            <w:tcBorders>
+              <w:top w:val="single" w:color="000000" w:sz="4" w:space="0"/>
+              <w:left w:val="single" w:color="000000" w:sz="4" w:space="0"/>
+              <w:bottom w:val="single" w:color="000000" w:sz="4" w:space="0"/>
+              <w:right w:val="single" w:color="000000" w:sz="4" w:space="0"/>
+            </w:tcBorders>
+            <w:shd w:val="clear" w:color="auto" w:fill="auto"/>
+            <w:vAlign w:val="center"/>
+          </w:tcPr>
+          <w:p>
+            <w:pPr>
+              <w:keepNext w:val="0"/>
+              <w:keepLines w:val="0"/>
+              <w:widowControl/>
+              <w:suppressLineNumbers w:val="0"/>
+              <w:jc w:val="center"/>
+              <w:textAlignment w:val="center"/>
+              <w:rPr>
+                <w:rFonts w:hint="eastAsia" w:ascii="宋体" w:hAnsi="宋体" w:eastAsia="宋体" w:cs="宋体"/>
+                <w:i w:val="0"/>
+                <w:iCs w:val="0"/>
+                <w:color w:val="000000"/>
+                <w:sz w:val="24"/>
+                <w:szCs w:val="24"/>
+                <w:u w:val="none"/>
+              </w:rPr>
+            </w:pPr>
+            <w:r>
+              <w:rPr>
+                <w:rFonts w:hint="eastAsia" w:ascii="宋体" w:hAnsi="宋体" w:eastAsia="宋体" w:cs="宋体"/>
+                <w:i w:val="0"/>
+                <w:iCs w:val="0"/>
+                <w:color w:val="000000"/>
+                <w:kern w:val="0"/>
+                <w:sz w:val="24"/>
+                <w:szCs w:val="24"/>
+                <w:u w:val="none"/>
+                <w:lang w:val="en-US" w:eastAsia="zh-CN" w:bidi="ar"/>
+              </w:rPr>
+              <w:t>质量（μg）</w:t>
+            </w:r>
+          </w:p>
+        </w:tc>
+        <w:tc>
+          <w:tcPr>
+            <w:tcW w:w="811" w:type="dxa"/>
+            <w:tcBorders>
+              <w:top w:val="single" w:color="000000" w:sz="4" w:space="0"/>
+              <w:left w:val="single" w:color="000000" w:sz="4" w:space="0"/>
+              <w:bottom w:val="single" w:color="000000" w:sz="4" w:space="0"/>
+              <w:right w:val="single" w:color="000000" w:sz="4" w:space="0"/>
+            </w:tcBorders>
+            <w:shd w:val="clear" w:color="auto" w:fill="auto"/>
+            <w:vAlign w:val="center"/>
+          </w:tcPr>
+          <w:p>
+            <w:pPr>
+              <w:jc w:val="center"/>
+              <w:rPr>
+                <w:rFonts w:hint="eastAsia" w:ascii="宋体" w:hAnsi="宋体" w:eastAsia="宋体" w:cs="宋体"/>
+                <w:i w:val="0"/>
+                <w:iCs w:val="0"/>
+                <w:color w:val="000000"/>
+                <w:sz w:val="24"/>
+                <w:szCs w:val="24"/>
+                <w:u w:val="none"/>
+              </w:rPr>
+            </w:pPr>
+            <w:r>
+              <w:rPr>
+                <w:rFonts w:hint="eastAsia" w:ascii="宋体" w:hAnsi="宋体"/>
+                <w:szCs w:val="21"/>
+              </w:rPr>
+              <w:t>{{ug</w:t>
+            </w:r>
+            <w:r>
+              <w:rPr>
+                <w:rFonts w:hint="eastAsia" w:ascii="宋体" w:hAnsi="宋体"/>
+                <w:szCs w:val="21"/>
+                <w:lang w:val="en-US" w:eastAsia="zh-CN"/>
+              </w:rPr>
+              <w:t>1</w:t>
+            </w:r>
+            <w:r>
+              <w:rPr>
+                <w:rFonts w:hint="eastAsia" w:ascii="宋体" w:hAnsi="宋体"/>
+                <w:szCs w:val="21"/>
+              </w:rPr>
+              <w:t>}}</w:t>
+            </w:r>
+          </w:p>
+        </w:tc>
+        <w:tc>
+          <w:tcPr>
+            <w:tcW w:w="811" w:type="dxa"/>
+            <w:tcBorders>
+              <w:top w:val="single" w:color="000000" w:sz="4" w:space="0"/>
+              <w:left w:val="single" w:color="000000" w:sz="4" w:space="0"/>
+              <w:bottom w:val="single" w:color="000000" w:sz="4" w:space="0"/>
+              <w:right w:val="single" w:color="000000" w:sz="4" w:space="0"/>
+            </w:tcBorders>
+            <w:shd w:val="clear" w:color="auto" w:fill="auto"/>
+            <w:vAlign w:val="center"/>
+          </w:tcPr>
+          <w:p>
+            <w:pPr>
+              <w:jc w:val="both"/>
+              <w:rPr>
+                <w:rFonts w:hint="eastAsia" w:ascii="宋体" w:hAnsi="宋体" w:eastAsia="宋体" w:cs="宋体"/>
+                <w:i w:val="0"/>
+                <w:iCs w:val="0"/>
+                <w:color w:val="000000"/>
+                <w:sz w:val="24"/>
+                <w:szCs w:val="24"/>
+                <w:u w:val="none"/>
+              </w:rPr>
+            </w:pPr>
+            <w:r>
+              <w:rPr>
+                <w:rFonts w:hint="eastAsia" w:ascii="宋体" w:hAnsi="宋体"/>
+                <w:szCs w:val="21"/>
+              </w:rPr>
+              <w:t>{{ug</w:t>
+            </w:r>
+            <w:r>
+              <w:rPr>
+                <w:rFonts w:hint="eastAsia" w:ascii="宋体" w:hAnsi="宋体"/>
+                <w:szCs w:val="21"/>
+                <w:lang w:val="en-US" w:eastAsia="zh-CN"/>
+              </w:rPr>
+              <w:t>2</w:t>
+            </w:r>
+            <w:r>
+              <w:rPr>
+                <w:rFonts w:hint="eastAsia" w:ascii="宋体" w:hAnsi="宋体"/>
+                <w:szCs w:val="21"/>
+              </w:rPr>
+              <w:t>}}</w:t>
+            </w:r>
+          </w:p>
+        </w:tc>
+        <w:tc>
+          <w:tcPr>
+            <w:tcW w:w="990" w:type="dxa"/>
+            <w:tcBorders>
+              <w:top w:val="single" w:color="000000" w:sz="4" w:space="0"/>
+              <w:left w:val="single" w:color="000000" w:sz="4" w:space="0"/>
+              <w:bottom w:val="single" w:color="000000" w:sz="4" w:space="0"/>
+              <w:right w:val="single" w:color="000000" w:sz="4" w:space="0"/>
+            </w:tcBorders>
+            <w:shd w:val="clear" w:color="auto" w:fill="auto"/>
+            <w:vAlign w:val="center"/>
+          </w:tcPr>
+          <w:p>
+            <w:pPr>
+              <w:jc w:val="both"/>
+              <w:rPr>
+                <w:rFonts w:hint="eastAsia" w:ascii="宋体" w:hAnsi="宋体" w:eastAsia="宋体" w:cs="宋体"/>
+                <w:i w:val="0"/>
+                <w:iCs w:val="0"/>
+                <w:color w:val="000000"/>
+                <w:sz w:val="24"/>
+                <w:szCs w:val="24"/>
+                <w:u w:val="none"/>
+              </w:rPr>
+            </w:pPr>
+            <w:r>
+              <w:rPr>
+                <w:rFonts w:hint="eastAsia" w:ascii="宋体" w:hAnsi="宋体"/>
+                <w:szCs w:val="21"/>
+              </w:rPr>
+              <w:t>{{ug</w:t>
+            </w:r>
+            <w:r>
+              <w:rPr>
+                <w:rFonts w:hint="eastAsia" w:ascii="宋体" w:hAnsi="宋体"/>
+                <w:szCs w:val="21"/>
+                <w:lang w:val="en-US" w:eastAsia="zh-CN"/>
+              </w:rPr>
+              <w:t>3</w:t>
+            </w:r>
+            <w:r>
+              <w:rPr>
+                <w:rFonts w:hint="eastAsia" w:ascii="宋体" w:hAnsi="宋体"/>
+                <w:szCs w:val="21"/>
+              </w:rPr>
+              <w:t>}}</w:t>
+            </w:r>
+          </w:p>
+        </w:tc>
+        <w:tc>
+          <w:tcPr>
+            <w:tcW w:w="918" w:type="dxa"/>
+            <w:tcBorders>
+              <w:top w:val="single" w:color="000000" w:sz="4" w:space="0"/>
+              <w:left w:val="single" w:color="000000" w:sz="4" w:space="0"/>
+              <w:bottom w:val="single" w:color="000000" w:sz="4" w:space="0"/>
+              <w:right w:val="single" w:color="000000" w:sz="4" w:space="0"/>
+            </w:tcBorders>
+            <w:shd w:val="clear" w:color="auto" w:fill="auto"/>
+            <w:vAlign w:val="center"/>
+          </w:tcPr>
+          <w:p>
+            <w:pPr>
+              <w:jc w:val="both"/>
+              <w:rPr>
+                <w:rFonts w:hint="eastAsia" w:ascii="宋体" w:hAnsi="宋体" w:eastAsia="宋体" w:cs="宋体"/>
+                <w:i w:val="0"/>
+                <w:iCs w:val="0"/>
+                <w:color w:val="000000"/>
+                <w:sz w:val="24"/>
+                <w:szCs w:val="24"/>
+                <w:u w:val="none"/>
+              </w:rPr>
+            </w:pPr>
+            <w:r>
+              <w:rPr>
+                <w:rFonts w:hint="eastAsia" w:ascii="宋体" w:hAnsi="宋体"/>
+                <w:szCs w:val="21"/>
+              </w:rPr>
+              <w:t>{{ug</w:t>
+            </w:r>
+            <w:r>
+              <w:rPr>
+                <w:rFonts w:hint="eastAsia" w:ascii="宋体" w:hAnsi="宋体"/>
+                <w:szCs w:val="21"/>
+                <w:lang w:val="en-US" w:eastAsia="zh-CN"/>
+              </w:rPr>
+              <w:t>4</w:t>
+            </w:r>
+            <w:r>
+              <w:rPr>
+                <w:rFonts w:hint="eastAsia" w:ascii="宋体" w:hAnsi="宋体"/>
+                <w:szCs w:val="21"/>
+              </w:rPr>
+              <w:t>}}</w:t>
+            </w:r>
+          </w:p>
+        </w:tc>
+        <w:tc>
+          <w:tcPr>
+            <w:tcW w:w="916" w:type="dxa"/>
+            <w:tcBorders>
+              <w:top w:val="single" w:color="000000" w:sz="4" w:space="0"/>
+              <w:left w:val="single" w:color="000000" w:sz="4" w:space="0"/>
+              <w:bottom w:val="single" w:color="000000" w:sz="4" w:space="0"/>
+              <w:right w:val="single" w:color="000000" w:sz="4" w:space="0"/>
+            </w:tcBorders>
+            <w:shd w:val="clear" w:color="auto" w:fill="auto"/>
+            <w:vAlign w:val="center"/>
+          </w:tcPr>
+          <w:p>
+            <w:pPr>
+              <w:jc w:val="both"/>
+              <w:rPr>
+                <w:rFonts w:hint="eastAsia" w:ascii="宋体" w:hAnsi="宋体" w:eastAsia="宋体" w:cs="宋体"/>
+                <w:i w:val="0"/>
+                <w:iCs w:val="0"/>
+                <w:color w:val="000000"/>
+                <w:sz w:val="24"/>
+                <w:szCs w:val="24"/>
+                <w:u w:val="none"/>
+              </w:rPr>
+            </w:pPr>
+            <w:r>
+              <w:rPr>
+                <w:rFonts w:hint="eastAsia" w:ascii="宋体" w:hAnsi="宋体"/>
+                <w:szCs w:val="21"/>
+              </w:rPr>
+              <w:t>{{ug</w:t>
+            </w:r>
+            <w:r>
+              <w:rPr>
+                <w:rFonts w:hint="eastAsia" w:ascii="宋体" w:hAnsi="宋体"/>
+                <w:szCs w:val="21"/>
+                <w:lang w:val="en-US" w:eastAsia="zh-CN"/>
+              </w:rPr>
+              <w:t>5</w:t>
+            </w:r>
+            <w:r>
+              <w:rPr>
+                <w:rFonts w:hint="eastAsia" w:ascii="宋体" w:hAnsi="宋体"/>
+                <w:szCs w:val="21"/>
+              </w:rPr>
+              <w:t>}}</w:t>
+            </w:r>
+          </w:p>
+        </w:tc>
+        <w:tc>
+          <w:tcPr>
+            <w:tcW w:w="990" w:type="dxa"/>
+            <w:tcBorders>
+              <w:top w:val="single" w:color="000000" w:sz="4" w:space="0"/>
+              <w:left w:val="single" w:color="000000" w:sz="4" w:space="0"/>
+              <w:bottom w:val="single" w:color="000000" w:sz="4" w:space="0"/>
+              <w:right w:val="single" w:color="000000" w:sz="4" w:space="0"/>
+            </w:tcBorders>
+            <w:shd w:val="clear" w:color="auto" w:fill="auto"/>
+            <w:vAlign w:val="center"/>
+          </w:tcPr>
+          <w:p>
+            <w:pPr>
+              <w:jc w:val="both"/>
+              <w:rPr>
+                <w:rFonts w:hint="eastAsia" w:ascii="宋体" w:hAnsi="宋体" w:eastAsia="宋体" w:cs="宋体"/>
+                <w:i w:val="0"/>
+                <w:iCs w:val="0"/>
+                <w:color w:val="000000"/>
+                <w:sz w:val="24"/>
+                <w:szCs w:val="24"/>
+                <w:u w:val="none"/>
+              </w:rPr>
+            </w:pPr>
+            <w:r>
+              <w:rPr>
+                <w:rFonts w:hint="eastAsia" w:ascii="宋体" w:hAnsi="宋体"/>
+                <w:szCs w:val="21"/>
+              </w:rPr>
+              <w:t>{{ug</w:t>
+            </w:r>
+            <w:r>
+              <w:rPr>
+                <w:rFonts w:hint="eastAsia" w:ascii="宋体" w:hAnsi="宋体"/>
+                <w:szCs w:val="21"/>
+                <w:lang w:val="en-US" w:eastAsia="zh-CN"/>
+              </w:rPr>
+              <w:t>6</w:t>
+            </w:r>
+            <w:r>
+              <w:rPr>
+                <w:rFonts w:hint="eastAsia" w:ascii="宋体" w:hAnsi="宋体"/>
+                <w:szCs w:val="21"/>
+              </w:rPr>
+              <w:t>}}</w:t>
+            </w:r>
+          </w:p>
+        </w:tc>
+        <w:tc>
+          <w:tcPr>
+            <w:tcW w:w="991" w:type="dxa"/>
+            <w:tcBorders>
+              <w:top w:val="single" w:color="000000" w:sz="4" w:space="0"/>
+              <w:left w:val="single" w:color="000000" w:sz="4" w:space="0"/>
+              <w:bottom w:val="single" w:color="000000" w:sz="4" w:space="0"/>
+              <w:right w:val="single" w:color="000000" w:sz="4" w:space="0"/>
+            </w:tcBorders>
+            <w:shd w:val="clear" w:color="auto" w:fill="auto"/>
+            <w:vAlign w:val="center"/>
+          </w:tcPr>
+          <w:p>
+            <w:pPr>
+              <w:jc w:val="both"/>
+              <w:rPr>
+                <w:rFonts w:hint="eastAsia" w:ascii="宋体" w:hAnsi="宋体" w:eastAsia="宋体" w:cs="宋体"/>
+                <w:i w:val="0"/>
+                <w:iCs w:val="0"/>
+                <w:color w:val="000000"/>
+                <w:sz w:val="24"/>
+                <w:szCs w:val="24"/>
+                <w:u w:val="none"/>
+              </w:rPr>
+            </w:pPr>
+            <w:r>
+              <w:rPr>
+                <w:rFonts w:hint="eastAsia" w:ascii="宋体" w:hAnsi="宋体"/>
+                <w:szCs w:val="21"/>
+              </w:rPr>
+              <w:t>{{ug</w:t>
+            </w:r>
+            <w:r>
+              <w:rPr>
+                <w:rFonts w:hint="eastAsia" w:ascii="宋体" w:hAnsi="宋体"/>
+                <w:szCs w:val="21"/>
+                <w:lang w:val="en-US" w:eastAsia="zh-CN"/>
+              </w:rPr>
+              <w:t>7</w:t>
+            </w:r>
+            <w:r>
+              <w:rPr>
+                <w:rFonts w:hint="eastAsia" w:ascii="宋体" w:hAnsi="宋体"/>
+                <w:szCs w:val="21"/>
+              </w:rPr>
+              <w:t>}}</w:t>
             </w:r>
           </w:p>
         </w:tc>
@@ -1227,7 +1654,7 @@
               <w:bottom w:val="single" w:color="000000" w:sz="4" w:space="0"/>
               <w:right w:val="single" w:color="000000" w:sz="4" w:space="0"/>
             </w:tcBorders>
-            <w:shd w:val="clear"/>
+            <w:shd w:val="clear" w:color="auto" w:fill="auto"/>
             <w:vAlign w:val="center"/>
           </w:tcPr>
           <w:p>
@@ -1254,7 +1681,7 @@
               <w:bottom w:val="single" w:color="000000" w:sz="4" w:space="0"/>
               <w:right w:val="single" w:color="000000" w:sz="4" w:space="0"/>
             </w:tcBorders>
-            <w:shd w:val="clear"/>
+            <w:shd w:val="clear" w:color="auto" w:fill="auto"/>
             <w:vAlign w:val="center"/>
           </w:tcPr>
           <w:p>
@@ -1285,10 +1712,9 @@
                 <w:sz w:val="24"/>
                 <w:szCs w:val="24"/>
                 <w:u w:val="none"/>
-                <w:bdr w:val="none" w:color="auto" w:sz="0" w:space="0"/>
-                <w:lang w:val="en-US" w:eastAsia="zh-CN" w:bidi="ar"/>
-              </w:rPr>
-              <w:t>质量（μg）</w:t>
+                <w:lang w:val="en-US" w:eastAsia="zh-CN" w:bidi="ar"/>
+              </w:rPr>
+              <w:t>吸光度</w:t>
             </w:r>
           </w:p>
         </w:tc>
@@ -1301,28 +1727,28 @@
               <w:bottom w:val="single" w:color="000000" w:sz="4" w:space="0"/>
               <w:right w:val="single" w:color="000000" w:sz="4" w:space="0"/>
             </w:tcBorders>
-            <w:shd w:val="clear"/>
-            <w:vAlign w:val="center"/>
-          </w:tcPr>
-          <w:p>
-            <w:pPr>
-              <w:jc w:val="center"/>
-              <w:rPr>
-                <w:rFonts w:hint="eastAsia" w:ascii="宋体" w:hAnsi="宋体" w:eastAsia="宋体" w:cs="宋体"/>
-                <w:i w:val="0"/>
-                <w:iCs w:val="0"/>
-                <w:color w:val="000000"/>
-                <w:sz w:val="24"/>
-                <w:szCs w:val="24"/>
-                <w:u w:val="none"/>
-              </w:rPr>
-            </w:pPr>
-            <w:r>
-              <w:rPr>
-                <w:rFonts w:hint="eastAsia" w:ascii="宋体" w:hAnsi="宋体"/>
-                <w:szCs w:val="21"/>
-              </w:rPr>
-              <w:t>{{ug</w:t>
+            <w:shd w:val="clear" w:color="auto" w:fill="auto"/>
+            <w:vAlign w:val="center"/>
+          </w:tcPr>
+          <w:p>
+            <w:pPr>
+              <w:jc w:val="center"/>
+              <w:rPr>
+                <w:rFonts w:hint="eastAsia" w:ascii="宋体" w:hAnsi="宋体" w:eastAsia="宋体" w:cs="宋体"/>
+                <w:i w:val="0"/>
+                <w:iCs w:val="0"/>
+                <w:color w:val="000000"/>
+                <w:sz w:val="24"/>
+                <w:szCs w:val="24"/>
+                <w:u w:val="none"/>
+              </w:rPr>
+            </w:pPr>
+            <w:r>
+              <w:rPr>
+                <w:rFonts w:hint="eastAsia" w:ascii="宋体" w:hAnsi="宋体"/>
+                <w:szCs w:val="21"/>
+              </w:rPr>
+              <w:t>{{</w:t>
             </w:r>
             <w:r>
               <w:rPr>
@@ -1330,7 +1756,7 @@
                 <w:szCs w:val="21"/>
                 <w:lang w:val="en-US" w:eastAsia="zh-CN"/>
               </w:rPr>
-              <w:t>1</w:t>
+              <w:t>OD1</w:t>
             </w:r>
             <w:r>
               <w:rPr>
@@ -1350,7 +1776,7 @@
               <w:bottom w:val="single" w:color="000000" w:sz="4" w:space="0"/>
               <w:right w:val="single" w:color="000000" w:sz="4" w:space="0"/>
             </w:tcBorders>
-            <w:shd w:val="clear"/>
+            <w:shd w:val="clear" w:color="auto" w:fill="auto"/>
             <w:vAlign w:val="center"/>
           </w:tcPr>
           <w:p>
@@ -1371,7 +1797,7 @@
                 <w:rFonts w:hint="eastAsia" w:ascii="宋体" w:hAnsi="宋体"/>
                 <w:szCs w:val="21"/>
               </w:rPr>
-              <w:t>{{ug</w:t>
+              <w:t>{{</w:t>
             </w:r>
             <w:r>
               <w:rPr>
@@ -1379,7 +1805,7 @@
                 <w:szCs w:val="21"/>
                 <w:lang w:val="en-US" w:eastAsia="zh-CN"/>
               </w:rPr>
-              <w:t>2</w:t>
+              <w:t>OD2</w:t>
             </w:r>
             <w:r>
               <w:rPr>
@@ -1399,7 +1825,7 @@
               <w:bottom w:val="single" w:color="000000" w:sz="4" w:space="0"/>
               <w:right w:val="single" w:color="000000" w:sz="4" w:space="0"/>
             </w:tcBorders>
-            <w:shd w:val="clear"/>
+            <w:shd w:val="clear" w:color="auto" w:fill="auto"/>
             <w:vAlign w:val="center"/>
           </w:tcPr>
           <w:p>
@@ -1420,7 +1846,7 @@
                 <w:rFonts w:hint="eastAsia" w:ascii="宋体" w:hAnsi="宋体"/>
                 <w:szCs w:val="21"/>
               </w:rPr>
-              <w:t>{{ug</w:t>
+              <w:t>{{</w:t>
             </w:r>
             <w:r>
               <w:rPr>
@@ -1428,7 +1854,7 @@
                 <w:szCs w:val="21"/>
                 <w:lang w:val="en-US" w:eastAsia="zh-CN"/>
               </w:rPr>
-              <w:t>3</w:t>
+              <w:t>OD3</w:t>
             </w:r>
             <w:r>
               <w:rPr>
@@ -1448,7 +1874,7 @@
               <w:bottom w:val="single" w:color="000000" w:sz="4" w:space="0"/>
               <w:right w:val="single" w:color="000000" w:sz="4" w:space="0"/>
             </w:tcBorders>
-            <w:shd w:val="clear"/>
+            <w:shd w:val="clear" w:color="auto" w:fill="auto"/>
             <w:vAlign w:val="center"/>
           </w:tcPr>
           <w:p>
@@ -1469,7 +1895,7 @@
                 <w:rFonts w:hint="eastAsia" w:ascii="宋体" w:hAnsi="宋体"/>
                 <w:szCs w:val="21"/>
               </w:rPr>
-              <w:t>{{ug</w:t>
+              <w:t>{{</w:t>
             </w:r>
             <w:r>
               <w:rPr>
@@ -1477,7 +1903,7 @@
                 <w:szCs w:val="21"/>
                 <w:lang w:val="en-US" w:eastAsia="zh-CN"/>
               </w:rPr>
-              <w:t>4</w:t>
+              <w:t>OD4</w:t>
             </w:r>
             <w:r>
               <w:rPr>
@@ -1497,7 +1923,7 @@
               <w:bottom w:val="single" w:color="000000" w:sz="4" w:space="0"/>
               <w:right w:val="single" w:color="000000" w:sz="4" w:space="0"/>
             </w:tcBorders>
-            <w:shd w:val="clear"/>
+            <w:shd w:val="clear" w:color="auto" w:fill="auto"/>
             <w:vAlign w:val="center"/>
           </w:tcPr>
           <w:p>
@@ -1518,7 +1944,7 @@
                 <w:rFonts w:hint="eastAsia" w:ascii="宋体" w:hAnsi="宋体"/>
                 <w:szCs w:val="21"/>
               </w:rPr>
-              <w:t>{{ug</w:t>
+              <w:t>{{</w:t>
             </w:r>
             <w:r>
               <w:rPr>
@@ -1526,7 +1952,7 @@
                 <w:szCs w:val="21"/>
                 <w:lang w:val="en-US" w:eastAsia="zh-CN"/>
               </w:rPr>
-              <w:t>5</w:t>
+              <w:t>OD5</w:t>
             </w:r>
             <w:r>
               <w:rPr>
@@ -1546,7 +1972,7 @@
               <w:bottom w:val="single" w:color="000000" w:sz="4" w:space="0"/>
               <w:right w:val="single" w:color="000000" w:sz="4" w:space="0"/>
             </w:tcBorders>
-            <w:shd w:val="clear"/>
+            <w:shd w:val="clear" w:color="auto" w:fill="auto"/>
             <w:vAlign w:val="center"/>
           </w:tcPr>
           <w:p>
@@ -1567,7 +1993,7 @@
                 <w:rFonts w:hint="eastAsia" w:ascii="宋体" w:hAnsi="宋体"/>
                 <w:szCs w:val="21"/>
               </w:rPr>
-              <w:t>{{ug</w:t>
+              <w:t>{{</w:t>
             </w:r>
             <w:r>
               <w:rPr>
@@ -1575,7 +2001,7 @@
                 <w:szCs w:val="21"/>
                 <w:lang w:val="en-US" w:eastAsia="zh-CN"/>
               </w:rPr>
-              <w:t>6</w:t>
+              <w:t>OD6</w:t>
             </w:r>
             <w:r>
               <w:rPr>
@@ -1595,7 +2021,7 @@
               <w:bottom w:val="single" w:color="000000" w:sz="4" w:space="0"/>
               <w:right w:val="single" w:color="000000" w:sz="4" w:space="0"/>
             </w:tcBorders>
-            <w:shd w:val="clear"/>
+            <w:shd w:val="clear" w:color="auto" w:fill="auto"/>
             <w:vAlign w:val="center"/>
           </w:tcPr>
           <w:p>
@@ -1616,7 +2042,7 @@
                 <w:rFonts w:hint="eastAsia" w:ascii="宋体" w:hAnsi="宋体"/>
                 <w:szCs w:val="21"/>
               </w:rPr>
-              <w:t>{{ug</w:t>
+              <w:t>{{</w:t>
             </w:r>
             <w:r>
               <w:rPr>
@@ -1624,7 +2050,7 @@
                 <w:szCs w:val="21"/>
                 <w:lang w:val="en-US" w:eastAsia="zh-CN"/>
               </w:rPr>
-              <w:t>7</w:t>
+              <w:t>OD7</w:t>
             </w:r>
             <w:r>
               <w:rPr>
@@ -1638,7 +2064,7 @@
       </w:tr>
       <w:tr>
         <w:tblPrEx>
-          <w:shd w:val="clear"/>
+          <w:shd w:val="clear" w:color="auto" w:fill="auto"/>
           <w:tblCellMar>
             <w:top w:w="0" w:type="dxa"/>
             <w:left w:w="108" w:type="dxa"/>
@@ -1659,34 +2085,35 @@
               <w:bottom w:val="single" w:color="000000" w:sz="4" w:space="0"/>
               <w:right w:val="single" w:color="000000" w:sz="4" w:space="0"/>
             </w:tcBorders>
-            <w:shd w:val="clear"/>
-            <w:vAlign w:val="center"/>
-          </w:tcPr>
-          <w:p>
-            <w:pPr>
-              <w:jc w:val="center"/>
-              <w:rPr>
-                <w:rFonts w:hint="eastAsia" w:ascii="宋体" w:hAnsi="宋体" w:eastAsia="宋体" w:cs="宋体"/>
-                <w:i w:val="0"/>
-                <w:iCs w:val="0"/>
-                <w:color w:val="000000"/>
-                <w:sz w:val="24"/>
-                <w:szCs w:val="24"/>
-                <w:u w:val="none"/>
-              </w:rPr>
-            </w:pPr>
-          </w:p>
-        </w:tc>
-        <w:tc>
-          <w:tcPr>
-            <w:tcW w:w="1453" w:type="dxa"/>
-            <w:tcBorders>
-              <w:top w:val="single" w:color="000000" w:sz="4" w:space="0"/>
-              <w:left w:val="single" w:color="000000" w:sz="4" w:space="0"/>
-              <w:bottom w:val="single" w:color="000000" w:sz="4" w:space="0"/>
-              <w:right w:val="single" w:color="000000" w:sz="4" w:space="0"/>
-            </w:tcBorders>
-            <w:shd w:val="clear"/>
+            <w:shd w:val="clear" w:color="auto" w:fill="auto"/>
+            <w:vAlign w:val="center"/>
+          </w:tcPr>
+          <w:p>
+            <w:pPr>
+              <w:jc w:val="center"/>
+              <w:rPr>
+                <w:rFonts w:hint="eastAsia" w:ascii="宋体" w:hAnsi="宋体" w:eastAsia="宋体" w:cs="宋体"/>
+                <w:i w:val="0"/>
+                <w:iCs w:val="0"/>
+                <w:color w:val="000000"/>
+                <w:sz w:val="24"/>
+                <w:szCs w:val="24"/>
+                <w:u w:val="none"/>
+              </w:rPr>
+            </w:pPr>
+          </w:p>
+        </w:tc>
+        <w:tc>
+          <w:tcPr>
+            <w:tcW w:w="2264" w:type="dxa"/>
+            <w:gridSpan w:val="2"/>
+            <w:tcBorders>
+              <w:top w:val="single" w:color="000000" w:sz="4" w:space="0"/>
+              <w:left w:val="single" w:color="000000" w:sz="4" w:space="0"/>
+              <w:bottom w:val="single" w:color="000000" w:sz="4" w:space="0"/>
+              <w:right w:val="single" w:color="000000" w:sz="4" w:space="0"/>
+            </w:tcBorders>
+            <w:shd w:val="clear" w:color="auto" w:fill="auto"/>
             <w:vAlign w:val="center"/>
           </w:tcPr>
           <w:p>
@@ -1717,38 +2144,57 @@
                 <w:sz w:val="24"/>
                 <w:szCs w:val="24"/>
                 <w:u w:val="none"/>
-                <w:bdr w:val="none" w:color="auto" w:sz="0" w:space="0"/>
-                <w:lang w:val="en-US" w:eastAsia="zh-CN" w:bidi="ar"/>
-              </w:rPr>
-              <w:t>吸光度</w:t>
-            </w:r>
-          </w:p>
-        </w:tc>
-        <w:tc>
-          <w:tcPr>
-            <w:tcW w:w="811" w:type="dxa"/>
-            <w:tcBorders>
-              <w:top w:val="single" w:color="000000" w:sz="4" w:space="0"/>
-              <w:left w:val="single" w:color="000000" w:sz="4" w:space="0"/>
-              <w:bottom w:val="single" w:color="000000" w:sz="4" w:space="0"/>
-              <w:right w:val="single" w:color="000000" w:sz="4" w:space="0"/>
-            </w:tcBorders>
-            <w:shd w:val="clear"/>
-            <w:vAlign w:val="center"/>
-          </w:tcPr>
-          <w:p>
-            <w:pPr>
-              <w:jc w:val="center"/>
-              <w:rPr>
-                <w:rFonts w:hint="eastAsia" w:ascii="宋体" w:hAnsi="宋体" w:eastAsia="宋体" w:cs="宋体"/>
-                <w:i w:val="0"/>
-                <w:iCs w:val="0"/>
-                <w:color w:val="000000"/>
-                <w:sz w:val="24"/>
-                <w:szCs w:val="24"/>
-                <w:u w:val="none"/>
-              </w:rPr>
-            </w:pPr>
+                <w:lang w:val="en-US" w:eastAsia="zh-CN" w:bidi="ar"/>
+              </w:rPr>
+              <w:t>校准曲线：Y=bX+a</w:t>
+            </w:r>
+          </w:p>
+        </w:tc>
+        <w:tc>
+          <w:tcPr>
+            <w:tcW w:w="1801" w:type="dxa"/>
+            <w:gridSpan w:val="2"/>
+            <w:tcBorders>
+              <w:top w:val="single" w:color="000000" w:sz="4" w:space="0"/>
+              <w:left w:val="single" w:color="000000" w:sz="4" w:space="0"/>
+              <w:bottom w:val="single" w:color="000000" w:sz="4" w:space="0"/>
+              <w:right w:val="single" w:color="000000" w:sz="4" w:space="0"/>
+            </w:tcBorders>
+            <w:shd w:val="clear" w:color="auto" w:fill="auto"/>
+            <w:vAlign w:val="center"/>
+          </w:tcPr>
+          <w:p>
+            <w:pPr>
+              <w:keepNext w:val="0"/>
+              <w:keepLines w:val="0"/>
+              <w:widowControl/>
+              <w:suppressLineNumbers w:val="0"/>
+              <w:jc w:val="left"/>
+              <w:textAlignment w:val="center"/>
+              <w:rPr>
+                <w:rFonts w:hint="eastAsia" w:ascii="宋体" w:hAnsi="宋体" w:eastAsia="宋体" w:cs="宋体"/>
+                <w:i w:val="0"/>
+                <w:iCs w:val="0"/>
+                <w:color w:val="000000"/>
+                <w:sz w:val="24"/>
+                <w:szCs w:val="24"/>
+                <w:u w:val="none"/>
+              </w:rPr>
+            </w:pPr>
+            <w:r>
+              <w:rPr>
+                <w:rFonts w:hint="eastAsia" w:ascii="宋体" w:hAnsi="宋体" w:eastAsia="宋体" w:cs="宋体"/>
+                <w:i w:val="0"/>
+                <w:iCs w:val="0"/>
+                <w:color w:val="000000"/>
+                <w:kern w:val="0"/>
+                <w:sz w:val="24"/>
+                <w:szCs w:val="24"/>
+                <w:u w:val="none"/>
+                <w:lang w:val="en-US" w:eastAsia="zh-CN" w:bidi="ar"/>
+              </w:rPr>
+              <w:t xml:space="preserve">  b=</w:t>
+            </w:r>
             <w:r>
               <w:rPr>
                 <w:rFonts w:hint="eastAsia" w:ascii="宋体" w:hAnsi="宋体"/>
@@ -1762,7 +2208,7 @@
                 <w:szCs w:val="21"/>
                 <w:lang w:val="en-US" w:eastAsia="zh-CN"/>
               </w:rPr>
-              <w:t>OD1</w:t>
+              <w:t>b</w:t>
             </w:r>
             <w:r>
               <w:rPr>
@@ -1775,29 +2221,49 @@
         </w:tc>
         <w:tc>
           <w:tcPr>
-            <w:tcW w:w="811" w:type="dxa"/>
-            <w:tcBorders>
-              <w:top w:val="single" w:color="000000" w:sz="4" w:space="0"/>
-              <w:left w:val="single" w:color="000000" w:sz="4" w:space="0"/>
-              <w:bottom w:val="single" w:color="000000" w:sz="4" w:space="0"/>
-              <w:right w:val="single" w:color="000000" w:sz="4" w:space="0"/>
-            </w:tcBorders>
-            <w:shd w:val="clear"/>
-            <w:vAlign w:val="center"/>
-          </w:tcPr>
-          <w:p>
-            <w:pPr>
-              <w:jc w:val="both"/>
-              <w:rPr>
-                <w:rFonts w:hint="eastAsia" w:ascii="宋体" w:hAnsi="宋体" w:eastAsia="宋体" w:cs="宋体"/>
-                <w:i w:val="0"/>
-                <w:iCs w:val="0"/>
-                <w:color w:val="000000"/>
-                <w:sz w:val="24"/>
-                <w:szCs w:val="24"/>
-                <w:u w:val="none"/>
-              </w:rPr>
-            </w:pPr>
+            <w:tcW w:w="1834" w:type="dxa"/>
+            <w:gridSpan w:val="2"/>
+            <w:tcBorders>
+              <w:top w:val="single" w:color="000000" w:sz="4" w:space="0"/>
+              <w:left w:val="single" w:color="000000" w:sz="4" w:space="0"/>
+              <w:bottom w:val="single" w:color="000000" w:sz="4" w:space="0"/>
+              <w:right w:val="single" w:color="000000" w:sz="4" w:space="0"/>
+            </w:tcBorders>
+            <w:shd w:val="clear" w:color="auto" w:fill="auto"/>
+            <w:vAlign w:val="center"/>
+          </w:tcPr>
+          <w:p>
+            <w:pPr>
+              <w:keepNext w:val="0"/>
+              <w:keepLines w:val="0"/>
+              <w:widowControl/>
+              <w:suppressLineNumbers w:val="0"/>
+              <w:jc w:val="left"/>
+              <w:textAlignment w:val="center"/>
+              <w:rPr>
+                <w:rFonts w:hint="eastAsia" w:ascii="宋体" w:hAnsi="宋体" w:eastAsia="宋体" w:cs="宋体"/>
+                <w:i w:val="0"/>
+                <w:iCs w:val="0"/>
+                <w:color w:val="000000"/>
+                <w:sz w:val="24"/>
+                <w:szCs w:val="24"/>
+                <w:u w:val="none"/>
+              </w:rPr>
+            </w:pPr>
+            <w:r>
+              <w:rPr>
+                <w:rFonts w:hint="eastAsia" w:ascii="宋体" w:hAnsi="宋体" w:eastAsia="宋体" w:cs="宋体"/>
+                <w:i w:val="0"/>
+                <w:iCs w:val="0"/>
+                <w:color w:val="000000"/>
+                <w:kern w:val="0"/>
+                <w:sz w:val="24"/>
+                <w:szCs w:val="24"/>
+                <w:u w:val="none"/>
+                <w:lang w:val="en-US" w:eastAsia="zh-CN" w:bidi="ar"/>
+              </w:rPr>
+              <w:t xml:space="preserve">  a=</w:t>
+            </w:r>
             <w:r>
               <w:rPr>
                 <w:rFonts w:hint="eastAsia" w:ascii="宋体" w:hAnsi="宋体"/>
@@ -1811,7 +2277,7 @@
                 <w:szCs w:val="21"/>
                 <w:lang w:val="en-US" w:eastAsia="zh-CN"/>
               </w:rPr>
-              <w:t>OD2</w:t>
+              <w:t>a</w:t>
             </w:r>
             <w:r>
               <w:rPr>
@@ -1824,29 +2290,49 @@
         </w:tc>
         <w:tc>
           <w:tcPr>
-            <w:tcW w:w="990" w:type="dxa"/>
-            <w:tcBorders>
-              <w:top w:val="single" w:color="000000" w:sz="4" w:space="0"/>
-              <w:left w:val="single" w:color="000000" w:sz="4" w:space="0"/>
-              <w:bottom w:val="single" w:color="000000" w:sz="4" w:space="0"/>
-              <w:right w:val="single" w:color="000000" w:sz="4" w:space="0"/>
-            </w:tcBorders>
-            <w:shd w:val="clear"/>
-            <w:vAlign w:val="center"/>
-          </w:tcPr>
-          <w:p>
-            <w:pPr>
-              <w:jc w:val="both"/>
-              <w:rPr>
-                <w:rFonts w:hint="eastAsia" w:ascii="宋体" w:hAnsi="宋体" w:eastAsia="宋体" w:cs="宋体"/>
-                <w:i w:val="0"/>
-                <w:iCs w:val="0"/>
-                <w:color w:val="000000"/>
-                <w:sz w:val="24"/>
-                <w:szCs w:val="24"/>
-                <w:u w:val="none"/>
-              </w:rPr>
-            </w:pPr>
+            <w:tcW w:w="1981" w:type="dxa"/>
+            <w:gridSpan w:val="2"/>
+            <w:tcBorders>
+              <w:top w:val="single" w:color="000000" w:sz="4" w:space="0"/>
+              <w:left w:val="single" w:color="000000" w:sz="4" w:space="0"/>
+              <w:bottom w:val="single" w:color="000000" w:sz="4" w:space="0"/>
+              <w:right w:val="single" w:color="000000" w:sz="4" w:space="0"/>
+            </w:tcBorders>
+            <w:shd w:val="clear" w:color="auto" w:fill="auto"/>
+            <w:vAlign w:val="center"/>
+          </w:tcPr>
+          <w:p>
+            <w:pPr>
+              <w:keepNext w:val="0"/>
+              <w:keepLines w:val="0"/>
+              <w:widowControl/>
+              <w:suppressLineNumbers w:val="0"/>
+              <w:jc w:val="left"/>
+              <w:textAlignment w:val="center"/>
+              <w:rPr>
+                <w:rFonts w:hint="eastAsia" w:ascii="宋体" w:hAnsi="宋体" w:eastAsia="宋体" w:cs="宋体"/>
+                <w:i w:val="0"/>
+                <w:iCs w:val="0"/>
+                <w:color w:val="000000"/>
+                <w:sz w:val="24"/>
+                <w:szCs w:val="24"/>
+                <w:u w:val="none"/>
+              </w:rPr>
+            </w:pPr>
+            <w:r>
+              <w:rPr>
+                <w:rFonts w:hint="eastAsia" w:ascii="宋体" w:hAnsi="宋体" w:eastAsia="宋体" w:cs="宋体"/>
+                <w:i w:val="0"/>
+                <w:iCs w:val="0"/>
+                <w:color w:val="000000"/>
+                <w:kern w:val="0"/>
+                <w:sz w:val="24"/>
+                <w:szCs w:val="24"/>
+                <w:u w:val="none"/>
+                <w:lang w:val="en-US" w:eastAsia="zh-CN" w:bidi="ar"/>
+              </w:rPr>
+              <w:t xml:space="preserve">  r=</w:t>
+            </w:r>
             <w:r>
               <w:rPr>
                 <w:rFonts w:hint="eastAsia" w:ascii="宋体" w:hAnsi="宋体"/>
@@ -1860,203 +2346,7 @@
                 <w:szCs w:val="21"/>
                 <w:lang w:val="en-US" w:eastAsia="zh-CN"/>
               </w:rPr>
-              <w:t>OD3</w:t>
-            </w:r>
-            <w:r>
-              <w:rPr>
-                <w:rFonts w:hint="eastAsia" w:ascii="宋体" w:hAnsi="宋体"/>
-                <w:szCs w:val="21"/>
-              </w:rPr>
-              <w:t>}}</w:t>
-            </w:r>
-          </w:p>
-        </w:tc>
-        <w:tc>
-          <w:tcPr>
-            <w:tcW w:w="918" w:type="dxa"/>
-            <w:tcBorders>
-              <w:top w:val="single" w:color="000000" w:sz="4" w:space="0"/>
-              <w:left w:val="single" w:color="000000" w:sz="4" w:space="0"/>
-              <w:bottom w:val="single" w:color="000000" w:sz="4" w:space="0"/>
-              <w:right w:val="single" w:color="000000" w:sz="4" w:space="0"/>
-            </w:tcBorders>
-            <w:shd w:val="clear"/>
-            <w:vAlign w:val="center"/>
-          </w:tcPr>
-          <w:p>
-            <w:pPr>
-              <w:jc w:val="both"/>
-              <w:rPr>
-                <w:rFonts w:hint="eastAsia" w:ascii="宋体" w:hAnsi="宋体" w:eastAsia="宋体" w:cs="宋体"/>
-                <w:i w:val="0"/>
-                <w:iCs w:val="0"/>
-                <w:color w:val="000000"/>
-                <w:sz w:val="24"/>
-                <w:szCs w:val="24"/>
-                <w:u w:val="none"/>
-              </w:rPr>
-            </w:pPr>
-            <w:r>
-              <w:rPr>
-                <w:rFonts w:hint="eastAsia" w:ascii="宋体" w:hAnsi="宋体"/>
-                <w:szCs w:val="21"/>
-              </w:rPr>
-              <w:t>{{</w:t>
-            </w:r>
-            <w:r>
-              <w:rPr>
-                <w:rFonts w:hint="eastAsia" w:ascii="宋体" w:hAnsi="宋体"/>
-                <w:szCs w:val="21"/>
-                <w:lang w:val="en-US" w:eastAsia="zh-CN"/>
-              </w:rPr>
-              <w:t>OD4</w:t>
-            </w:r>
-            <w:r>
-              <w:rPr>
-                <w:rFonts w:hint="eastAsia" w:ascii="宋体" w:hAnsi="宋体"/>
-                <w:szCs w:val="21"/>
-              </w:rPr>
-              <w:t>}}</w:t>
-            </w:r>
-          </w:p>
-        </w:tc>
-        <w:tc>
-          <w:tcPr>
-            <w:tcW w:w="916" w:type="dxa"/>
-            <w:tcBorders>
-              <w:top w:val="single" w:color="000000" w:sz="4" w:space="0"/>
-              <w:left w:val="single" w:color="000000" w:sz="4" w:space="0"/>
-              <w:bottom w:val="single" w:color="000000" w:sz="4" w:space="0"/>
-              <w:right w:val="single" w:color="000000" w:sz="4" w:space="0"/>
-            </w:tcBorders>
-            <w:shd w:val="clear"/>
-            <w:vAlign w:val="center"/>
-          </w:tcPr>
-          <w:p>
-            <w:pPr>
-              <w:jc w:val="both"/>
-              <w:rPr>
-                <w:rFonts w:hint="eastAsia" w:ascii="宋体" w:hAnsi="宋体" w:eastAsia="宋体" w:cs="宋体"/>
-                <w:i w:val="0"/>
-                <w:iCs w:val="0"/>
-                <w:color w:val="000000"/>
-                <w:sz w:val="24"/>
-                <w:szCs w:val="24"/>
-                <w:u w:val="none"/>
-              </w:rPr>
-            </w:pPr>
-            <w:r>
-              <w:rPr>
-                <w:rFonts w:hint="eastAsia" w:ascii="宋体" w:hAnsi="宋体"/>
-                <w:szCs w:val="21"/>
-              </w:rPr>
-              <w:t>{{</w:t>
-            </w:r>
-            <w:r>
-              <w:rPr>
-                <w:rFonts w:hint="eastAsia" w:ascii="宋体" w:hAnsi="宋体"/>
-                <w:szCs w:val="21"/>
-                <w:lang w:val="en-US" w:eastAsia="zh-CN"/>
-              </w:rPr>
-              <w:t>OD5</w:t>
-            </w:r>
-            <w:r>
-              <w:rPr>
-                <w:rFonts w:hint="eastAsia" w:ascii="宋体" w:hAnsi="宋体"/>
-                <w:szCs w:val="21"/>
-              </w:rPr>
-              <w:t>}}</w:t>
-            </w:r>
-          </w:p>
-        </w:tc>
-        <w:tc>
-          <w:tcPr>
-            <w:tcW w:w="990" w:type="dxa"/>
-            <w:tcBorders>
-              <w:top w:val="single" w:color="000000" w:sz="4" w:space="0"/>
-              <w:left w:val="single" w:color="000000" w:sz="4" w:space="0"/>
-              <w:bottom w:val="single" w:color="000000" w:sz="4" w:space="0"/>
-              <w:right w:val="single" w:color="000000" w:sz="4" w:space="0"/>
-            </w:tcBorders>
-            <w:shd w:val="clear"/>
-            <w:vAlign w:val="center"/>
-          </w:tcPr>
-          <w:p>
-            <w:pPr>
-              <w:jc w:val="both"/>
-              <w:rPr>
-                <w:rFonts w:hint="eastAsia" w:ascii="宋体" w:hAnsi="宋体" w:eastAsia="宋体" w:cs="宋体"/>
-                <w:i w:val="0"/>
-                <w:iCs w:val="0"/>
-                <w:color w:val="000000"/>
-                <w:sz w:val="24"/>
-                <w:szCs w:val="24"/>
-                <w:u w:val="none"/>
-              </w:rPr>
-            </w:pPr>
-            <w:r>
-              <w:rPr>
-                <w:rFonts w:hint="eastAsia" w:ascii="宋体" w:hAnsi="宋体"/>
-                <w:szCs w:val="21"/>
-              </w:rPr>
-              <w:t>{{</w:t>
-            </w:r>
-            <w:r>
-              <w:rPr>
-                <w:rFonts w:hint="eastAsia" w:ascii="宋体" w:hAnsi="宋体"/>
-                <w:szCs w:val="21"/>
-                <w:lang w:val="en-US" w:eastAsia="zh-CN"/>
-              </w:rPr>
-              <w:t>OD6</w:t>
-            </w:r>
-            <w:r>
-              <w:rPr>
-                <w:rFonts w:hint="eastAsia" w:ascii="宋体" w:hAnsi="宋体"/>
-                <w:szCs w:val="21"/>
-              </w:rPr>
-              <w:t>}}</w:t>
-            </w:r>
-          </w:p>
-        </w:tc>
-        <w:tc>
-          <w:tcPr>
-            <w:tcW w:w="991" w:type="dxa"/>
-            <w:tcBorders>
-              <w:top w:val="single" w:color="000000" w:sz="4" w:space="0"/>
-              <w:left w:val="single" w:color="000000" w:sz="4" w:space="0"/>
-              <w:bottom w:val="single" w:color="000000" w:sz="4" w:space="0"/>
-              <w:right w:val="single" w:color="000000" w:sz="4" w:space="0"/>
-            </w:tcBorders>
-            <w:shd w:val="clear"/>
-            <w:vAlign w:val="center"/>
-          </w:tcPr>
-          <w:p>
-            <w:pPr>
-              <w:jc w:val="both"/>
-              <w:rPr>
-                <w:rFonts w:hint="eastAsia" w:ascii="宋体" w:hAnsi="宋体" w:eastAsia="宋体" w:cs="宋体"/>
-                <w:i w:val="0"/>
-                <w:iCs w:val="0"/>
-                <w:color w:val="000000"/>
-                <w:sz w:val="24"/>
-                <w:szCs w:val="24"/>
-                <w:u w:val="none"/>
-              </w:rPr>
-            </w:pPr>
-            <w:r>
-              <w:rPr>
-                <w:rFonts w:hint="eastAsia" w:ascii="宋体" w:hAnsi="宋体"/>
-                <w:szCs w:val="21"/>
-              </w:rPr>
-              <w:t>{{</w:t>
-            </w:r>
-            <w:r>
-              <w:rPr>
-                <w:rFonts w:hint="eastAsia" w:ascii="宋体" w:hAnsi="宋体"/>
-                <w:szCs w:val="21"/>
-                <w:lang w:val="en-US" w:eastAsia="zh-CN"/>
-              </w:rPr>
-              <w:t>OD7</w:t>
+              <w:t>r</w:t>
             </w:r>
             <w:r>
               <w:rPr>
@@ -2070,6 +2360,358 @@
       </w:tr>
       <w:tr>
         <w:tblPrEx>
+          <w:shd w:val="clear" w:color="auto" w:fill="auto"/>
+          <w:tblCellMar>
+            <w:top w:w="0" w:type="dxa"/>
+            <w:left w:w="108" w:type="dxa"/>
+            <w:bottom w:w="0" w:type="dxa"/>
+            <w:right w:w="108" w:type="dxa"/>
+          </w:tblCellMar>
+        </w:tblPrEx>
+        <w:trPr>
+          <w:trHeight w:val="936" w:hRule="atLeast"/>
+        </w:trPr>
+        <w:tc>
+          <w:tcPr>
+            <w:tcW w:w="549" w:type="dxa"/>
+            <w:tcBorders>
+              <w:top w:val="single" w:color="000000" w:sz="4" w:space="0"/>
+              <w:left w:val="single" w:color="000000" w:sz="4" w:space="0"/>
+              <w:bottom w:val="single" w:color="000000" w:sz="4" w:space="0"/>
+              <w:right w:val="single" w:color="000000" w:sz="4" w:space="0"/>
+            </w:tcBorders>
+            <w:shd w:val="clear" w:color="auto" w:fill="auto"/>
+            <w:vAlign w:val="center"/>
+          </w:tcPr>
+          <w:p>
+            <w:pPr>
+              <w:keepNext w:val="0"/>
+              <w:keepLines w:val="0"/>
+              <w:widowControl/>
+              <w:suppressLineNumbers w:val="0"/>
+              <w:jc w:val="center"/>
+              <w:textAlignment w:val="center"/>
+              <w:rPr>
+                <w:rFonts w:hint="eastAsia" w:ascii="宋体" w:hAnsi="宋体" w:eastAsia="宋体" w:cs="宋体"/>
+                <w:i w:val="0"/>
+                <w:iCs w:val="0"/>
+                <w:color w:val="000000"/>
+                <w:sz w:val="24"/>
+                <w:szCs w:val="24"/>
+                <w:u w:val="none"/>
+              </w:rPr>
+            </w:pPr>
+            <w:r>
+              <w:rPr>
+                <w:rFonts w:hint="eastAsia" w:ascii="宋体" w:hAnsi="宋体" w:eastAsia="宋体" w:cs="宋体"/>
+                <w:i w:val="0"/>
+                <w:iCs w:val="0"/>
+                <w:color w:val="000000"/>
+                <w:kern w:val="0"/>
+                <w:sz w:val="24"/>
+                <w:szCs w:val="24"/>
+                <w:u w:val="none"/>
+                <w:lang w:val="en-US" w:eastAsia="zh-CN" w:bidi="ar"/>
+              </w:rPr>
+              <w:t>序号</w:t>
+            </w:r>
+          </w:p>
+        </w:tc>
+        <w:tc>
+          <w:tcPr>
+            <w:tcW w:w="3075" w:type="dxa"/>
+            <w:gridSpan w:val="3"/>
+            <w:tcBorders>
+              <w:top w:val="single" w:color="000000" w:sz="4" w:space="0"/>
+              <w:left w:val="single" w:color="000000" w:sz="4" w:space="0"/>
+              <w:bottom w:val="single" w:color="000000" w:sz="4" w:space="0"/>
+              <w:right w:val="single" w:color="000000" w:sz="4" w:space="0"/>
+            </w:tcBorders>
+            <w:shd w:val="clear" w:color="auto" w:fill="auto"/>
+            <w:vAlign w:val="center"/>
+          </w:tcPr>
+          <w:p>
+            <w:pPr>
+              <w:keepNext w:val="0"/>
+              <w:keepLines w:val="0"/>
+              <w:widowControl/>
+              <w:suppressLineNumbers w:val="0"/>
+              <w:jc w:val="center"/>
+              <w:textAlignment w:val="center"/>
+              <w:rPr>
+                <w:rFonts w:hint="eastAsia" w:ascii="宋体" w:hAnsi="宋体" w:eastAsia="宋体" w:cs="宋体"/>
+                <w:i w:val="0"/>
+                <w:iCs w:val="0"/>
+                <w:color w:val="000000"/>
+                <w:sz w:val="24"/>
+                <w:szCs w:val="24"/>
+                <w:u w:val="none"/>
+              </w:rPr>
+            </w:pPr>
+            <w:r>
+              <w:rPr>
+                <w:rFonts w:hint="eastAsia" w:ascii="宋体" w:hAnsi="宋体" w:eastAsia="宋体" w:cs="宋体"/>
+                <w:i w:val="0"/>
+                <w:iCs w:val="0"/>
+                <w:color w:val="000000"/>
+                <w:kern w:val="0"/>
+                <w:sz w:val="24"/>
+                <w:szCs w:val="24"/>
+                <w:u w:val="none"/>
+                <w:lang w:val="en-US" w:eastAsia="zh-CN" w:bidi="ar"/>
+              </w:rPr>
+              <w:t>样品编号</w:t>
+            </w:r>
+          </w:p>
+        </w:tc>
+        <w:tc>
+          <w:tcPr>
+            <w:tcW w:w="990" w:type="dxa"/>
+            <w:tcBorders>
+              <w:top w:val="single" w:color="000000" w:sz="4" w:space="0"/>
+              <w:left w:val="single" w:color="000000" w:sz="4" w:space="0"/>
+              <w:bottom w:val="single" w:color="000000" w:sz="4" w:space="0"/>
+              <w:right w:val="single" w:color="000000" w:sz="4" w:space="0"/>
+            </w:tcBorders>
+            <w:shd w:val="clear" w:color="auto" w:fill="auto"/>
+            <w:vAlign w:val="center"/>
+          </w:tcPr>
+          <w:p>
+            <w:pPr>
+              <w:keepNext w:val="0"/>
+              <w:keepLines w:val="0"/>
+              <w:widowControl/>
+              <w:suppressLineNumbers w:val="0"/>
+              <w:jc w:val="center"/>
+              <w:textAlignment w:val="center"/>
+              <w:rPr>
+                <w:rFonts w:hint="eastAsia" w:ascii="宋体" w:hAnsi="宋体" w:eastAsia="宋体" w:cs="宋体"/>
+                <w:i w:val="0"/>
+                <w:iCs w:val="0"/>
+                <w:color w:val="000000"/>
+                <w:sz w:val="24"/>
+                <w:szCs w:val="24"/>
+                <w:u w:val="none"/>
+              </w:rPr>
+            </w:pPr>
+            <w:r>
+              <w:rPr>
+                <w:rFonts w:hint="eastAsia" w:ascii="宋体" w:hAnsi="宋体" w:eastAsia="宋体" w:cs="宋体"/>
+                <w:i w:val="0"/>
+                <w:iCs w:val="0"/>
+                <w:color w:val="000000"/>
+                <w:kern w:val="0"/>
+                <w:sz w:val="24"/>
+                <w:szCs w:val="24"/>
+                <w:u w:val="none"/>
+                <w:lang w:val="en-US" w:eastAsia="zh-CN" w:bidi="ar"/>
+              </w:rPr>
+              <w:t>试样体积  V（ml）</w:t>
+            </w:r>
+          </w:p>
+        </w:tc>
+        <w:tc>
+          <w:tcPr>
+            <w:tcW w:w="918" w:type="dxa"/>
+            <w:tcBorders>
+              <w:top w:val="single" w:color="000000" w:sz="4" w:space="0"/>
+              <w:left w:val="single" w:color="000000" w:sz="4" w:space="0"/>
+              <w:bottom w:val="single" w:color="000000" w:sz="4" w:space="0"/>
+              <w:right w:val="single" w:color="000000" w:sz="4" w:space="0"/>
+            </w:tcBorders>
+            <w:shd w:val="clear" w:color="auto" w:fill="auto"/>
+            <w:vAlign w:val="center"/>
+          </w:tcPr>
+          <w:p>
+            <w:pPr>
+              <w:keepNext w:val="0"/>
+              <w:keepLines w:val="0"/>
+              <w:widowControl/>
+              <w:suppressLineNumbers w:val="0"/>
+              <w:jc w:val="center"/>
+              <w:textAlignment w:val="center"/>
+              <w:rPr>
+                <w:rFonts w:hint="eastAsia" w:ascii="宋体" w:hAnsi="宋体" w:eastAsia="宋体" w:cs="宋体"/>
+                <w:i w:val="0"/>
+                <w:iCs w:val="0"/>
+                <w:color w:val="000000"/>
+                <w:sz w:val="24"/>
+                <w:szCs w:val="24"/>
+                <w:u w:val="none"/>
+              </w:rPr>
+            </w:pPr>
+            <w:r>
+              <w:rPr>
+                <w:rFonts w:hint="eastAsia" w:ascii="宋体" w:hAnsi="宋体" w:eastAsia="宋体" w:cs="宋体"/>
+                <w:i w:val="0"/>
+                <w:iCs w:val="0"/>
+                <w:color w:val="000000"/>
+                <w:kern w:val="0"/>
+                <w:sz w:val="24"/>
+                <w:szCs w:val="24"/>
+                <w:u w:val="none"/>
+                <w:lang w:val="en-US" w:eastAsia="zh-CN" w:bidi="ar"/>
+              </w:rPr>
+              <w:t>稀释倍数  f</w:t>
+            </w:r>
+          </w:p>
+        </w:tc>
+        <w:tc>
+          <w:tcPr>
+            <w:tcW w:w="916" w:type="dxa"/>
+            <w:tcBorders>
+              <w:top w:val="single" w:color="000000" w:sz="4" w:space="0"/>
+              <w:left w:val="single" w:color="000000" w:sz="4" w:space="0"/>
+              <w:bottom w:val="single" w:color="000000" w:sz="4" w:space="0"/>
+              <w:right w:val="single" w:color="000000" w:sz="4" w:space="0"/>
+            </w:tcBorders>
+            <w:shd w:val="clear" w:color="auto" w:fill="auto"/>
+            <w:vAlign w:val="center"/>
+          </w:tcPr>
+          <w:p>
+            <w:pPr>
+              <w:keepNext w:val="0"/>
+              <w:keepLines w:val="0"/>
+              <w:widowControl/>
+              <w:suppressLineNumbers w:val="0"/>
+              <w:jc w:val="center"/>
+              <w:textAlignment w:val="center"/>
+              <w:rPr>
+                <w:rFonts w:hint="eastAsia" w:ascii="宋体" w:hAnsi="宋体" w:eastAsia="宋体" w:cs="宋体"/>
+                <w:i w:val="0"/>
+                <w:iCs w:val="0"/>
+                <w:color w:val="000000"/>
+                <w:sz w:val="24"/>
+                <w:szCs w:val="24"/>
+                <w:u w:val="none"/>
+              </w:rPr>
+            </w:pPr>
+            <w:r>
+              <w:rPr>
+                <w:rStyle w:val="7"/>
+                <w:lang w:val="en-US" w:eastAsia="zh-CN" w:bidi="ar"/>
+              </w:rPr>
+              <w:t>吸光度    A</w:t>
+            </w:r>
+            <w:r>
+              <w:rPr>
+                <w:rStyle w:val="8"/>
+                <w:lang w:val="en-US" w:eastAsia="zh-CN" w:bidi="ar"/>
+              </w:rPr>
+              <w:t>r</w:t>
+            </w:r>
+            <w:r>
+              <w:rPr>
+                <w:rStyle w:val="7"/>
+                <w:lang w:val="en-US" w:eastAsia="zh-CN" w:bidi="ar"/>
+              </w:rPr>
+              <w:t>-A</w:t>
+            </w:r>
+            <w:r>
+              <w:rPr>
+                <w:rStyle w:val="8"/>
+                <w:lang w:val="en-US" w:eastAsia="zh-CN" w:bidi="ar"/>
+              </w:rPr>
+              <w:t>0</w:t>
+            </w:r>
+          </w:p>
+        </w:tc>
+        <w:tc>
+          <w:tcPr>
+            <w:tcW w:w="990" w:type="dxa"/>
+            <w:tcBorders>
+              <w:top w:val="single" w:color="000000" w:sz="4" w:space="0"/>
+              <w:left w:val="single" w:color="000000" w:sz="4" w:space="0"/>
+              <w:bottom w:val="single" w:color="000000" w:sz="4" w:space="0"/>
+              <w:right w:val="single" w:color="000000" w:sz="4" w:space="0"/>
+            </w:tcBorders>
+            <w:shd w:val="clear" w:color="auto" w:fill="auto"/>
+            <w:vAlign w:val="center"/>
+          </w:tcPr>
+          <w:p>
+            <w:pPr>
+              <w:keepNext w:val="0"/>
+              <w:keepLines w:val="0"/>
+              <w:widowControl/>
+              <w:suppressLineNumbers w:val="0"/>
+              <w:jc w:val="center"/>
+              <w:textAlignment w:val="center"/>
+              <w:rPr>
+                <w:rFonts w:hint="eastAsia" w:ascii="宋体" w:hAnsi="宋体" w:eastAsia="宋体" w:cs="宋体"/>
+                <w:i w:val="0"/>
+                <w:iCs w:val="0"/>
+                <w:color w:val="000000"/>
+                <w:sz w:val="24"/>
+                <w:szCs w:val="24"/>
+                <w:u w:val="none"/>
+              </w:rPr>
+            </w:pPr>
+            <w:r>
+              <w:rPr>
+                <w:rFonts w:hint="eastAsia" w:ascii="宋体" w:hAnsi="宋体" w:eastAsia="宋体" w:cs="宋体"/>
+                <w:i w:val="0"/>
+                <w:iCs w:val="0"/>
+                <w:color w:val="000000"/>
+                <w:kern w:val="0"/>
+                <w:sz w:val="24"/>
+                <w:szCs w:val="24"/>
+                <w:u w:val="none"/>
+                <w:lang w:val="en-US" w:eastAsia="zh-CN" w:bidi="ar"/>
+              </w:rPr>
+              <w:t>检测结果  ρ(mg/L)</w:t>
+            </w:r>
+          </w:p>
+        </w:tc>
+        <w:tc>
+          <w:tcPr>
+            <w:tcW w:w="991" w:type="dxa"/>
+            <w:tcBorders>
+              <w:top w:val="single" w:color="000000" w:sz="4" w:space="0"/>
+              <w:left w:val="single" w:color="000000" w:sz="4" w:space="0"/>
+              <w:bottom w:val="single" w:color="000000" w:sz="4" w:space="0"/>
+              <w:right w:val="single" w:color="000000" w:sz="4" w:space="0"/>
+            </w:tcBorders>
+            <w:shd w:val="clear" w:color="auto" w:fill="auto"/>
+            <w:vAlign w:val="center"/>
+          </w:tcPr>
+          <w:p>
+            <w:pPr>
+              <w:keepNext w:val="0"/>
+              <w:keepLines w:val="0"/>
+              <w:widowControl/>
+              <w:suppressLineNumbers w:val="0"/>
+              <w:jc w:val="center"/>
+              <w:textAlignment w:val="center"/>
+              <w:rPr>
+                <w:rFonts w:hint="eastAsia" w:ascii="宋体" w:hAnsi="宋体" w:eastAsia="宋体" w:cs="宋体"/>
+                <w:i w:val="0"/>
+                <w:iCs w:val="0"/>
+                <w:color w:val="000000"/>
+                <w:sz w:val="24"/>
+                <w:szCs w:val="24"/>
+                <w:u w:val="none"/>
+              </w:rPr>
+            </w:pPr>
+            <w:r>
+              <w:rPr>
+                <w:rFonts w:hint="eastAsia" w:ascii="宋体" w:hAnsi="宋体" w:eastAsia="宋体" w:cs="宋体"/>
+                <w:i w:val="0"/>
+                <w:iCs w:val="0"/>
+                <w:color w:val="000000"/>
+                <w:kern w:val="0"/>
+                <w:sz w:val="24"/>
+                <w:szCs w:val="24"/>
+                <w:u w:val="none"/>
+                <w:lang w:val="en-US" w:eastAsia="zh-CN" w:bidi="ar"/>
+              </w:rPr>
+              <w:t>报出结果 (mg/L)</w:t>
+            </w:r>
+          </w:p>
+        </w:tc>
+      </w:tr>
+      <w:tr>
+        <w:tblPrEx>
+          <w:shd w:val="clear" w:color="auto" w:fill="auto"/>
           <w:tblCellMar>
             <w:top w:w="0" w:type="dxa"/>
             <w:left w:w="108" w:type="dxa"/>
@@ -2083,653 +2725,197 @@
         <w:tc>
           <w:tcPr>
             <w:tcW w:w="549" w:type="dxa"/>
-            <w:vMerge w:val="continue"/>
-            <w:tcBorders>
-              <w:top w:val="single" w:color="000000" w:sz="4" w:space="0"/>
-              <w:left w:val="single" w:color="000000" w:sz="4" w:space="0"/>
-              <w:bottom w:val="single" w:color="000000" w:sz="4" w:space="0"/>
-              <w:right w:val="single" w:color="000000" w:sz="4" w:space="0"/>
-            </w:tcBorders>
-            <w:shd w:val="clear"/>
-            <w:vAlign w:val="center"/>
-          </w:tcPr>
-          <w:p>
-            <w:pPr>
-              <w:jc w:val="center"/>
-              <w:rPr>
-                <w:rFonts w:hint="eastAsia" w:ascii="宋体" w:hAnsi="宋体" w:eastAsia="宋体" w:cs="宋体"/>
-                <w:i w:val="0"/>
-                <w:iCs w:val="0"/>
-                <w:color w:val="000000"/>
-                <w:sz w:val="24"/>
-                <w:szCs w:val="24"/>
-                <w:u w:val="none"/>
-              </w:rPr>
-            </w:pPr>
-          </w:p>
-        </w:tc>
-        <w:tc>
-          <w:tcPr>
-            <w:tcW w:w="2264" w:type="dxa"/>
-            <w:gridSpan w:val="2"/>
-            <w:tcBorders>
-              <w:top w:val="single" w:color="000000" w:sz="4" w:space="0"/>
-              <w:left w:val="single" w:color="000000" w:sz="4" w:space="0"/>
-              <w:bottom w:val="single" w:color="000000" w:sz="4" w:space="0"/>
-              <w:right w:val="single" w:color="000000" w:sz="4" w:space="0"/>
-            </w:tcBorders>
-            <w:shd w:val="clear"/>
-            <w:vAlign w:val="center"/>
-          </w:tcPr>
-          <w:p>
-            <w:pPr>
-              <w:keepNext w:val="0"/>
-              <w:keepLines w:val="0"/>
-              <w:widowControl/>
-              <w:suppressLineNumbers w:val="0"/>
-              <w:jc w:val="center"/>
-              <w:textAlignment w:val="center"/>
-              <w:rPr>
-                <w:rFonts w:hint="eastAsia" w:ascii="宋体" w:hAnsi="宋体" w:eastAsia="宋体" w:cs="宋体"/>
-                <w:i w:val="0"/>
-                <w:iCs w:val="0"/>
-                <w:color w:val="000000"/>
-                <w:sz w:val="24"/>
-                <w:szCs w:val="24"/>
-                <w:u w:val="none"/>
-              </w:rPr>
-            </w:pPr>
-            <w:r>
-              <w:rPr>
-                <w:rFonts w:hint="eastAsia" w:ascii="宋体" w:hAnsi="宋体" w:eastAsia="宋体" w:cs="宋体"/>
-                <w:i w:val="0"/>
-                <w:iCs w:val="0"/>
-                <w:color w:val="000000"/>
-                <w:kern w:val="0"/>
-                <w:sz w:val="24"/>
-                <w:szCs w:val="24"/>
-                <w:u w:val="none"/>
-                <w:bdr w:val="none" w:color="auto" w:sz="0" w:space="0"/>
-                <w:lang w:val="en-US" w:eastAsia="zh-CN" w:bidi="ar"/>
-              </w:rPr>
-              <w:t>校准曲线：Y=bX+a</w:t>
-            </w:r>
-          </w:p>
-        </w:tc>
-        <w:tc>
-          <w:tcPr>
-            <w:tcW w:w="1801" w:type="dxa"/>
-            <w:gridSpan w:val="2"/>
-            <w:tcBorders>
-              <w:top w:val="single" w:color="000000" w:sz="4" w:space="0"/>
-              <w:left w:val="single" w:color="000000" w:sz="4" w:space="0"/>
-              <w:bottom w:val="single" w:color="000000" w:sz="4" w:space="0"/>
-              <w:right w:val="single" w:color="000000" w:sz="4" w:space="0"/>
-            </w:tcBorders>
-            <w:shd w:val="clear"/>
-            <w:vAlign w:val="center"/>
-          </w:tcPr>
-          <w:p>
-            <w:pPr>
-              <w:keepNext w:val="0"/>
-              <w:keepLines w:val="0"/>
-              <w:widowControl/>
-              <w:suppressLineNumbers w:val="0"/>
-              <w:jc w:val="left"/>
-              <w:textAlignment w:val="center"/>
-              <w:rPr>
-                <w:rFonts w:hint="eastAsia" w:ascii="宋体" w:hAnsi="宋体" w:eastAsia="宋体" w:cs="宋体"/>
-                <w:i w:val="0"/>
-                <w:iCs w:val="0"/>
-                <w:color w:val="000000"/>
-                <w:sz w:val="24"/>
-                <w:szCs w:val="24"/>
-                <w:u w:val="none"/>
-              </w:rPr>
-            </w:pPr>
-            <w:r>
-              <w:rPr>
-                <w:rFonts w:hint="eastAsia" w:ascii="宋体" w:hAnsi="宋体" w:eastAsia="宋体" w:cs="宋体"/>
-                <w:i w:val="0"/>
-                <w:iCs w:val="0"/>
-                <w:color w:val="000000"/>
-                <w:kern w:val="0"/>
-                <w:sz w:val="24"/>
-                <w:szCs w:val="24"/>
-                <w:u w:val="none"/>
-                <w:bdr w:val="none" w:color="auto" w:sz="0" w:space="0"/>
-                <w:lang w:val="en-US" w:eastAsia="zh-CN" w:bidi="ar"/>
-              </w:rPr>
-              <w:t xml:space="preserve">  b=</w:t>
-            </w:r>
-            <w:r>
-              <w:rPr>
-                <w:rFonts w:hint="eastAsia" w:ascii="宋体" w:hAnsi="宋体"/>
-                <w:szCs w:val="21"/>
-              </w:rPr>
-              <w:t>{{</w:t>
-            </w:r>
-            <w:r>
-              <w:rPr>
-                <w:rFonts w:hint="eastAsia" w:ascii="宋体" w:hAnsi="宋体"/>
-                <w:szCs w:val="21"/>
-                <w:lang w:val="en-US" w:eastAsia="zh-CN"/>
-              </w:rPr>
-              <w:t>b</w:t>
-            </w:r>
-            <w:r>
-              <w:rPr>
-                <w:rFonts w:hint="eastAsia" w:ascii="宋体" w:hAnsi="宋体"/>
-                <w:szCs w:val="21"/>
-              </w:rPr>
-              <w:t>}}</w:t>
-            </w:r>
-          </w:p>
-        </w:tc>
-        <w:tc>
-          <w:tcPr>
-            <w:tcW w:w="1834" w:type="dxa"/>
-            <w:gridSpan w:val="2"/>
-            <w:tcBorders>
-              <w:top w:val="single" w:color="000000" w:sz="4" w:space="0"/>
-              <w:left w:val="single" w:color="000000" w:sz="4" w:space="0"/>
-              <w:bottom w:val="single" w:color="000000" w:sz="4" w:space="0"/>
-              <w:right w:val="single" w:color="000000" w:sz="4" w:space="0"/>
-            </w:tcBorders>
-            <w:shd w:val="clear"/>
-            <w:vAlign w:val="center"/>
-          </w:tcPr>
-          <w:p>
-            <w:pPr>
-              <w:keepNext w:val="0"/>
-              <w:keepLines w:val="0"/>
-              <w:widowControl/>
-              <w:suppressLineNumbers w:val="0"/>
-              <w:jc w:val="left"/>
-              <w:textAlignment w:val="center"/>
-              <w:rPr>
-                <w:rFonts w:hint="eastAsia" w:ascii="宋体" w:hAnsi="宋体" w:eastAsia="宋体" w:cs="宋体"/>
-                <w:i w:val="0"/>
-                <w:iCs w:val="0"/>
-                <w:color w:val="000000"/>
-                <w:sz w:val="24"/>
-                <w:szCs w:val="24"/>
-                <w:u w:val="none"/>
-              </w:rPr>
-            </w:pPr>
-            <w:r>
-              <w:rPr>
-                <w:rFonts w:hint="eastAsia" w:ascii="宋体" w:hAnsi="宋体" w:eastAsia="宋体" w:cs="宋体"/>
-                <w:i w:val="0"/>
-                <w:iCs w:val="0"/>
-                <w:color w:val="000000"/>
-                <w:kern w:val="0"/>
-                <w:sz w:val="24"/>
-                <w:szCs w:val="24"/>
-                <w:u w:val="none"/>
-                <w:bdr w:val="none" w:color="auto" w:sz="0" w:space="0"/>
-                <w:lang w:val="en-US" w:eastAsia="zh-CN" w:bidi="ar"/>
-              </w:rPr>
-              <w:t xml:space="preserve">  a=</w:t>
-            </w:r>
-            <w:r>
-              <w:rPr>
-                <w:rFonts w:hint="eastAsia" w:ascii="宋体" w:hAnsi="宋体"/>
-                <w:szCs w:val="21"/>
-              </w:rPr>
-              <w:t>{{</w:t>
-            </w:r>
-            <w:r>
-              <w:rPr>
-                <w:rFonts w:hint="eastAsia" w:ascii="宋体" w:hAnsi="宋体"/>
-                <w:szCs w:val="21"/>
-                <w:lang w:val="en-US" w:eastAsia="zh-CN"/>
-              </w:rPr>
-              <w:t>a</w:t>
-            </w:r>
-            <w:r>
-              <w:rPr>
-                <w:rFonts w:hint="eastAsia" w:ascii="宋体" w:hAnsi="宋体"/>
-                <w:szCs w:val="21"/>
-              </w:rPr>
-              <w:t>}}</w:t>
-            </w:r>
-          </w:p>
-        </w:tc>
-        <w:tc>
-          <w:tcPr>
-            <w:tcW w:w="1981" w:type="dxa"/>
-            <w:gridSpan w:val="2"/>
-            <w:tcBorders>
-              <w:top w:val="single" w:color="000000" w:sz="4" w:space="0"/>
-              <w:left w:val="single" w:color="000000" w:sz="4" w:space="0"/>
-              <w:bottom w:val="single" w:color="000000" w:sz="4" w:space="0"/>
-              <w:right w:val="single" w:color="000000" w:sz="4" w:space="0"/>
-            </w:tcBorders>
-            <w:shd w:val="clear"/>
-            <w:vAlign w:val="center"/>
-          </w:tcPr>
-          <w:p>
-            <w:pPr>
-              <w:keepNext w:val="0"/>
-              <w:keepLines w:val="0"/>
-              <w:widowControl/>
-              <w:suppressLineNumbers w:val="0"/>
-              <w:jc w:val="left"/>
-              <w:textAlignment w:val="center"/>
-              <w:rPr>
-                <w:rFonts w:hint="eastAsia" w:ascii="宋体" w:hAnsi="宋体" w:eastAsia="宋体" w:cs="宋体"/>
-                <w:i w:val="0"/>
-                <w:iCs w:val="0"/>
-                <w:color w:val="000000"/>
-                <w:sz w:val="24"/>
-                <w:szCs w:val="24"/>
-                <w:u w:val="none"/>
-              </w:rPr>
-            </w:pPr>
-            <w:r>
-              <w:rPr>
-                <w:rFonts w:hint="eastAsia" w:ascii="宋体" w:hAnsi="宋体" w:eastAsia="宋体" w:cs="宋体"/>
-                <w:i w:val="0"/>
-                <w:iCs w:val="0"/>
-                <w:color w:val="000000"/>
-                <w:kern w:val="0"/>
-                <w:sz w:val="24"/>
-                <w:szCs w:val="24"/>
-                <w:u w:val="none"/>
-                <w:bdr w:val="none" w:color="auto" w:sz="0" w:space="0"/>
-                <w:lang w:val="en-US" w:eastAsia="zh-CN" w:bidi="ar"/>
-              </w:rPr>
-              <w:t xml:space="preserve">  r=</w:t>
-            </w:r>
-            <w:r>
-              <w:rPr>
-                <w:rFonts w:hint="eastAsia" w:ascii="宋体" w:hAnsi="宋体"/>
-                <w:szCs w:val="21"/>
-              </w:rPr>
-              <w:t>{{</w:t>
-            </w:r>
-            <w:r>
-              <w:rPr>
-                <w:rFonts w:hint="eastAsia" w:ascii="宋体" w:hAnsi="宋体"/>
-                <w:szCs w:val="21"/>
-                <w:lang w:val="en-US" w:eastAsia="zh-CN"/>
-              </w:rPr>
-              <w:t>r</w:t>
-            </w:r>
-            <w:r>
-              <w:rPr>
-                <w:rFonts w:hint="eastAsia" w:ascii="宋体" w:hAnsi="宋体"/>
-                <w:szCs w:val="21"/>
-              </w:rPr>
-              <w:t>}}</w:t>
-            </w:r>
+            <w:tcBorders>
+              <w:top w:val="single" w:color="000000" w:sz="4" w:space="0"/>
+              <w:left w:val="single" w:color="000000" w:sz="4" w:space="0"/>
+              <w:bottom w:val="single" w:color="000000" w:sz="4" w:space="0"/>
+              <w:right w:val="single" w:color="000000" w:sz="4" w:space="0"/>
+            </w:tcBorders>
+            <w:shd w:val="clear" w:color="auto" w:fill="auto"/>
+            <w:vAlign w:val="center"/>
+          </w:tcPr>
+          <w:p>
+            <w:pPr>
+              <w:jc w:val="center"/>
+              <w:rPr>
+                <w:rFonts w:hint="eastAsia" w:ascii="宋体" w:hAnsi="宋体" w:eastAsia="宋体" w:cs="宋体"/>
+                <w:i w:val="0"/>
+                <w:iCs w:val="0"/>
+                <w:color w:val="000000"/>
+                <w:sz w:val="22"/>
+                <w:szCs w:val="22"/>
+                <w:u w:val="none"/>
+              </w:rPr>
+            </w:pPr>
+          </w:p>
+        </w:tc>
+        <w:tc>
+          <w:tcPr>
+            <w:tcW w:w="3075" w:type="dxa"/>
+            <w:gridSpan w:val="3"/>
+            <w:tcBorders>
+              <w:top w:val="single" w:color="000000" w:sz="4" w:space="0"/>
+              <w:left w:val="single" w:color="000000" w:sz="4" w:space="0"/>
+              <w:bottom w:val="single" w:color="000000" w:sz="4" w:space="0"/>
+              <w:right w:val="single" w:color="000000" w:sz="4" w:space="0"/>
+            </w:tcBorders>
+            <w:shd w:val="clear" w:color="auto" w:fill="auto"/>
+            <w:vAlign w:val="center"/>
+          </w:tcPr>
+          <w:p>
+            <w:pPr>
+              <w:jc w:val="center"/>
+              <w:rPr>
+                <w:rFonts w:hint="eastAsia" w:ascii="宋体" w:hAnsi="宋体" w:eastAsia="宋体" w:cs="宋体"/>
+                <w:i w:val="0"/>
+                <w:iCs w:val="0"/>
+                <w:color w:val="000000"/>
+                <w:sz w:val="22"/>
+                <w:szCs w:val="22"/>
+                <w:u w:val="none"/>
+              </w:rPr>
+            </w:pPr>
+          </w:p>
+        </w:tc>
+        <w:tc>
+          <w:tcPr>
+            <w:tcW w:w="990" w:type="dxa"/>
+            <w:tcBorders>
+              <w:top w:val="single" w:color="000000" w:sz="4" w:space="0"/>
+              <w:left w:val="single" w:color="000000" w:sz="4" w:space="0"/>
+              <w:bottom w:val="single" w:color="000000" w:sz="4" w:space="0"/>
+              <w:right w:val="single" w:color="000000" w:sz="4" w:space="0"/>
+            </w:tcBorders>
+            <w:shd w:val="clear" w:color="auto" w:fill="auto"/>
+            <w:vAlign w:val="center"/>
+          </w:tcPr>
+          <w:p>
+            <w:pPr>
+              <w:jc w:val="center"/>
+              <w:rPr>
+                <w:rFonts w:hint="eastAsia" w:ascii="宋体" w:hAnsi="宋体" w:eastAsia="宋体" w:cs="宋体"/>
+                <w:i w:val="0"/>
+                <w:iCs w:val="0"/>
+                <w:color w:val="000000"/>
+                <w:sz w:val="22"/>
+                <w:szCs w:val="22"/>
+                <w:u w:val="none"/>
+              </w:rPr>
+            </w:pPr>
+          </w:p>
+        </w:tc>
+        <w:tc>
+          <w:tcPr>
+            <w:tcW w:w="918" w:type="dxa"/>
+            <w:tcBorders>
+              <w:top w:val="single" w:color="000000" w:sz="4" w:space="0"/>
+              <w:left w:val="single" w:color="000000" w:sz="4" w:space="0"/>
+              <w:bottom w:val="single" w:color="000000" w:sz="4" w:space="0"/>
+              <w:right w:val="single" w:color="000000" w:sz="4" w:space="0"/>
+            </w:tcBorders>
+            <w:shd w:val="clear" w:color="auto" w:fill="auto"/>
+            <w:vAlign w:val="center"/>
+          </w:tcPr>
+          <w:p>
+            <w:pPr>
+              <w:jc w:val="center"/>
+              <w:rPr>
+                <w:rFonts w:hint="eastAsia" w:ascii="宋体" w:hAnsi="宋体" w:eastAsia="宋体" w:cs="宋体"/>
+                <w:i w:val="0"/>
+                <w:iCs w:val="0"/>
+                <w:color w:val="000000"/>
+                <w:sz w:val="22"/>
+                <w:szCs w:val="22"/>
+                <w:u w:val="none"/>
+              </w:rPr>
+            </w:pPr>
+          </w:p>
+        </w:tc>
+        <w:tc>
+          <w:tcPr>
+            <w:tcW w:w="916" w:type="dxa"/>
+            <w:tcBorders>
+              <w:top w:val="single" w:color="000000" w:sz="4" w:space="0"/>
+              <w:left w:val="single" w:color="000000" w:sz="4" w:space="0"/>
+              <w:bottom w:val="single" w:color="000000" w:sz="4" w:space="0"/>
+              <w:right w:val="single" w:color="000000" w:sz="4" w:space="0"/>
+            </w:tcBorders>
+            <w:shd w:val="clear" w:color="auto" w:fill="auto"/>
+            <w:vAlign w:val="center"/>
+          </w:tcPr>
+          <w:p>
+            <w:pPr>
+              <w:jc w:val="center"/>
+              <w:rPr>
+                <w:rFonts w:hint="eastAsia" w:ascii="宋体" w:hAnsi="宋体" w:eastAsia="宋体" w:cs="宋体"/>
+                <w:i w:val="0"/>
+                <w:iCs w:val="0"/>
+                <w:color w:val="000000"/>
+                <w:sz w:val="22"/>
+                <w:szCs w:val="22"/>
+                <w:u w:val="none"/>
+              </w:rPr>
+            </w:pPr>
+          </w:p>
+        </w:tc>
+        <w:tc>
+          <w:tcPr>
+            <w:tcW w:w="990" w:type="dxa"/>
+            <w:tcBorders>
+              <w:top w:val="single" w:color="000000" w:sz="4" w:space="0"/>
+              <w:left w:val="single" w:color="000000" w:sz="4" w:space="0"/>
+              <w:bottom w:val="single" w:color="000000" w:sz="4" w:space="0"/>
+              <w:right w:val="single" w:color="000000" w:sz="4" w:space="0"/>
+            </w:tcBorders>
+            <w:shd w:val="clear" w:color="auto" w:fill="auto"/>
+            <w:vAlign w:val="center"/>
+          </w:tcPr>
+          <w:p>
+            <w:pPr>
+              <w:jc w:val="center"/>
+              <w:rPr>
+                <w:rFonts w:hint="eastAsia" w:ascii="宋体" w:hAnsi="宋体" w:eastAsia="宋体" w:cs="宋体"/>
+                <w:i w:val="0"/>
+                <w:iCs w:val="0"/>
+                <w:color w:val="000000"/>
+                <w:sz w:val="22"/>
+                <w:szCs w:val="22"/>
+                <w:u w:val="none"/>
+              </w:rPr>
+            </w:pPr>
+          </w:p>
+        </w:tc>
+        <w:tc>
+          <w:tcPr>
+            <w:tcW w:w="991" w:type="dxa"/>
+            <w:tcBorders>
+              <w:top w:val="single" w:color="000000" w:sz="4" w:space="0"/>
+              <w:left w:val="single" w:color="000000" w:sz="4" w:space="0"/>
+              <w:bottom w:val="single" w:color="000000" w:sz="4" w:space="0"/>
+              <w:right w:val="single" w:color="000000" w:sz="4" w:space="0"/>
+            </w:tcBorders>
+            <w:shd w:val="clear" w:color="auto" w:fill="auto"/>
+            <w:vAlign w:val="center"/>
+          </w:tcPr>
+          <w:p>
+            <w:pPr>
+              <w:jc w:val="center"/>
+              <w:rPr>
+                <w:rFonts w:hint="eastAsia" w:ascii="宋体" w:hAnsi="宋体" w:eastAsia="宋体" w:cs="宋体"/>
+                <w:i w:val="0"/>
+                <w:iCs w:val="0"/>
+                <w:color w:val="000000"/>
+                <w:sz w:val="22"/>
+                <w:szCs w:val="22"/>
+                <w:u w:val="none"/>
+              </w:rPr>
+            </w:pPr>
           </w:p>
         </w:tc>
       </w:tr>
       <w:tr>
         <w:tblPrEx>
-          <w:tblCellMar>
-            <w:top w:w="0" w:type="dxa"/>
-            <w:left w:w="108" w:type="dxa"/>
-            <w:bottom w:w="0" w:type="dxa"/>
-            <w:right w:w="108" w:type="dxa"/>
-          </w:tblCellMar>
-        </w:tblPrEx>
-        <w:trPr>
-          <w:trHeight w:val="936" w:hRule="atLeast"/>
-        </w:trPr>
-        <w:tc>
-          <w:tcPr>
-            <w:tcW w:w="549" w:type="dxa"/>
-            <w:tcBorders>
-              <w:top w:val="single" w:color="000000" w:sz="4" w:space="0"/>
-              <w:left w:val="single" w:color="000000" w:sz="4" w:space="0"/>
-              <w:bottom w:val="single" w:color="000000" w:sz="4" w:space="0"/>
-              <w:right w:val="single" w:color="000000" w:sz="4" w:space="0"/>
-            </w:tcBorders>
-            <w:shd w:val="clear"/>
-            <w:vAlign w:val="center"/>
-          </w:tcPr>
-          <w:p>
-            <w:pPr>
-              <w:keepNext w:val="0"/>
-              <w:keepLines w:val="0"/>
-              <w:widowControl/>
-              <w:suppressLineNumbers w:val="0"/>
-              <w:jc w:val="center"/>
-              <w:textAlignment w:val="center"/>
-              <w:rPr>
-                <w:rFonts w:hint="eastAsia" w:ascii="宋体" w:hAnsi="宋体" w:eastAsia="宋体" w:cs="宋体"/>
-                <w:i w:val="0"/>
-                <w:iCs w:val="0"/>
-                <w:color w:val="000000"/>
-                <w:sz w:val="24"/>
-                <w:szCs w:val="24"/>
-                <w:u w:val="none"/>
-              </w:rPr>
-            </w:pPr>
-            <w:r>
-              <w:rPr>
-                <w:rFonts w:hint="eastAsia" w:ascii="宋体" w:hAnsi="宋体" w:eastAsia="宋体" w:cs="宋体"/>
-                <w:i w:val="0"/>
-                <w:iCs w:val="0"/>
-                <w:color w:val="000000"/>
-                <w:kern w:val="0"/>
-                <w:sz w:val="24"/>
-                <w:szCs w:val="24"/>
-                <w:u w:val="none"/>
-                <w:bdr w:val="none" w:color="auto" w:sz="0" w:space="0"/>
-                <w:lang w:val="en-US" w:eastAsia="zh-CN" w:bidi="ar"/>
-              </w:rPr>
-              <w:t>序号</w:t>
-            </w:r>
-          </w:p>
-        </w:tc>
-        <w:tc>
-          <w:tcPr>
-            <w:tcW w:w="3075" w:type="dxa"/>
-            <w:gridSpan w:val="3"/>
-            <w:tcBorders>
-              <w:top w:val="single" w:color="000000" w:sz="4" w:space="0"/>
-              <w:left w:val="single" w:color="000000" w:sz="4" w:space="0"/>
-              <w:bottom w:val="single" w:color="000000" w:sz="4" w:space="0"/>
-              <w:right w:val="single" w:color="000000" w:sz="4" w:space="0"/>
-            </w:tcBorders>
-            <w:shd w:val="clear"/>
-            <w:vAlign w:val="center"/>
-          </w:tcPr>
-          <w:p>
-            <w:pPr>
-              <w:keepNext w:val="0"/>
-              <w:keepLines w:val="0"/>
-              <w:widowControl/>
-              <w:suppressLineNumbers w:val="0"/>
-              <w:jc w:val="center"/>
-              <w:textAlignment w:val="center"/>
-              <w:rPr>
-                <w:rFonts w:hint="eastAsia" w:ascii="宋体" w:hAnsi="宋体" w:eastAsia="宋体" w:cs="宋体"/>
-                <w:i w:val="0"/>
-                <w:iCs w:val="0"/>
-                <w:color w:val="000000"/>
-                <w:sz w:val="24"/>
-                <w:szCs w:val="24"/>
-                <w:u w:val="none"/>
-              </w:rPr>
-            </w:pPr>
-            <w:r>
-              <w:rPr>
-                <w:rFonts w:hint="eastAsia" w:ascii="宋体" w:hAnsi="宋体" w:eastAsia="宋体" w:cs="宋体"/>
-                <w:i w:val="0"/>
-                <w:iCs w:val="0"/>
-                <w:color w:val="000000"/>
-                <w:kern w:val="0"/>
-                <w:sz w:val="24"/>
-                <w:szCs w:val="24"/>
-                <w:u w:val="none"/>
-                <w:bdr w:val="none" w:color="auto" w:sz="0" w:space="0"/>
-                <w:lang w:val="en-US" w:eastAsia="zh-CN" w:bidi="ar"/>
-              </w:rPr>
-              <w:t>样品编号</w:t>
-            </w:r>
-          </w:p>
-        </w:tc>
-        <w:tc>
-          <w:tcPr>
-            <w:tcW w:w="990" w:type="dxa"/>
-            <w:tcBorders>
-              <w:top w:val="single" w:color="000000" w:sz="4" w:space="0"/>
-              <w:left w:val="single" w:color="000000" w:sz="4" w:space="0"/>
-              <w:bottom w:val="single" w:color="000000" w:sz="4" w:space="0"/>
-              <w:right w:val="single" w:color="000000" w:sz="4" w:space="0"/>
-            </w:tcBorders>
-            <w:shd w:val="clear"/>
-            <w:vAlign w:val="center"/>
-          </w:tcPr>
-          <w:p>
-            <w:pPr>
-              <w:keepNext w:val="0"/>
-              <w:keepLines w:val="0"/>
-              <w:widowControl/>
-              <w:suppressLineNumbers w:val="0"/>
-              <w:jc w:val="center"/>
-              <w:textAlignment w:val="center"/>
-              <w:rPr>
-                <w:rFonts w:hint="eastAsia" w:ascii="宋体" w:hAnsi="宋体" w:eastAsia="宋体" w:cs="宋体"/>
-                <w:i w:val="0"/>
-                <w:iCs w:val="0"/>
-                <w:color w:val="000000"/>
-                <w:sz w:val="24"/>
-                <w:szCs w:val="24"/>
-                <w:u w:val="none"/>
-              </w:rPr>
-            </w:pPr>
-            <w:r>
-              <w:rPr>
-                <w:rFonts w:hint="eastAsia" w:ascii="宋体" w:hAnsi="宋体" w:eastAsia="宋体" w:cs="宋体"/>
-                <w:i w:val="0"/>
-                <w:iCs w:val="0"/>
-                <w:color w:val="000000"/>
-                <w:kern w:val="0"/>
-                <w:sz w:val="24"/>
-                <w:szCs w:val="24"/>
-                <w:u w:val="none"/>
-                <w:bdr w:val="none" w:color="auto" w:sz="0" w:space="0"/>
-                <w:lang w:val="en-US" w:eastAsia="zh-CN" w:bidi="ar"/>
-              </w:rPr>
-              <w:t>试样体积  V（ml）</w:t>
-            </w:r>
-          </w:p>
-        </w:tc>
-        <w:tc>
-          <w:tcPr>
-            <w:tcW w:w="918" w:type="dxa"/>
-            <w:tcBorders>
-              <w:top w:val="single" w:color="000000" w:sz="4" w:space="0"/>
-              <w:left w:val="single" w:color="000000" w:sz="4" w:space="0"/>
-              <w:bottom w:val="single" w:color="000000" w:sz="4" w:space="0"/>
-              <w:right w:val="single" w:color="000000" w:sz="4" w:space="0"/>
-            </w:tcBorders>
-            <w:shd w:val="clear"/>
-            <w:vAlign w:val="center"/>
-          </w:tcPr>
-          <w:p>
-            <w:pPr>
-              <w:keepNext w:val="0"/>
-              <w:keepLines w:val="0"/>
-              <w:widowControl/>
-              <w:suppressLineNumbers w:val="0"/>
-              <w:jc w:val="center"/>
-              <w:textAlignment w:val="center"/>
-              <w:rPr>
-                <w:rFonts w:hint="eastAsia" w:ascii="宋体" w:hAnsi="宋体" w:eastAsia="宋体" w:cs="宋体"/>
-                <w:i w:val="0"/>
-                <w:iCs w:val="0"/>
-                <w:color w:val="000000"/>
-                <w:sz w:val="24"/>
-                <w:szCs w:val="24"/>
-                <w:u w:val="none"/>
-              </w:rPr>
-            </w:pPr>
-            <w:r>
-              <w:rPr>
-                <w:rFonts w:hint="eastAsia" w:ascii="宋体" w:hAnsi="宋体" w:eastAsia="宋体" w:cs="宋体"/>
-                <w:i w:val="0"/>
-                <w:iCs w:val="0"/>
-                <w:color w:val="000000"/>
-                <w:kern w:val="0"/>
-                <w:sz w:val="24"/>
-                <w:szCs w:val="24"/>
-                <w:u w:val="none"/>
-                <w:bdr w:val="none" w:color="auto" w:sz="0" w:space="0"/>
-                <w:lang w:val="en-US" w:eastAsia="zh-CN" w:bidi="ar"/>
-              </w:rPr>
-              <w:t>稀释倍数  f</w:t>
-            </w:r>
-          </w:p>
-        </w:tc>
-        <w:tc>
-          <w:tcPr>
-            <w:tcW w:w="916" w:type="dxa"/>
-            <w:tcBorders>
-              <w:top w:val="single" w:color="000000" w:sz="4" w:space="0"/>
-              <w:left w:val="single" w:color="000000" w:sz="4" w:space="0"/>
-              <w:bottom w:val="single" w:color="000000" w:sz="4" w:space="0"/>
-              <w:right w:val="single" w:color="000000" w:sz="4" w:space="0"/>
-            </w:tcBorders>
-            <w:shd w:val="clear"/>
-            <w:vAlign w:val="center"/>
-          </w:tcPr>
-          <w:p>
-            <w:pPr>
-              <w:keepNext w:val="0"/>
-              <w:keepLines w:val="0"/>
-              <w:widowControl/>
-              <w:suppressLineNumbers w:val="0"/>
-              <w:jc w:val="center"/>
-              <w:textAlignment w:val="center"/>
-              <w:rPr>
-                <w:rFonts w:hint="eastAsia" w:ascii="宋体" w:hAnsi="宋体" w:eastAsia="宋体" w:cs="宋体"/>
-                <w:i w:val="0"/>
-                <w:iCs w:val="0"/>
-                <w:color w:val="000000"/>
-                <w:sz w:val="24"/>
-                <w:szCs w:val="24"/>
-                <w:u w:val="none"/>
-              </w:rPr>
-            </w:pPr>
-            <w:r>
-              <w:rPr>
-                <w:rStyle w:val="7"/>
-                <w:bdr w:val="none" w:color="auto" w:sz="0" w:space="0"/>
-                <w:lang w:val="en-US" w:eastAsia="zh-CN" w:bidi="ar"/>
-              </w:rPr>
-              <w:t>吸光度    A</w:t>
-            </w:r>
-            <w:r>
-              <w:rPr>
-                <w:rStyle w:val="8"/>
-                <w:bdr w:val="none" w:color="auto" w:sz="0" w:space="0"/>
-                <w:lang w:val="en-US" w:eastAsia="zh-CN" w:bidi="ar"/>
-              </w:rPr>
-              <w:t>r</w:t>
-            </w:r>
-            <w:r>
-              <w:rPr>
-                <w:rStyle w:val="7"/>
-                <w:bdr w:val="none" w:color="auto" w:sz="0" w:space="0"/>
-                <w:lang w:val="en-US" w:eastAsia="zh-CN" w:bidi="ar"/>
-              </w:rPr>
-              <w:t>-A</w:t>
-            </w:r>
-            <w:r>
-              <w:rPr>
-                <w:rStyle w:val="8"/>
-                <w:bdr w:val="none" w:color="auto" w:sz="0" w:space="0"/>
-                <w:lang w:val="en-US" w:eastAsia="zh-CN" w:bidi="ar"/>
-              </w:rPr>
-              <w:t>0</w:t>
-            </w:r>
-          </w:p>
-        </w:tc>
-        <w:tc>
-          <w:tcPr>
-            <w:tcW w:w="990" w:type="dxa"/>
-            <w:tcBorders>
-              <w:top w:val="single" w:color="000000" w:sz="4" w:space="0"/>
-              <w:left w:val="single" w:color="000000" w:sz="4" w:space="0"/>
-              <w:bottom w:val="single" w:color="000000" w:sz="4" w:space="0"/>
-              <w:right w:val="single" w:color="000000" w:sz="4" w:space="0"/>
-            </w:tcBorders>
-            <w:shd w:val="clear"/>
-            <w:vAlign w:val="center"/>
-          </w:tcPr>
-          <w:p>
-            <w:pPr>
-              <w:keepNext w:val="0"/>
-              <w:keepLines w:val="0"/>
-              <w:widowControl/>
-              <w:suppressLineNumbers w:val="0"/>
-              <w:jc w:val="center"/>
-              <w:textAlignment w:val="center"/>
-              <w:rPr>
-                <w:rFonts w:hint="eastAsia" w:ascii="宋体" w:hAnsi="宋体" w:eastAsia="宋体" w:cs="宋体"/>
-                <w:i w:val="0"/>
-                <w:iCs w:val="0"/>
-                <w:color w:val="000000"/>
-                <w:sz w:val="24"/>
-                <w:szCs w:val="24"/>
-                <w:u w:val="none"/>
-              </w:rPr>
-            </w:pPr>
-            <w:r>
-              <w:rPr>
-                <w:rFonts w:hint="eastAsia" w:ascii="宋体" w:hAnsi="宋体" w:eastAsia="宋体" w:cs="宋体"/>
-                <w:i w:val="0"/>
-                <w:iCs w:val="0"/>
-                <w:color w:val="000000"/>
-                <w:kern w:val="0"/>
-                <w:sz w:val="24"/>
-                <w:szCs w:val="24"/>
-                <w:u w:val="none"/>
-                <w:bdr w:val="none" w:color="auto" w:sz="0" w:space="0"/>
-                <w:lang w:val="en-US" w:eastAsia="zh-CN" w:bidi="ar"/>
-              </w:rPr>
-              <w:t>检测结果  ρ(mg/L)</w:t>
-            </w:r>
-          </w:p>
-        </w:tc>
-        <w:tc>
-          <w:tcPr>
-            <w:tcW w:w="991" w:type="dxa"/>
-            <w:tcBorders>
-              <w:top w:val="single" w:color="000000" w:sz="4" w:space="0"/>
-              <w:left w:val="single" w:color="000000" w:sz="4" w:space="0"/>
-              <w:bottom w:val="single" w:color="000000" w:sz="4" w:space="0"/>
-              <w:right w:val="single" w:color="000000" w:sz="4" w:space="0"/>
-            </w:tcBorders>
-            <w:shd w:val="clear"/>
-            <w:vAlign w:val="center"/>
-          </w:tcPr>
-          <w:p>
-            <w:pPr>
-              <w:keepNext w:val="0"/>
-              <w:keepLines w:val="0"/>
-              <w:widowControl/>
-              <w:suppressLineNumbers w:val="0"/>
-              <w:jc w:val="center"/>
-              <w:textAlignment w:val="center"/>
-              <w:rPr>
-                <w:rFonts w:hint="eastAsia" w:ascii="宋体" w:hAnsi="宋体" w:eastAsia="宋体" w:cs="宋体"/>
-                <w:i w:val="0"/>
-                <w:iCs w:val="0"/>
-                <w:color w:val="000000"/>
-                <w:sz w:val="24"/>
-                <w:szCs w:val="24"/>
-                <w:u w:val="none"/>
-              </w:rPr>
-            </w:pPr>
-            <w:r>
-              <w:rPr>
-                <w:rFonts w:hint="eastAsia" w:ascii="宋体" w:hAnsi="宋体" w:eastAsia="宋体" w:cs="宋体"/>
-                <w:i w:val="0"/>
-                <w:iCs w:val="0"/>
-                <w:color w:val="000000"/>
-                <w:kern w:val="0"/>
-                <w:sz w:val="24"/>
-                <w:szCs w:val="24"/>
-                <w:u w:val="none"/>
-                <w:bdr w:val="none" w:color="auto" w:sz="0" w:space="0"/>
-                <w:lang w:val="en-US" w:eastAsia="zh-CN" w:bidi="ar"/>
-              </w:rPr>
-              <w:t>报出结果 (mg/L)</w:t>
-            </w:r>
-          </w:p>
-        </w:tc>
-      </w:tr>
-      <w:tr>
-        <w:tblPrEx>
-          <w:shd w:val="clear"/>
+          <w:shd w:val="clear" w:color="auto" w:fill="auto"/>
           <w:tblCellMar>
             <w:top w:w="0" w:type="dxa"/>
             <w:left w:w="108" w:type="dxa"/>
@@ -2749,7 +2935,7 @@
               <w:bottom w:val="single" w:color="000000" w:sz="4" w:space="0"/>
               <w:right w:val="single" w:color="000000" w:sz="4" w:space="0"/>
             </w:tcBorders>
-            <w:shd w:val="clear"/>
+            <w:shd w:val="clear" w:color="auto" w:fill="auto"/>
             <w:vAlign w:val="center"/>
           </w:tcPr>
           <w:p>
@@ -2777,7 +2963,7 @@
               <w:bottom w:val="single" w:color="000000" w:sz="4" w:space="0"/>
               <w:right w:val="single" w:color="000000" w:sz="4" w:space="0"/>
             </w:tcBorders>
-            <w:shd w:val="clear"/>
+            <w:shd w:val="clear" w:color="auto" w:fill="auto"/>
             <w:vAlign w:val="center"/>
           </w:tcPr>
           <w:p>
@@ -2804,7 +2990,7 @@
               <w:bottom w:val="single" w:color="000000" w:sz="4" w:space="0"/>
               <w:right w:val="single" w:color="000000" w:sz="4" w:space="0"/>
             </w:tcBorders>
-            <w:shd w:val="clear"/>
+            <w:shd w:val="clear" w:color="auto" w:fill="auto"/>
             <w:vAlign w:val="center"/>
           </w:tcPr>
           <w:p>
@@ -2831,7 +3017,7 @@
               <w:bottom w:val="single" w:color="000000" w:sz="4" w:space="0"/>
               <w:right w:val="single" w:color="000000" w:sz="4" w:space="0"/>
             </w:tcBorders>
-            <w:shd w:val="clear"/>
+            <w:shd w:val="clear" w:color="auto" w:fill="auto"/>
             <w:vAlign w:val="center"/>
           </w:tcPr>
           <w:p>
@@ -2858,7 +3044,7 @@
               <w:bottom w:val="single" w:color="000000" w:sz="4" w:space="0"/>
               <w:right w:val="single" w:color="000000" w:sz="4" w:space="0"/>
             </w:tcBorders>
-            <w:shd w:val="clear"/>
+            <w:shd w:val="clear" w:color="auto" w:fill="auto"/>
             <w:vAlign w:val="center"/>
           </w:tcPr>
           <w:p>
@@ -2885,7 +3071,7 @@
               <w:bottom w:val="single" w:color="000000" w:sz="4" w:space="0"/>
               <w:right w:val="single" w:color="000000" w:sz="4" w:space="0"/>
             </w:tcBorders>
-            <w:shd w:val="clear"/>
+            <w:shd w:val="clear" w:color="auto" w:fill="auto"/>
             <w:vAlign w:val="center"/>
           </w:tcPr>
           <w:p>
@@ -2912,7 +3098,7 @@
               <w:bottom w:val="single" w:color="000000" w:sz="4" w:space="0"/>
               <w:right w:val="single" w:color="000000" w:sz="4" w:space="0"/>
             </w:tcBorders>
-            <w:shd w:val="clear"/>
+            <w:shd w:val="clear" w:color="auto" w:fill="auto"/>
             <w:vAlign w:val="center"/>
           </w:tcPr>
           <w:p>
@@ -2933,6 +3119,7 @@
       </w:tr>
       <w:tr>
         <w:tblPrEx>
+          <w:shd w:val="clear" w:color="auto" w:fill="auto"/>
           <w:tblCellMar>
             <w:top w:w="0" w:type="dxa"/>
             <w:left w:w="108" w:type="dxa"/>
@@ -2952,7 +3139,7 @@
               <w:bottom w:val="single" w:color="000000" w:sz="4" w:space="0"/>
               <w:right w:val="single" w:color="000000" w:sz="4" w:space="0"/>
             </w:tcBorders>
-            <w:shd w:val="clear"/>
+            <w:shd w:val="clear" w:color="auto" w:fill="auto"/>
             <w:vAlign w:val="center"/>
           </w:tcPr>
           <w:p>
@@ -2974,13 +3161,14 @@
           <w:tcPr>
             <w:tcW w:w="3075" w:type="dxa"/>
             <w:gridSpan w:val="3"/>
-            <w:tcBorders>
-              <w:top w:val="single" w:color="000000" w:sz="4" w:space="0"/>
-              <w:left w:val="single" w:color="000000" w:sz="4" w:space="0"/>
-              <w:bottom w:val="single" w:color="000000" w:sz="4" w:space="0"/>
-              <w:right w:val="single" w:color="000000" w:sz="4" w:space="0"/>
-            </w:tcBorders>
-            <w:shd w:val="clear"/>
+            <w:vMerge w:val="restart"/>
+            <w:tcBorders>
+              <w:top w:val="single" w:color="000000" w:sz="4" w:space="0"/>
+              <w:left w:val="single" w:color="000000" w:sz="4" w:space="0"/>
+              <w:bottom w:val="single" w:color="000000" w:sz="4" w:space="0"/>
+              <w:right w:val="single" w:color="000000" w:sz="4" w:space="0"/>
+            </w:tcBorders>
+            <w:shd w:val="clear" w:color="auto" w:fill="auto"/>
             <w:vAlign w:val="center"/>
           </w:tcPr>
           <w:p>
@@ -3007,7 +3195,7 @@
               <w:bottom w:val="single" w:color="000000" w:sz="4" w:space="0"/>
               <w:right w:val="single" w:color="000000" w:sz="4" w:space="0"/>
             </w:tcBorders>
-            <w:shd w:val="clear"/>
+            <w:shd w:val="clear" w:color="auto" w:fill="auto"/>
             <w:vAlign w:val="center"/>
           </w:tcPr>
           <w:p>
@@ -3034,7 +3222,7 @@
               <w:bottom w:val="single" w:color="000000" w:sz="4" w:space="0"/>
               <w:right w:val="single" w:color="000000" w:sz="4" w:space="0"/>
             </w:tcBorders>
-            <w:shd w:val="clear"/>
+            <w:shd w:val="clear" w:color="auto" w:fill="auto"/>
             <w:vAlign w:val="center"/>
           </w:tcPr>
           <w:p>
@@ -3061,7 +3249,7 @@
               <w:bottom w:val="single" w:color="000000" w:sz="4" w:space="0"/>
               <w:right w:val="single" w:color="000000" w:sz="4" w:space="0"/>
             </w:tcBorders>
-            <w:shd w:val="clear"/>
+            <w:shd w:val="clear" w:color="auto" w:fill="auto"/>
             <w:vAlign w:val="center"/>
           </w:tcPr>
           <w:p>
@@ -3088,7 +3276,7 @@
               <w:bottom w:val="single" w:color="000000" w:sz="4" w:space="0"/>
               <w:right w:val="single" w:color="000000" w:sz="4" w:space="0"/>
             </w:tcBorders>
-            <w:shd w:val="clear"/>
+            <w:shd w:val="clear" w:color="auto" w:fill="auto"/>
             <w:vAlign w:val="center"/>
           </w:tcPr>
           <w:p>
@@ -3109,13 +3297,14 @@
         <w:tc>
           <w:tcPr>
             <w:tcW w:w="991" w:type="dxa"/>
-            <w:tcBorders>
-              <w:top w:val="single" w:color="000000" w:sz="4" w:space="0"/>
-              <w:left w:val="single" w:color="000000" w:sz="4" w:space="0"/>
-              <w:bottom w:val="single" w:color="000000" w:sz="4" w:space="0"/>
-              <w:right w:val="single" w:color="000000" w:sz="4" w:space="0"/>
-            </w:tcBorders>
-            <w:shd w:val="clear"/>
+            <w:vMerge w:val="restart"/>
+            <w:tcBorders>
+              <w:top w:val="single" w:color="000000" w:sz="4" w:space="0"/>
+              <w:left w:val="single" w:color="000000" w:sz="4" w:space="0"/>
+              <w:bottom w:val="single" w:color="000000" w:sz="4" w:space="0"/>
+              <w:right w:val="single" w:color="000000" w:sz="4" w:space="0"/>
+            </w:tcBorders>
+            <w:shd w:val="clear" w:color="auto" w:fill="auto"/>
             <w:vAlign w:val="center"/>
           </w:tcPr>
           <w:p>
@@ -3136,6 +3325,7 @@
       </w:tr>
       <w:tr>
         <w:tblPrEx>
+          <w:shd w:val="clear" w:color="auto" w:fill="auto"/>
           <w:tblCellMar>
             <w:top w:w="0" w:type="dxa"/>
             <w:left w:w="108" w:type="dxa"/>
@@ -3155,7 +3345,7 @@
               <w:bottom w:val="single" w:color="000000" w:sz="4" w:space="0"/>
               <w:right w:val="single" w:color="000000" w:sz="4" w:space="0"/>
             </w:tcBorders>
-            <w:shd w:val="clear"/>
+            <w:shd w:val="clear" w:color="auto" w:fill="auto"/>
             <w:vAlign w:val="center"/>
           </w:tcPr>
           <w:p>
@@ -3177,14 +3367,14 @@
           <w:tcPr>
             <w:tcW w:w="3075" w:type="dxa"/>
             <w:gridSpan w:val="3"/>
-            <w:vMerge w:val="restart"/>
-            <w:tcBorders>
-              <w:top w:val="single" w:color="000000" w:sz="4" w:space="0"/>
-              <w:left w:val="single" w:color="000000" w:sz="4" w:space="0"/>
-              <w:bottom w:val="single" w:color="000000" w:sz="4" w:space="0"/>
-              <w:right w:val="single" w:color="000000" w:sz="4" w:space="0"/>
-            </w:tcBorders>
-            <w:shd w:val="clear"/>
+            <w:vMerge w:val="continue"/>
+            <w:tcBorders>
+              <w:top w:val="single" w:color="000000" w:sz="4" w:space="0"/>
+              <w:left w:val="single" w:color="000000" w:sz="4" w:space="0"/>
+              <w:bottom w:val="single" w:color="000000" w:sz="4" w:space="0"/>
+              <w:right w:val="single" w:color="000000" w:sz="4" w:space="0"/>
+            </w:tcBorders>
+            <w:shd w:val="clear" w:color="auto" w:fill="auto"/>
             <w:vAlign w:val="center"/>
           </w:tcPr>
           <w:p>
@@ -3211,7 +3401,7 @@
               <w:bottom w:val="single" w:color="000000" w:sz="4" w:space="0"/>
               <w:right w:val="single" w:color="000000" w:sz="4" w:space="0"/>
             </w:tcBorders>
-            <w:shd w:val="clear"/>
+            <w:shd w:val="clear" w:color="auto" w:fill="auto"/>
             <w:vAlign w:val="center"/>
           </w:tcPr>
           <w:p>
@@ -3238,7 +3428,7 @@
               <w:bottom w:val="single" w:color="000000" w:sz="4" w:space="0"/>
               <w:right w:val="single" w:color="000000" w:sz="4" w:space="0"/>
             </w:tcBorders>
-            <w:shd w:val="clear"/>
+            <w:shd w:val="clear" w:color="auto" w:fill="auto"/>
             <w:vAlign w:val="center"/>
           </w:tcPr>
           <w:p>
@@ -3265,7 +3455,7 @@
               <w:bottom w:val="single" w:color="000000" w:sz="4" w:space="0"/>
               <w:right w:val="single" w:color="000000" w:sz="4" w:space="0"/>
             </w:tcBorders>
-            <w:shd w:val="clear"/>
+            <w:shd w:val="clear" w:color="auto" w:fill="auto"/>
             <w:vAlign w:val="center"/>
           </w:tcPr>
           <w:p>
@@ -3292,7 +3482,7 @@
               <w:bottom w:val="single" w:color="000000" w:sz="4" w:space="0"/>
               <w:right w:val="single" w:color="000000" w:sz="4" w:space="0"/>
             </w:tcBorders>
-            <w:shd w:val="clear"/>
+            <w:shd w:val="clear" w:color="auto" w:fill="auto"/>
             <w:vAlign w:val="center"/>
           </w:tcPr>
           <w:p>
@@ -3313,14 +3503,14 @@
         <w:tc>
           <w:tcPr>
             <w:tcW w:w="991" w:type="dxa"/>
-            <w:vMerge w:val="restart"/>
-            <w:tcBorders>
-              <w:top w:val="single" w:color="000000" w:sz="4" w:space="0"/>
-              <w:left w:val="single" w:color="000000" w:sz="4" w:space="0"/>
-              <w:bottom w:val="single" w:color="000000" w:sz="4" w:space="0"/>
-              <w:right w:val="single" w:color="000000" w:sz="4" w:space="0"/>
-            </w:tcBorders>
-            <w:shd w:val="clear"/>
+            <w:vMerge w:val="continue"/>
+            <w:tcBorders>
+              <w:top w:val="single" w:color="000000" w:sz="4" w:space="0"/>
+              <w:left w:val="single" w:color="000000" w:sz="4" w:space="0"/>
+              <w:bottom w:val="single" w:color="000000" w:sz="4" w:space="0"/>
+              <w:right w:val="single" w:color="000000" w:sz="4" w:space="0"/>
+            </w:tcBorders>
+            <w:shd w:val="clear" w:color="auto" w:fill="auto"/>
             <w:vAlign w:val="center"/>
           </w:tcPr>
           <w:p>
@@ -3341,7 +3531,7 @@
       </w:tr>
       <w:tr>
         <w:tblPrEx>
-          <w:shd w:val="clear"/>
+          <w:shd w:val="clear" w:color="auto" w:fill="auto"/>
           <w:tblCellMar>
             <w:top w:w="0" w:type="dxa"/>
             <w:left w:w="108" w:type="dxa"/>
@@ -3354,212 +3544,6 @@
         </w:trPr>
         <w:tc>
           <w:tcPr>
-            <w:tcW w:w="549" w:type="dxa"/>
-            <w:tcBorders>
-              <w:top w:val="single" w:color="000000" w:sz="4" w:space="0"/>
-              <w:left w:val="single" w:color="000000" w:sz="4" w:space="0"/>
-              <w:bottom w:val="single" w:color="000000" w:sz="4" w:space="0"/>
-              <w:right w:val="single" w:color="000000" w:sz="4" w:space="0"/>
-            </w:tcBorders>
-            <w:shd w:val="clear"/>
-            <w:vAlign w:val="center"/>
-          </w:tcPr>
-          <w:p>
-            <w:pPr>
-              <w:jc w:val="center"/>
-              <w:rPr>
-                <w:rFonts w:hint="eastAsia" w:ascii="宋体" w:hAnsi="宋体" w:eastAsia="宋体" w:cs="宋体"/>
-                <w:i w:val="0"/>
-                <w:iCs w:val="0"/>
-                <w:color w:val="000000"/>
-                <w:sz w:val="22"/>
-                <w:szCs w:val="22"/>
-                <w:u w:val="none"/>
-              </w:rPr>
-            </w:pPr>
-          </w:p>
-        </w:tc>
-        <w:tc>
-          <w:tcPr>
-            <w:tcW w:w="3075" w:type="dxa"/>
-            <w:gridSpan w:val="3"/>
-            <w:vMerge w:val="continue"/>
-            <w:tcBorders>
-              <w:top w:val="single" w:color="000000" w:sz="4" w:space="0"/>
-              <w:left w:val="single" w:color="000000" w:sz="4" w:space="0"/>
-              <w:bottom w:val="single" w:color="000000" w:sz="4" w:space="0"/>
-              <w:right w:val="single" w:color="000000" w:sz="4" w:space="0"/>
-            </w:tcBorders>
-            <w:shd w:val="clear"/>
-            <w:vAlign w:val="center"/>
-          </w:tcPr>
-          <w:p>
-            <w:pPr>
-              <w:jc w:val="center"/>
-              <w:rPr>
-                <w:rFonts w:hint="eastAsia" w:ascii="宋体" w:hAnsi="宋体" w:eastAsia="宋体" w:cs="宋体"/>
-                <w:i w:val="0"/>
-                <w:iCs w:val="0"/>
-                <w:color w:val="000000"/>
-                <w:sz w:val="22"/>
-                <w:szCs w:val="22"/>
-                <w:u w:val="none"/>
-              </w:rPr>
-            </w:pPr>
-          </w:p>
-        </w:tc>
-        <w:tc>
-          <w:tcPr>
-            <w:tcW w:w="990" w:type="dxa"/>
-            <w:tcBorders>
-              <w:top w:val="single" w:color="000000" w:sz="4" w:space="0"/>
-              <w:left w:val="single" w:color="000000" w:sz="4" w:space="0"/>
-              <w:bottom w:val="single" w:color="000000" w:sz="4" w:space="0"/>
-              <w:right w:val="single" w:color="000000" w:sz="4" w:space="0"/>
-            </w:tcBorders>
-            <w:shd w:val="clear"/>
-            <w:vAlign w:val="center"/>
-          </w:tcPr>
-          <w:p>
-            <w:pPr>
-              <w:jc w:val="center"/>
-              <w:rPr>
-                <w:rFonts w:hint="eastAsia" w:ascii="宋体" w:hAnsi="宋体" w:eastAsia="宋体" w:cs="宋体"/>
-                <w:i w:val="0"/>
-                <w:iCs w:val="0"/>
-                <w:color w:val="000000"/>
-                <w:sz w:val="22"/>
-                <w:szCs w:val="22"/>
-                <w:u w:val="none"/>
-              </w:rPr>
-            </w:pPr>
-          </w:p>
-        </w:tc>
-        <w:tc>
-          <w:tcPr>
-            <w:tcW w:w="918" w:type="dxa"/>
-            <w:tcBorders>
-              <w:top w:val="single" w:color="000000" w:sz="4" w:space="0"/>
-              <w:left w:val="single" w:color="000000" w:sz="4" w:space="0"/>
-              <w:bottom w:val="single" w:color="000000" w:sz="4" w:space="0"/>
-              <w:right w:val="single" w:color="000000" w:sz="4" w:space="0"/>
-            </w:tcBorders>
-            <w:shd w:val="clear"/>
-            <w:vAlign w:val="center"/>
-          </w:tcPr>
-          <w:p>
-            <w:pPr>
-              <w:jc w:val="center"/>
-              <w:rPr>
-                <w:rFonts w:hint="eastAsia" w:ascii="宋体" w:hAnsi="宋体" w:eastAsia="宋体" w:cs="宋体"/>
-                <w:i w:val="0"/>
-                <w:iCs w:val="0"/>
-                <w:color w:val="000000"/>
-                <w:sz w:val="22"/>
-                <w:szCs w:val="22"/>
-                <w:u w:val="none"/>
-              </w:rPr>
-            </w:pPr>
-          </w:p>
-        </w:tc>
-        <w:tc>
-          <w:tcPr>
-            <w:tcW w:w="916" w:type="dxa"/>
-            <w:tcBorders>
-              <w:top w:val="single" w:color="000000" w:sz="4" w:space="0"/>
-              <w:left w:val="single" w:color="000000" w:sz="4" w:space="0"/>
-              <w:bottom w:val="single" w:color="000000" w:sz="4" w:space="0"/>
-              <w:right w:val="single" w:color="000000" w:sz="4" w:space="0"/>
-            </w:tcBorders>
-            <w:shd w:val="clear"/>
-            <w:vAlign w:val="center"/>
-          </w:tcPr>
-          <w:p>
-            <w:pPr>
-              <w:jc w:val="center"/>
-              <w:rPr>
-                <w:rFonts w:hint="eastAsia" w:ascii="宋体" w:hAnsi="宋体" w:eastAsia="宋体" w:cs="宋体"/>
-                <w:i w:val="0"/>
-                <w:iCs w:val="0"/>
-                <w:color w:val="000000"/>
-                <w:sz w:val="22"/>
-                <w:szCs w:val="22"/>
-                <w:u w:val="none"/>
-              </w:rPr>
-            </w:pPr>
-          </w:p>
-        </w:tc>
-        <w:tc>
-          <w:tcPr>
-            <w:tcW w:w="990" w:type="dxa"/>
-            <w:tcBorders>
-              <w:top w:val="single" w:color="000000" w:sz="4" w:space="0"/>
-              <w:left w:val="single" w:color="000000" w:sz="4" w:space="0"/>
-              <w:bottom w:val="single" w:color="000000" w:sz="4" w:space="0"/>
-              <w:right w:val="single" w:color="000000" w:sz="4" w:space="0"/>
-            </w:tcBorders>
-            <w:shd w:val="clear"/>
-            <w:vAlign w:val="center"/>
-          </w:tcPr>
-          <w:p>
-            <w:pPr>
-              <w:jc w:val="center"/>
-              <w:rPr>
-                <w:rFonts w:hint="eastAsia" w:ascii="宋体" w:hAnsi="宋体" w:eastAsia="宋体" w:cs="宋体"/>
-                <w:i w:val="0"/>
-                <w:iCs w:val="0"/>
-                <w:color w:val="000000"/>
-                <w:sz w:val="22"/>
-                <w:szCs w:val="22"/>
-                <w:u w:val="none"/>
-              </w:rPr>
-            </w:pPr>
-          </w:p>
-        </w:tc>
-        <w:tc>
-          <w:tcPr>
-            <w:tcW w:w="991" w:type="dxa"/>
-            <w:vMerge w:val="continue"/>
-            <w:tcBorders>
-              <w:top w:val="single" w:color="000000" w:sz="4" w:space="0"/>
-              <w:left w:val="single" w:color="000000" w:sz="4" w:space="0"/>
-              <w:bottom w:val="single" w:color="000000" w:sz="4" w:space="0"/>
-              <w:right w:val="single" w:color="000000" w:sz="4" w:space="0"/>
-            </w:tcBorders>
-            <w:shd w:val="clear"/>
-            <w:vAlign w:val="center"/>
-          </w:tcPr>
-          <w:p>
-            <w:pPr>
-              <w:jc w:val="center"/>
-              <w:rPr>
-                <w:rFonts w:hint="eastAsia" w:ascii="宋体" w:hAnsi="宋体" w:eastAsia="宋体" w:cs="宋体"/>
-                <w:i w:val="0"/>
-                <w:iCs w:val="0"/>
-                <w:color w:val="000000"/>
-                <w:sz w:val="22"/>
-                <w:szCs w:val="22"/>
-                <w:u w:val="none"/>
-              </w:rPr>
-            </w:pPr>
-          </w:p>
-        </w:tc>
-      </w:tr>
-      <w:tr>
-        <w:tblPrEx>
-          <w:shd w:val="clear"/>
-          <w:tblCellMar>
-            <w:top w:w="0" w:type="dxa"/>
-            <w:left w:w="108" w:type="dxa"/>
-            <w:bottom w:w="0" w:type="dxa"/>
-            <w:right w:w="108" w:type="dxa"/>
-          </w:tblCellMar>
-        </w:tblPrEx>
-        <w:trPr>
-          <w:trHeight w:val="579" w:hRule="atLeast"/>
-        </w:trPr>
-        <w:tc>
-          <w:tcPr>
             <w:tcW w:w="8429" w:type="dxa"/>
             <w:gridSpan w:val="9"/>
             <w:tcBorders>
@@ -3568,7 +3552,7 @@
               <w:bottom w:val="single" w:color="000000" w:sz="4" w:space="0"/>
               <w:right w:val="single" w:color="000000" w:sz="4" w:space="0"/>
             </w:tcBorders>
-            <w:shd w:val="clear"/>
+            <w:shd w:val="clear" w:color="auto" w:fill="auto"/>
             <w:vAlign w:val="center"/>
           </w:tcPr>
           <w:p>
@@ -3592,7 +3576,6 @@
             <w:r>
               <w:rPr>
                 <w:rStyle w:val="5"/>
-                <w:bdr w:val="none" w:color="auto" w:sz="0" w:space="0"/>
                 <w:lang w:val="en-US" w:eastAsia="zh-CN" w:bidi="ar"/>
               </w:rPr>
               <w:t>计算公式：ρ=(A</w:t>
@@ -3600,7 +3583,6 @@
             <w:r>
               <w:rPr>
                 <w:rStyle w:val="9"/>
-                <w:bdr w:val="none" w:color="auto" w:sz="0" w:space="0"/>
                 <w:lang w:val="en-US" w:eastAsia="zh-CN" w:bidi="ar"/>
               </w:rPr>
               <w:t>r</w:t>
@@ -3608,7 +3590,6 @@
             <w:r>
               <w:rPr>
                 <w:rStyle w:val="5"/>
-                <w:bdr w:val="none" w:color="auto" w:sz="0" w:space="0"/>
                 <w:lang w:val="en-US" w:eastAsia="zh-CN" w:bidi="ar"/>
               </w:rPr>
               <w:t>-A</w:t>
@@ -3616,7 +3597,6 @@
             <w:r>
               <w:rPr>
                 <w:rStyle w:val="9"/>
-                <w:bdr w:val="none" w:color="auto" w:sz="0" w:space="0"/>
                 <w:lang w:val="en-US" w:eastAsia="zh-CN" w:bidi="ar"/>
               </w:rPr>
               <w:t>0</w:t>
@@ -3624,7 +3604,6 @@
             <w:r>
               <w:rPr>
                 <w:rStyle w:val="5"/>
-                <w:bdr w:val="none" w:color="auto" w:sz="0" w:space="0"/>
                 <w:lang w:val="en-US" w:eastAsia="zh-CN" w:bidi="ar"/>
               </w:rPr>
               <w:t>-a）×f/（b×V）</w:t>
@@ -3654,7 +3633,7 @@
               <w:bottom w:val="single" w:color="000000" w:sz="4" w:space="0"/>
               <w:right w:val="single" w:color="000000" w:sz="4" w:space="0"/>
             </w:tcBorders>
-            <w:shd w:val="clear"/>
+            <w:shd w:val="clear" w:color="auto" w:fill="auto"/>
             <w:vAlign w:val="top"/>
           </w:tcPr>
           <w:p>
@@ -3685,7 +3664,6 @@
                 <w:sz w:val="22"/>
                 <w:szCs w:val="22"/>
                 <w:u w:val="none"/>
-                <w:bdr w:val="none" w:color="auto" w:sz="0" w:space="0"/>
                 <w:lang w:val="en-US" w:eastAsia="zh-CN" w:bidi="ar"/>
               </w:rPr>
               <w:t>备注：</w:t>
@@ -3695,6 +3673,7 @@
       </w:tr>
       <w:tr>
         <w:tblPrEx>
+          <w:shd w:val="clear" w:color="auto" w:fill="auto"/>
           <w:tblCellMar>
             <w:top w:w="0" w:type="dxa"/>
             <w:left w:w="108" w:type="dxa"/>
@@ -3715,7 +3694,7 @@
               <w:bottom w:val="nil"/>
               <w:right w:val="nil"/>
             </w:tcBorders>
-            <w:shd w:val="clear"/>
+            <w:shd w:val="clear" w:color="auto" w:fill="auto"/>
             <w:vAlign w:val="center"/>
           </w:tcPr>
           <w:p>
@@ -3746,7 +3725,6 @@
                 <w:sz w:val="22"/>
                 <w:szCs w:val="22"/>
                 <w:u w:val="none"/>
-                <w:bdr w:val="none" w:color="auto" w:sz="0" w:space="0"/>
                 <w:lang w:val="en-US" w:eastAsia="zh-CN" w:bidi="ar"/>
               </w:rPr>
               <w:t xml:space="preserve">      检验员：                                         核验员：               </w:t>
@@ -3759,7 +3737,6 @@
     <w:sectPr>
       <w:pgSz w:w="11906" w:h="16838"/>
       <w:pgMar w:top="1440" w:right="1800" w:bottom="1440" w:left="1800" w:header="851" w:footer="992" w:gutter="0"/>
-      <w:paperSrc/>
       <w:cols w:space="0" w:num="1"/>
       <w:rtlGutter w:val="0"/>
       <w:docGrid w:type="lines" w:linePitch="312" w:charSpace="0"/>
@@ -3844,7 +3821,7 @@
     <w:lsdException w:qFormat="1" w:unhideWhenUsed="0" w:uiPriority="0" w:semiHidden="0" w:name="Title"/>
     <w:lsdException w:unhideWhenUsed="0" w:uiPriority="0" w:semiHidden="0" w:name="Closing"/>
     <w:lsdException w:unhideWhenUsed="0" w:uiPriority="0" w:semiHidden="0" w:name="Signature"/>
-    <w:lsdException w:unhideWhenUsed="0" w:uiPriority="0" w:name="Default Paragraph Font"/>
+    <w:lsdException w:qFormat="1" w:unhideWhenUsed="0" w:uiPriority="0" w:name="Default Paragraph Font"/>
     <w:lsdException w:unhideWhenUsed="0" w:uiPriority="0" w:semiHidden="0" w:name="Body Text"/>
     <w:lsdException w:unhideWhenUsed="0" w:uiPriority="0" w:semiHidden="0" w:name="Body Text Indent"/>
     <w:lsdException w:unhideWhenUsed="0" w:uiPriority="0" w:semiHidden="0" w:name="List Continue"/>
@@ -4047,6 +4024,7 @@
   <w:style w:type="character" w:default="1" w:styleId="3">
     <w:name w:val="Default Paragraph Font"/>
     <w:semiHidden/>
+    <w:qFormat/>
     <w:uiPriority w:val="0"/>
   </w:style>
   <w:style w:type="table" w:default="1" w:styleId="2">
@@ -4113,6 +4091,7 @@
   <w:style w:type="character" w:customStyle="1" w:styleId="8">
     <w:name w:val="font61"/>
     <w:basedOn w:val="3"/>
+    <w:qFormat/>
     <w:uiPriority w:val="0"/>
     <w:rPr>
       <w:rFonts w:hint="eastAsia" w:ascii="宋体" w:hAnsi="宋体" w:eastAsia="宋体" w:cs="宋体"/>

--- a/ruoyi-admin/src/main/resources/static/docx/newdocx/总氮新报表测试报告模板.docx
+++ b/ruoyi-admin/src/main/resources/static/docx/newdocx/总氮新报表测试报告模板.docx
@@ -85,8 +85,6 @@
               </w:rPr>
               <w:t>{{detail_table}}</w:t>
             </w:r>
-            <w:bookmarkStart w:id="0" w:name="_GoBack"/>
-            <w:bookmarkEnd w:id="0"/>
             <w:r>
               <w:rPr>
                 <w:rFonts w:hint="eastAsia" w:ascii="宋体" w:hAnsi="宋体" w:eastAsia="宋体" w:cs="宋体"/>
@@ -185,7 +183,89 @@
                 <w:u w:val="none"/>
                 <w:lang w:val="en-US" w:eastAsia="zh-CN" w:bidi="ar"/>
               </w:rPr>
-              <w:t>{{assaydate}}</w:t>
+              <w:t>{{assayDate}}</w:t>
+            </w:r>
+          </w:p>
+        </w:tc>
+      </w:tr>
+      <w:tr>
+        <w:tblPrEx>
+          <w:tblCellMar>
+            <w:top w:w="0" w:type="dxa"/>
+            <w:left w:w="108" w:type="dxa"/>
+            <w:bottom w:w="0" w:type="dxa"/>
+            <w:right w:w="108" w:type="dxa"/>
+          </w:tblCellMar>
+        </w:tblPrEx>
+        <w:trPr>
+          <w:trHeight w:val="699" w:hRule="atLeast"/>
+        </w:trPr>
+        <w:tc>
+          <w:tcPr>
+            <w:tcW w:w="8429" w:type="dxa"/>
+            <w:gridSpan w:val="9"/>
+            <w:tcBorders>
+              <w:top w:val="nil"/>
+              <w:left w:val="nil"/>
+              <w:bottom w:val="nil"/>
+              <w:right w:val="nil"/>
+            </w:tcBorders>
+            <w:shd w:val="clear" w:color="auto" w:fill="auto"/>
+            <w:noWrap/>
+            <w:vAlign w:val="center"/>
+          </w:tcPr>
+          <w:p>
+            <w:pPr>
+              <w:keepNext w:val="0"/>
+              <w:keepLines w:val="0"/>
+              <w:widowControl/>
+              <w:suppressLineNumbers w:val="0"/>
+              <w:jc w:val="center"/>
+              <w:textAlignment w:val="center"/>
+              <w:rPr>
+                <w:rFonts w:hint="eastAsia" w:ascii="宋体" w:hAnsi="宋体" w:eastAsia="宋体" w:cs="宋体"/>
+                <w:i w:val="0"/>
+                <w:iCs w:val="0"/>
+                <w:color w:val="000000"/>
+                <w:sz w:val="32"/>
+                <w:szCs w:val="32"/>
+                <w:u w:val="none"/>
+              </w:rPr>
+            </w:pPr>
+            <w:r>
+              <w:rPr>
+                <w:rFonts w:hint="eastAsia"/>
+                <w:sz w:val="32"/>
+                <w:szCs w:val="32"/>
+                <w:u w:val="none"/>
+              </w:rPr>
+              <w:t>{{</w:t>
+            </w:r>
+            <w:r>
+              <w:rPr>
+                <w:rFonts w:hint="eastAsia"/>
+                <w:sz w:val="32"/>
+                <w:szCs w:val="32"/>
+                <w:u w:val="none"/>
+                <w:lang w:val="en-US" w:eastAsia="zh-CN"/>
+              </w:rPr>
+              <w:t>assayWorkName</w:t>
+            </w:r>
+            <w:r>
+              <w:rPr>
+                <w:rFonts w:hint="eastAsia"/>
+                <w:sz w:val="32"/>
+                <w:szCs w:val="32"/>
+                <w:u w:val="none"/>
+              </w:rPr>
+              <w:t>}}</w:t>
+            </w:r>
+            <w:r>
+              <w:rPr>
+                <w:rStyle w:val="6"/>
+                <w:lang w:val="en-US" w:eastAsia="zh-CN" w:bidi="ar"/>
+              </w:rPr>
+              <w:t>污水处理厂</w:t>
             </w:r>
           </w:p>
         </w:tc>
@@ -227,83 +307,6 @@
               <w:textAlignment w:val="center"/>
               <w:rPr>
                 <w:rFonts w:hint="eastAsia" w:ascii="宋体" w:hAnsi="宋体" w:eastAsia="宋体" w:cs="宋体"/>
-                <w:i w:val="0"/>
-                <w:iCs w:val="0"/>
-                <w:color w:val="000000"/>
-                <w:sz w:val="32"/>
-                <w:szCs w:val="32"/>
-                <w:u w:val="none"/>
-              </w:rPr>
-            </w:pPr>
-            <w:r>
-              <w:rPr>
-                <w:rFonts w:hint="eastAsia"/>
-                <w:u w:val="none"/>
-              </w:rPr>
-              <w:t>{{</w:t>
-            </w:r>
-            <w:r>
-              <w:rPr>
-                <w:rFonts w:hint="eastAsia"/>
-                <w:u w:val="none"/>
-                <w:lang w:val="en-US" w:eastAsia="zh-CN"/>
-              </w:rPr>
-              <w:t>workname</w:t>
-            </w:r>
-            <w:r>
-              <w:rPr>
-                <w:rFonts w:hint="eastAsia"/>
-                <w:u w:val="none"/>
-              </w:rPr>
-              <w:t>}}</w:t>
-            </w:r>
-            <w:r>
-              <w:rPr>
-                <w:rStyle w:val="6"/>
-                <w:lang w:val="en-US" w:eastAsia="zh-CN" w:bidi="ar"/>
-              </w:rPr>
-              <w:t>污水处理厂</w:t>
-            </w:r>
-          </w:p>
-        </w:tc>
-      </w:tr>
-      <w:tr>
-        <w:tblPrEx>
-          <w:shd w:val="clear" w:color="auto" w:fill="auto"/>
-          <w:tblCellMar>
-            <w:top w:w="0" w:type="dxa"/>
-            <w:left w:w="108" w:type="dxa"/>
-            <w:bottom w:w="0" w:type="dxa"/>
-            <w:right w:w="108" w:type="dxa"/>
-          </w:tblCellMar>
-        </w:tblPrEx>
-        <w:trPr>
-          <w:trHeight w:val="699" w:hRule="atLeast"/>
-        </w:trPr>
-        <w:tc>
-          <w:tcPr>
-            <w:tcW w:w="8429" w:type="dxa"/>
-            <w:gridSpan w:val="9"/>
-            <w:tcBorders>
-              <w:top w:val="nil"/>
-              <w:left w:val="nil"/>
-              <w:bottom w:val="nil"/>
-              <w:right w:val="nil"/>
-            </w:tcBorders>
-            <w:shd w:val="clear" w:color="auto" w:fill="auto"/>
-            <w:noWrap/>
-            <w:vAlign w:val="center"/>
-          </w:tcPr>
-          <w:p>
-            <w:pPr>
-              <w:keepNext w:val="0"/>
-              <w:keepLines w:val="0"/>
-              <w:widowControl/>
-              <w:suppressLineNumbers w:val="0"/>
-              <w:jc w:val="center"/>
-              <w:textAlignment w:val="center"/>
-              <w:rPr>
-                <w:rFonts w:hint="eastAsia" w:ascii="宋体" w:hAnsi="宋体" w:eastAsia="宋体" w:cs="宋体"/>
                 <w:b/>
                 <w:bCs/>
                 <w:i w:val="0"/>
@@ -390,13 +393,52 @@
                 <w:u w:val="none"/>
                 <w:lang w:val="en-US" w:eastAsia="zh-CN" w:bidi="ar"/>
               </w:rPr>
-              <w:t>检测项目：总氮                    检测地点：{{workname}}                    第    页  共    页</w:t>
+              <w:t>检测项目：总氮                    检测地点：{{</w:t>
+            </w:r>
+            <w:r>
+              <w:rPr>
+                <w:rFonts w:hint="eastAsia"/>
+                <w:u w:val="none"/>
+                <w:lang w:val="en-US" w:eastAsia="zh-CN"/>
+              </w:rPr>
+              <w:t>assayWorkName</w:t>
+            </w:r>
+            <w:r>
+              <w:rPr>
+                <w:rFonts w:hint="eastAsia" w:ascii="宋体" w:hAnsi="宋体" w:eastAsia="宋体" w:cs="宋体"/>
+                <w:i w:val="0"/>
+                <w:iCs w:val="0"/>
+                <w:color w:val="000000"/>
+                <w:kern w:val="0"/>
+                <w:sz w:val="24"/>
+                <w:szCs w:val="24"/>
+                <w:u w:val="none"/>
+                <w:lang w:val="en-US" w:eastAsia="zh-CN" w:bidi="ar"/>
+              </w:rPr>
+              <w:t xml:space="preserve">}} </w:t>
+            </w:r>
+            <w:bookmarkStart w:id="0" w:name="_GoBack"/>
+            <w:bookmarkEnd w:id="0"/>
+            <w:r>
+              <w:rPr>
+                <w:rFonts w:hint="eastAsia" w:ascii="宋体" w:hAnsi="宋体" w:eastAsia="宋体" w:cs="宋体"/>
+                <w:i w:val="0"/>
+                <w:iCs w:val="0"/>
+                <w:color w:val="000000"/>
+                <w:kern w:val="0"/>
+                <w:sz w:val="24"/>
+                <w:szCs w:val="24"/>
+                <w:u w:val="none"/>
+                <w:lang w:val="en-US" w:eastAsia="zh-CN" w:bidi="ar"/>
+              </w:rPr>
+              <w:t xml:space="preserve">                   第    页  共    页</w:t>
             </w:r>
           </w:p>
         </w:tc>
       </w:tr>
       <w:tr>
         <w:tblPrEx>
+          <w:shd w:val="clear" w:color="auto" w:fill="auto"/>
           <w:tblCellMar>
             <w:top w:w="0" w:type="dxa"/>
             <w:left w:w="108" w:type="dxa"/>
@@ -560,7 +602,7 @@
                 <w:u w:val="none"/>
                 <w:lang w:val="en-US" w:eastAsia="zh-CN" w:bidi="ar"/>
               </w:rPr>
-              <w:t>测定日期：{{assaydate}}</w:t>
+              <w:t>测定日期：{{assayDate}}</w:t>
             </w:r>
           </w:p>
         </w:tc>
@@ -774,7 +816,6 @@
       </w:tr>
       <w:tr>
         <w:tblPrEx>
-          <w:shd w:val="clear" w:color="auto" w:fill="auto"/>
           <w:tblCellMar>
             <w:top w:w="0" w:type="dxa"/>
             <w:left w:w="108" w:type="dxa"/>
@@ -1197,6 +1238,866 @@
                 <w:lang w:val="en-US" w:eastAsia="zh-CN" w:bidi="ar"/>
               </w:rPr>
               <w:t>7</w:t>
+            </w:r>
+          </w:p>
+        </w:tc>
+      </w:tr>
+      <w:tr>
+        <w:tblPrEx>
+          <w:tblCellMar>
+            <w:top w:w="0" w:type="dxa"/>
+            <w:left w:w="108" w:type="dxa"/>
+            <w:bottom w:w="0" w:type="dxa"/>
+            <w:right w:w="108" w:type="dxa"/>
+          </w:tblCellMar>
+        </w:tblPrEx>
+        <w:trPr>
+          <w:trHeight w:val="579" w:hRule="atLeast"/>
+        </w:trPr>
+        <w:tc>
+          <w:tcPr>
+            <w:tcW w:w="549" w:type="dxa"/>
+            <w:vMerge w:val="continue"/>
+            <w:tcBorders>
+              <w:top w:val="single" w:color="000000" w:sz="4" w:space="0"/>
+              <w:left w:val="single" w:color="000000" w:sz="4" w:space="0"/>
+              <w:bottom w:val="single" w:color="000000" w:sz="4" w:space="0"/>
+              <w:right w:val="single" w:color="000000" w:sz="4" w:space="0"/>
+            </w:tcBorders>
+            <w:shd w:val="clear" w:color="auto" w:fill="auto"/>
+            <w:vAlign w:val="center"/>
+          </w:tcPr>
+          <w:p>
+            <w:pPr>
+              <w:jc w:val="center"/>
+              <w:rPr>
+                <w:rFonts w:hint="eastAsia" w:ascii="宋体" w:hAnsi="宋体" w:eastAsia="宋体" w:cs="宋体"/>
+                <w:i w:val="0"/>
+                <w:iCs w:val="0"/>
+                <w:color w:val="000000"/>
+                <w:sz w:val="24"/>
+                <w:szCs w:val="24"/>
+                <w:u w:val="none"/>
+              </w:rPr>
+            </w:pPr>
+          </w:p>
+        </w:tc>
+        <w:tc>
+          <w:tcPr>
+            <w:tcW w:w="1453" w:type="dxa"/>
+            <w:tcBorders>
+              <w:top w:val="single" w:color="000000" w:sz="4" w:space="0"/>
+              <w:left w:val="single" w:color="000000" w:sz="4" w:space="0"/>
+              <w:bottom w:val="single" w:color="000000" w:sz="4" w:space="0"/>
+              <w:right w:val="single" w:color="000000" w:sz="4" w:space="0"/>
+            </w:tcBorders>
+            <w:shd w:val="clear" w:color="auto" w:fill="auto"/>
+            <w:vAlign w:val="center"/>
+          </w:tcPr>
+          <w:p>
+            <w:pPr>
+              <w:keepNext w:val="0"/>
+              <w:keepLines w:val="0"/>
+              <w:widowControl/>
+              <w:suppressLineNumbers w:val="0"/>
+              <w:jc w:val="center"/>
+              <w:textAlignment w:val="center"/>
+              <w:rPr>
+                <w:rFonts w:hint="eastAsia" w:ascii="宋体" w:hAnsi="宋体" w:eastAsia="宋体" w:cs="宋体"/>
+                <w:i w:val="0"/>
+                <w:iCs w:val="0"/>
+                <w:color w:val="000000"/>
+                <w:sz w:val="24"/>
+                <w:szCs w:val="24"/>
+                <w:u w:val="none"/>
+              </w:rPr>
+            </w:pPr>
+            <w:r>
+              <w:rPr>
+                <w:rFonts w:hint="eastAsia" w:ascii="宋体" w:hAnsi="宋体" w:eastAsia="宋体" w:cs="宋体"/>
+                <w:i w:val="0"/>
+                <w:iCs w:val="0"/>
+                <w:color w:val="000000"/>
+                <w:kern w:val="0"/>
+                <w:sz w:val="24"/>
+                <w:szCs w:val="24"/>
+                <w:u w:val="none"/>
+                <w:lang w:val="en-US" w:eastAsia="zh-CN" w:bidi="ar"/>
+              </w:rPr>
+              <w:t>质量（μg）</w:t>
+            </w:r>
+          </w:p>
+        </w:tc>
+        <w:tc>
+          <w:tcPr>
+            <w:tcW w:w="811" w:type="dxa"/>
+            <w:tcBorders>
+              <w:top w:val="single" w:color="000000" w:sz="4" w:space="0"/>
+              <w:left w:val="single" w:color="000000" w:sz="4" w:space="0"/>
+              <w:bottom w:val="single" w:color="000000" w:sz="4" w:space="0"/>
+              <w:right w:val="single" w:color="000000" w:sz="4" w:space="0"/>
+            </w:tcBorders>
+            <w:shd w:val="clear" w:color="auto" w:fill="auto"/>
+            <w:vAlign w:val="center"/>
+          </w:tcPr>
+          <w:p>
+            <w:pPr>
+              <w:jc w:val="center"/>
+              <w:rPr>
+                <w:rFonts w:hint="eastAsia" w:ascii="宋体" w:hAnsi="宋体" w:eastAsia="宋体" w:cs="宋体"/>
+                <w:i w:val="0"/>
+                <w:iCs w:val="0"/>
+                <w:color w:val="000000"/>
+                <w:sz w:val="24"/>
+                <w:szCs w:val="24"/>
+                <w:u w:val="none"/>
+              </w:rPr>
+            </w:pPr>
+            <w:r>
+              <w:rPr>
+                <w:rFonts w:hint="eastAsia" w:ascii="宋体" w:hAnsi="宋体"/>
+                <w:szCs w:val="21"/>
+              </w:rPr>
+              <w:t>{{ug</w:t>
+            </w:r>
+            <w:r>
+              <w:rPr>
+                <w:rFonts w:hint="eastAsia" w:ascii="宋体" w:hAnsi="宋体"/>
+                <w:szCs w:val="21"/>
+                <w:lang w:val="en-US" w:eastAsia="zh-CN"/>
+              </w:rPr>
+              <w:t>1</w:t>
+            </w:r>
+            <w:r>
+              <w:rPr>
+                <w:rFonts w:hint="eastAsia" w:ascii="宋体" w:hAnsi="宋体"/>
+                <w:szCs w:val="21"/>
+              </w:rPr>
+              <w:t>}}</w:t>
+            </w:r>
+          </w:p>
+        </w:tc>
+        <w:tc>
+          <w:tcPr>
+            <w:tcW w:w="811" w:type="dxa"/>
+            <w:tcBorders>
+              <w:top w:val="single" w:color="000000" w:sz="4" w:space="0"/>
+              <w:left w:val="single" w:color="000000" w:sz="4" w:space="0"/>
+              <w:bottom w:val="single" w:color="000000" w:sz="4" w:space="0"/>
+              <w:right w:val="single" w:color="000000" w:sz="4" w:space="0"/>
+            </w:tcBorders>
+            <w:shd w:val="clear" w:color="auto" w:fill="auto"/>
+            <w:vAlign w:val="center"/>
+          </w:tcPr>
+          <w:p>
+            <w:pPr>
+              <w:jc w:val="both"/>
+              <w:rPr>
+                <w:rFonts w:hint="eastAsia" w:ascii="宋体" w:hAnsi="宋体" w:eastAsia="宋体" w:cs="宋体"/>
+                <w:i w:val="0"/>
+                <w:iCs w:val="0"/>
+                <w:color w:val="000000"/>
+                <w:sz w:val="24"/>
+                <w:szCs w:val="24"/>
+                <w:u w:val="none"/>
+              </w:rPr>
+            </w:pPr>
+            <w:r>
+              <w:rPr>
+                <w:rFonts w:hint="eastAsia" w:ascii="宋体" w:hAnsi="宋体"/>
+                <w:szCs w:val="21"/>
+              </w:rPr>
+              <w:t>{{ug</w:t>
+            </w:r>
+            <w:r>
+              <w:rPr>
+                <w:rFonts w:hint="eastAsia" w:ascii="宋体" w:hAnsi="宋体"/>
+                <w:szCs w:val="21"/>
+                <w:lang w:val="en-US" w:eastAsia="zh-CN"/>
+              </w:rPr>
+              <w:t>2</w:t>
+            </w:r>
+            <w:r>
+              <w:rPr>
+                <w:rFonts w:hint="eastAsia" w:ascii="宋体" w:hAnsi="宋体"/>
+                <w:szCs w:val="21"/>
+              </w:rPr>
+              <w:t>}}</w:t>
+            </w:r>
+          </w:p>
+        </w:tc>
+        <w:tc>
+          <w:tcPr>
+            <w:tcW w:w="990" w:type="dxa"/>
+            <w:tcBorders>
+              <w:top w:val="single" w:color="000000" w:sz="4" w:space="0"/>
+              <w:left w:val="single" w:color="000000" w:sz="4" w:space="0"/>
+              <w:bottom w:val="single" w:color="000000" w:sz="4" w:space="0"/>
+              <w:right w:val="single" w:color="000000" w:sz="4" w:space="0"/>
+            </w:tcBorders>
+            <w:shd w:val="clear" w:color="auto" w:fill="auto"/>
+            <w:vAlign w:val="center"/>
+          </w:tcPr>
+          <w:p>
+            <w:pPr>
+              <w:jc w:val="both"/>
+              <w:rPr>
+                <w:rFonts w:hint="eastAsia" w:ascii="宋体" w:hAnsi="宋体" w:eastAsia="宋体" w:cs="宋体"/>
+                <w:i w:val="0"/>
+                <w:iCs w:val="0"/>
+                <w:color w:val="000000"/>
+                <w:sz w:val="24"/>
+                <w:szCs w:val="24"/>
+                <w:u w:val="none"/>
+              </w:rPr>
+            </w:pPr>
+            <w:r>
+              <w:rPr>
+                <w:rFonts w:hint="eastAsia" w:ascii="宋体" w:hAnsi="宋体"/>
+                <w:szCs w:val="21"/>
+              </w:rPr>
+              <w:t>{{ug</w:t>
+            </w:r>
+            <w:r>
+              <w:rPr>
+                <w:rFonts w:hint="eastAsia" w:ascii="宋体" w:hAnsi="宋体"/>
+                <w:szCs w:val="21"/>
+                <w:lang w:val="en-US" w:eastAsia="zh-CN"/>
+              </w:rPr>
+              <w:t>3</w:t>
+            </w:r>
+            <w:r>
+              <w:rPr>
+                <w:rFonts w:hint="eastAsia" w:ascii="宋体" w:hAnsi="宋体"/>
+                <w:szCs w:val="21"/>
+              </w:rPr>
+              <w:t>}}</w:t>
+            </w:r>
+          </w:p>
+        </w:tc>
+        <w:tc>
+          <w:tcPr>
+            <w:tcW w:w="918" w:type="dxa"/>
+            <w:tcBorders>
+              <w:top w:val="single" w:color="000000" w:sz="4" w:space="0"/>
+              <w:left w:val="single" w:color="000000" w:sz="4" w:space="0"/>
+              <w:bottom w:val="single" w:color="000000" w:sz="4" w:space="0"/>
+              <w:right w:val="single" w:color="000000" w:sz="4" w:space="0"/>
+            </w:tcBorders>
+            <w:shd w:val="clear" w:color="auto" w:fill="auto"/>
+            <w:vAlign w:val="center"/>
+          </w:tcPr>
+          <w:p>
+            <w:pPr>
+              <w:jc w:val="both"/>
+              <w:rPr>
+                <w:rFonts w:hint="eastAsia" w:ascii="宋体" w:hAnsi="宋体" w:eastAsia="宋体" w:cs="宋体"/>
+                <w:i w:val="0"/>
+                <w:iCs w:val="0"/>
+                <w:color w:val="000000"/>
+                <w:sz w:val="24"/>
+                <w:szCs w:val="24"/>
+                <w:u w:val="none"/>
+              </w:rPr>
+            </w:pPr>
+            <w:r>
+              <w:rPr>
+                <w:rFonts w:hint="eastAsia" w:ascii="宋体" w:hAnsi="宋体"/>
+                <w:szCs w:val="21"/>
+              </w:rPr>
+              <w:t>{{ug</w:t>
+            </w:r>
+            <w:r>
+              <w:rPr>
+                <w:rFonts w:hint="eastAsia" w:ascii="宋体" w:hAnsi="宋体"/>
+                <w:szCs w:val="21"/>
+                <w:lang w:val="en-US" w:eastAsia="zh-CN"/>
+              </w:rPr>
+              <w:t>4</w:t>
+            </w:r>
+            <w:r>
+              <w:rPr>
+                <w:rFonts w:hint="eastAsia" w:ascii="宋体" w:hAnsi="宋体"/>
+                <w:szCs w:val="21"/>
+              </w:rPr>
+              <w:t>}}</w:t>
+            </w:r>
+          </w:p>
+        </w:tc>
+        <w:tc>
+          <w:tcPr>
+            <w:tcW w:w="916" w:type="dxa"/>
+            <w:tcBorders>
+              <w:top w:val="single" w:color="000000" w:sz="4" w:space="0"/>
+              <w:left w:val="single" w:color="000000" w:sz="4" w:space="0"/>
+              <w:bottom w:val="single" w:color="000000" w:sz="4" w:space="0"/>
+              <w:right w:val="single" w:color="000000" w:sz="4" w:space="0"/>
+            </w:tcBorders>
+            <w:shd w:val="clear" w:color="auto" w:fill="auto"/>
+            <w:vAlign w:val="center"/>
+          </w:tcPr>
+          <w:p>
+            <w:pPr>
+              <w:jc w:val="both"/>
+              <w:rPr>
+                <w:rFonts w:hint="eastAsia" w:ascii="宋体" w:hAnsi="宋体" w:eastAsia="宋体" w:cs="宋体"/>
+                <w:i w:val="0"/>
+                <w:iCs w:val="0"/>
+                <w:color w:val="000000"/>
+                <w:sz w:val="24"/>
+                <w:szCs w:val="24"/>
+                <w:u w:val="none"/>
+              </w:rPr>
+            </w:pPr>
+            <w:r>
+              <w:rPr>
+                <w:rFonts w:hint="eastAsia" w:ascii="宋体" w:hAnsi="宋体"/>
+                <w:szCs w:val="21"/>
+              </w:rPr>
+              <w:t>{{ug</w:t>
+            </w:r>
+            <w:r>
+              <w:rPr>
+                <w:rFonts w:hint="eastAsia" w:ascii="宋体" w:hAnsi="宋体"/>
+                <w:szCs w:val="21"/>
+                <w:lang w:val="en-US" w:eastAsia="zh-CN"/>
+              </w:rPr>
+              <w:t>5</w:t>
+            </w:r>
+            <w:r>
+              <w:rPr>
+                <w:rFonts w:hint="eastAsia" w:ascii="宋体" w:hAnsi="宋体"/>
+                <w:szCs w:val="21"/>
+              </w:rPr>
+              <w:t>}}</w:t>
+            </w:r>
+          </w:p>
+        </w:tc>
+        <w:tc>
+          <w:tcPr>
+            <w:tcW w:w="990" w:type="dxa"/>
+            <w:tcBorders>
+              <w:top w:val="single" w:color="000000" w:sz="4" w:space="0"/>
+              <w:left w:val="single" w:color="000000" w:sz="4" w:space="0"/>
+              <w:bottom w:val="single" w:color="000000" w:sz="4" w:space="0"/>
+              <w:right w:val="single" w:color="000000" w:sz="4" w:space="0"/>
+            </w:tcBorders>
+            <w:shd w:val="clear" w:color="auto" w:fill="auto"/>
+            <w:vAlign w:val="center"/>
+          </w:tcPr>
+          <w:p>
+            <w:pPr>
+              <w:jc w:val="both"/>
+              <w:rPr>
+                <w:rFonts w:hint="eastAsia" w:ascii="宋体" w:hAnsi="宋体" w:eastAsia="宋体" w:cs="宋体"/>
+                <w:i w:val="0"/>
+                <w:iCs w:val="0"/>
+                <w:color w:val="000000"/>
+                <w:sz w:val="24"/>
+                <w:szCs w:val="24"/>
+                <w:u w:val="none"/>
+              </w:rPr>
+            </w:pPr>
+            <w:r>
+              <w:rPr>
+                <w:rFonts w:hint="eastAsia" w:ascii="宋体" w:hAnsi="宋体"/>
+                <w:szCs w:val="21"/>
+              </w:rPr>
+              <w:t>{{ug</w:t>
+            </w:r>
+            <w:r>
+              <w:rPr>
+                <w:rFonts w:hint="eastAsia" w:ascii="宋体" w:hAnsi="宋体"/>
+                <w:szCs w:val="21"/>
+                <w:lang w:val="en-US" w:eastAsia="zh-CN"/>
+              </w:rPr>
+              <w:t>6</w:t>
+            </w:r>
+            <w:r>
+              <w:rPr>
+                <w:rFonts w:hint="eastAsia" w:ascii="宋体" w:hAnsi="宋体"/>
+                <w:szCs w:val="21"/>
+              </w:rPr>
+              <w:t>}}</w:t>
+            </w:r>
+          </w:p>
+        </w:tc>
+        <w:tc>
+          <w:tcPr>
+            <w:tcW w:w="991" w:type="dxa"/>
+            <w:tcBorders>
+              <w:top w:val="single" w:color="000000" w:sz="4" w:space="0"/>
+              <w:left w:val="single" w:color="000000" w:sz="4" w:space="0"/>
+              <w:bottom w:val="single" w:color="000000" w:sz="4" w:space="0"/>
+              <w:right w:val="single" w:color="000000" w:sz="4" w:space="0"/>
+            </w:tcBorders>
+            <w:shd w:val="clear" w:color="auto" w:fill="auto"/>
+            <w:vAlign w:val="center"/>
+          </w:tcPr>
+          <w:p>
+            <w:pPr>
+              <w:jc w:val="both"/>
+              <w:rPr>
+                <w:rFonts w:hint="eastAsia" w:ascii="宋体" w:hAnsi="宋体" w:eastAsia="宋体" w:cs="宋体"/>
+                <w:i w:val="0"/>
+                <w:iCs w:val="0"/>
+                <w:color w:val="000000"/>
+                <w:sz w:val="24"/>
+                <w:szCs w:val="24"/>
+                <w:u w:val="none"/>
+              </w:rPr>
+            </w:pPr>
+            <w:r>
+              <w:rPr>
+                <w:rFonts w:hint="eastAsia" w:ascii="宋体" w:hAnsi="宋体"/>
+                <w:szCs w:val="21"/>
+              </w:rPr>
+              <w:t>{{ug</w:t>
+            </w:r>
+            <w:r>
+              <w:rPr>
+                <w:rFonts w:hint="eastAsia" w:ascii="宋体" w:hAnsi="宋体"/>
+                <w:szCs w:val="21"/>
+                <w:lang w:val="en-US" w:eastAsia="zh-CN"/>
+              </w:rPr>
+              <w:t>7</w:t>
+            </w:r>
+            <w:r>
+              <w:rPr>
+                <w:rFonts w:hint="eastAsia" w:ascii="宋体" w:hAnsi="宋体"/>
+                <w:szCs w:val="21"/>
+              </w:rPr>
+              <w:t>}}</w:t>
+            </w:r>
+          </w:p>
+        </w:tc>
+      </w:tr>
+      <w:tr>
+        <w:tblPrEx>
+          <w:tblCellMar>
+            <w:top w:w="0" w:type="dxa"/>
+            <w:left w:w="108" w:type="dxa"/>
+            <w:bottom w:w="0" w:type="dxa"/>
+            <w:right w:w="108" w:type="dxa"/>
+          </w:tblCellMar>
+        </w:tblPrEx>
+        <w:trPr>
+          <w:trHeight w:val="579" w:hRule="atLeast"/>
+        </w:trPr>
+        <w:tc>
+          <w:tcPr>
+            <w:tcW w:w="549" w:type="dxa"/>
+            <w:vMerge w:val="continue"/>
+            <w:tcBorders>
+              <w:top w:val="single" w:color="000000" w:sz="4" w:space="0"/>
+              <w:left w:val="single" w:color="000000" w:sz="4" w:space="0"/>
+              <w:bottom w:val="single" w:color="000000" w:sz="4" w:space="0"/>
+              <w:right w:val="single" w:color="000000" w:sz="4" w:space="0"/>
+            </w:tcBorders>
+            <w:shd w:val="clear" w:color="auto" w:fill="auto"/>
+            <w:vAlign w:val="center"/>
+          </w:tcPr>
+          <w:p>
+            <w:pPr>
+              <w:jc w:val="center"/>
+              <w:rPr>
+                <w:rFonts w:hint="eastAsia" w:ascii="宋体" w:hAnsi="宋体" w:eastAsia="宋体" w:cs="宋体"/>
+                <w:i w:val="0"/>
+                <w:iCs w:val="0"/>
+                <w:color w:val="000000"/>
+                <w:sz w:val="24"/>
+                <w:szCs w:val="24"/>
+                <w:u w:val="none"/>
+              </w:rPr>
+            </w:pPr>
+          </w:p>
+        </w:tc>
+        <w:tc>
+          <w:tcPr>
+            <w:tcW w:w="1453" w:type="dxa"/>
+            <w:tcBorders>
+              <w:top w:val="single" w:color="000000" w:sz="4" w:space="0"/>
+              <w:left w:val="single" w:color="000000" w:sz="4" w:space="0"/>
+              <w:bottom w:val="single" w:color="000000" w:sz="4" w:space="0"/>
+              <w:right w:val="single" w:color="000000" w:sz="4" w:space="0"/>
+            </w:tcBorders>
+            <w:shd w:val="clear" w:color="auto" w:fill="auto"/>
+            <w:vAlign w:val="center"/>
+          </w:tcPr>
+          <w:p>
+            <w:pPr>
+              <w:keepNext w:val="0"/>
+              <w:keepLines w:val="0"/>
+              <w:widowControl/>
+              <w:suppressLineNumbers w:val="0"/>
+              <w:jc w:val="center"/>
+              <w:textAlignment w:val="center"/>
+              <w:rPr>
+                <w:rFonts w:hint="eastAsia" w:ascii="宋体" w:hAnsi="宋体" w:eastAsia="宋体" w:cs="宋体"/>
+                <w:i w:val="0"/>
+                <w:iCs w:val="0"/>
+                <w:color w:val="000000"/>
+                <w:sz w:val="24"/>
+                <w:szCs w:val="24"/>
+                <w:u w:val="none"/>
+              </w:rPr>
+            </w:pPr>
+            <w:r>
+              <w:rPr>
+                <w:rFonts w:hint="eastAsia" w:ascii="宋体" w:hAnsi="宋体" w:eastAsia="宋体" w:cs="宋体"/>
+                <w:i w:val="0"/>
+                <w:iCs w:val="0"/>
+                <w:color w:val="000000"/>
+                <w:kern w:val="0"/>
+                <w:sz w:val="24"/>
+                <w:szCs w:val="24"/>
+                <w:u w:val="none"/>
+                <w:lang w:val="en-US" w:eastAsia="zh-CN" w:bidi="ar"/>
+              </w:rPr>
+              <w:t>吸光度</w:t>
+            </w:r>
+          </w:p>
+        </w:tc>
+        <w:tc>
+          <w:tcPr>
+            <w:tcW w:w="811" w:type="dxa"/>
+            <w:tcBorders>
+              <w:top w:val="single" w:color="000000" w:sz="4" w:space="0"/>
+              <w:left w:val="single" w:color="000000" w:sz="4" w:space="0"/>
+              <w:bottom w:val="single" w:color="000000" w:sz="4" w:space="0"/>
+              <w:right w:val="single" w:color="000000" w:sz="4" w:space="0"/>
+            </w:tcBorders>
+            <w:shd w:val="clear" w:color="auto" w:fill="auto"/>
+            <w:vAlign w:val="center"/>
+          </w:tcPr>
+          <w:p>
+            <w:pPr>
+              <w:jc w:val="center"/>
+              <w:rPr>
+                <w:rFonts w:hint="eastAsia" w:ascii="宋体" w:hAnsi="宋体" w:eastAsia="宋体" w:cs="宋体"/>
+                <w:i w:val="0"/>
+                <w:iCs w:val="0"/>
+                <w:color w:val="000000"/>
+                <w:sz w:val="24"/>
+                <w:szCs w:val="24"/>
+                <w:u w:val="none"/>
+              </w:rPr>
+            </w:pPr>
+            <w:r>
+              <w:rPr>
+                <w:rFonts w:hint="eastAsia" w:ascii="宋体" w:hAnsi="宋体"/>
+                <w:szCs w:val="21"/>
+              </w:rPr>
+              <w:t>{{</w:t>
+            </w:r>
+            <w:r>
+              <w:rPr>
+                <w:rFonts w:hint="eastAsia" w:ascii="宋体" w:hAnsi="宋体"/>
+                <w:szCs w:val="21"/>
+                <w:lang w:val="en-US" w:eastAsia="zh-CN"/>
+              </w:rPr>
+              <w:t>OD1</w:t>
+            </w:r>
+            <w:r>
+              <w:rPr>
+                <w:rFonts w:hint="eastAsia" w:ascii="宋体" w:hAnsi="宋体"/>
+                <w:szCs w:val="21"/>
+              </w:rPr>
+              <w:t>}}</w:t>
+            </w:r>
+          </w:p>
+        </w:tc>
+        <w:tc>
+          <w:tcPr>
+            <w:tcW w:w="811" w:type="dxa"/>
+            <w:tcBorders>
+              <w:top w:val="single" w:color="000000" w:sz="4" w:space="0"/>
+              <w:left w:val="single" w:color="000000" w:sz="4" w:space="0"/>
+              <w:bottom w:val="single" w:color="000000" w:sz="4" w:space="0"/>
+              <w:right w:val="single" w:color="000000" w:sz="4" w:space="0"/>
+            </w:tcBorders>
+            <w:shd w:val="clear" w:color="auto" w:fill="auto"/>
+            <w:vAlign w:val="center"/>
+          </w:tcPr>
+          <w:p>
+            <w:pPr>
+              <w:jc w:val="both"/>
+              <w:rPr>
+                <w:rFonts w:hint="eastAsia" w:ascii="宋体" w:hAnsi="宋体" w:eastAsia="宋体" w:cs="宋体"/>
+                <w:i w:val="0"/>
+                <w:iCs w:val="0"/>
+                <w:color w:val="000000"/>
+                <w:sz w:val="24"/>
+                <w:szCs w:val="24"/>
+                <w:u w:val="none"/>
+              </w:rPr>
+            </w:pPr>
+            <w:r>
+              <w:rPr>
+                <w:rFonts w:hint="eastAsia" w:ascii="宋体" w:hAnsi="宋体"/>
+                <w:szCs w:val="21"/>
+              </w:rPr>
+              <w:t>{{</w:t>
+            </w:r>
+            <w:r>
+              <w:rPr>
+                <w:rFonts w:hint="eastAsia" w:ascii="宋体" w:hAnsi="宋体"/>
+                <w:szCs w:val="21"/>
+                <w:lang w:val="en-US" w:eastAsia="zh-CN"/>
+              </w:rPr>
+              <w:t>OD2</w:t>
+            </w:r>
+            <w:r>
+              <w:rPr>
+                <w:rFonts w:hint="eastAsia" w:ascii="宋体" w:hAnsi="宋体"/>
+                <w:szCs w:val="21"/>
+              </w:rPr>
+              <w:t>}}</w:t>
+            </w:r>
+          </w:p>
+        </w:tc>
+        <w:tc>
+          <w:tcPr>
+            <w:tcW w:w="990" w:type="dxa"/>
+            <w:tcBorders>
+              <w:top w:val="single" w:color="000000" w:sz="4" w:space="0"/>
+              <w:left w:val="single" w:color="000000" w:sz="4" w:space="0"/>
+              <w:bottom w:val="single" w:color="000000" w:sz="4" w:space="0"/>
+              <w:right w:val="single" w:color="000000" w:sz="4" w:space="0"/>
+            </w:tcBorders>
+            <w:shd w:val="clear" w:color="auto" w:fill="auto"/>
+            <w:vAlign w:val="center"/>
+          </w:tcPr>
+          <w:p>
+            <w:pPr>
+              <w:jc w:val="both"/>
+              <w:rPr>
+                <w:rFonts w:hint="eastAsia" w:ascii="宋体" w:hAnsi="宋体" w:eastAsia="宋体" w:cs="宋体"/>
+                <w:i w:val="0"/>
+                <w:iCs w:val="0"/>
+                <w:color w:val="000000"/>
+                <w:sz w:val="24"/>
+                <w:szCs w:val="24"/>
+                <w:u w:val="none"/>
+              </w:rPr>
+            </w:pPr>
+            <w:r>
+              <w:rPr>
+                <w:rFonts w:hint="eastAsia" w:ascii="宋体" w:hAnsi="宋体"/>
+                <w:szCs w:val="21"/>
+              </w:rPr>
+              <w:t>{{</w:t>
+            </w:r>
+            <w:r>
+              <w:rPr>
+                <w:rFonts w:hint="eastAsia" w:ascii="宋体" w:hAnsi="宋体"/>
+                <w:szCs w:val="21"/>
+                <w:lang w:val="en-US" w:eastAsia="zh-CN"/>
+              </w:rPr>
+              <w:t>OD3</w:t>
+            </w:r>
+            <w:r>
+              <w:rPr>
+                <w:rFonts w:hint="eastAsia" w:ascii="宋体" w:hAnsi="宋体"/>
+                <w:szCs w:val="21"/>
+              </w:rPr>
+              <w:t>}}</w:t>
+            </w:r>
+          </w:p>
+        </w:tc>
+        <w:tc>
+          <w:tcPr>
+            <w:tcW w:w="918" w:type="dxa"/>
+            <w:tcBorders>
+              <w:top w:val="single" w:color="000000" w:sz="4" w:space="0"/>
+              <w:left w:val="single" w:color="000000" w:sz="4" w:space="0"/>
+              <w:bottom w:val="single" w:color="000000" w:sz="4" w:space="0"/>
+              <w:right w:val="single" w:color="000000" w:sz="4" w:space="0"/>
+            </w:tcBorders>
+            <w:shd w:val="clear" w:color="auto" w:fill="auto"/>
+            <w:vAlign w:val="center"/>
+          </w:tcPr>
+          <w:p>
+            <w:pPr>
+              <w:jc w:val="both"/>
+              <w:rPr>
+                <w:rFonts w:hint="eastAsia" w:ascii="宋体" w:hAnsi="宋体" w:eastAsia="宋体" w:cs="宋体"/>
+                <w:i w:val="0"/>
+                <w:iCs w:val="0"/>
+                <w:color w:val="000000"/>
+                <w:sz w:val="24"/>
+                <w:szCs w:val="24"/>
+                <w:u w:val="none"/>
+              </w:rPr>
+            </w:pPr>
+            <w:r>
+              <w:rPr>
+                <w:rFonts w:hint="eastAsia" w:ascii="宋体" w:hAnsi="宋体"/>
+                <w:szCs w:val="21"/>
+              </w:rPr>
+              <w:t>{{</w:t>
+            </w:r>
+            <w:r>
+              <w:rPr>
+                <w:rFonts w:hint="eastAsia" w:ascii="宋体" w:hAnsi="宋体"/>
+                <w:szCs w:val="21"/>
+                <w:lang w:val="en-US" w:eastAsia="zh-CN"/>
+              </w:rPr>
+              <w:t>OD4</w:t>
+            </w:r>
+            <w:r>
+              <w:rPr>
+                <w:rFonts w:hint="eastAsia" w:ascii="宋体" w:hAnsi="宋体"/>
+                <w:szCs w:val="21"/>
+              </w:rPr>
+              <w:t>}}</w:t>
+            </w:r>
+          </w:p>
+        </w:tc>
+        <w:tc>
+          <w:tcPr>
+            <w:tcW w:w="916" w:type="dxa"/>
+            <w:tcBorders>
+              <w:top w:val="single" w:color="000000" w:sz="4" w:space="0"/>
+              <w:left w:val="single" w:color="000000" w:sz="4" w:space="0"/>
+              <w:bottom w:val="single" w:color="000000" w:sz="4" w:space="0"/>
+              <w:right w:val="single" w:color="000000" w:sz="4" w:space="0"/>
+            </w:tcBorders>
+            <w:shd w:val="clear" w:color="auto" w:fill="auto"/>
+            <w:vAlign w:val="center"/>
+          </w:tcPr>
+          <w:p>
+            <w:pPr>
+              <w:jc w:val="both"/>
+              <w:rPr>
+                <w:rFonts w:hint="eastAsia" w:ascii="宋体" w:hAnsi="宋体" w:eastAsia="宋体" w:cs="宋体"/>
+                <w:i w:val="0"/>
+                <w:iCs w:val="0"/>
+                <w:color w:val="000000"/>
+                <w:sz w:val="24"/>
+                <w:szCs w:val="24"/>
+                <w:u w:val="none"/>
+              </w:rPr>
+            </w:pPr>
+            <w:r>
+              <w:rPr>
+                <w:rFonts w:hint="eastAsia" w:ascii="宋体" w:hAnsi="宋体"/>
+                <w:szCs w:val="21"/>
+              </w:rPr>
+              <w:t>{{</w:t>
+            </w:r>
+            <w:r>
+              <w:rPr>
+                <w:rFonts w:hint="eastAsia" w:ascii="宋体" w:hAnsi="宋体"/>
+                <w:szCs w:val="21"/>
+                <w:lang w:val="en-US" w:eastAsia="zh-CN"/>
+              </w:rPr>
+              <w:t>OD5</w:t>
+            </w:r>
+            <w:r>
+              <w:rPr>
+                <w:rFonts w:hint="eastAsia" w:ascii="宋体" w:hAnsi="宋体"/>
+                <w:szCs w:val="21"/>
+              </w:rPr>
+              <w:t>}}</w:t>
+            </w:r>
+          </w:p>
+        </w:tc>
+        <w:tc>
+          <w:tcPr>
+            <w:tcW w:w="990" w:type="dxa"/>
+            <w:tcBorders>
+              <w:top w:val="single" w:color="000000" w:sz="4" w:space="0"/>
+              <w:left w:val="single" w:color="000000" w:sz="4" w:space="0"/>
+              <w:bottom w:val="single" w:color="000000" w:sz="4" w:space="0"/>
+              <w:right w:val="single" w:color="000000" w:sz="4" w:space="0"/>
+            </w:tcBorders>
+            <w:shd w:val="clear" w:color="auto" w:fill="auto"/>
+            <w:vAlign w:val="center"/>
+          </w:tcPr>
+          <w:p>
+            <w:pPr>
+              <w:jc w:val="both"/>
+              <w:rPr>
+                <w:rFonts w:hint="eastAsia" w:ascii="宋体" w:hAnsi="宋体" w:eastAsia="宋体" w:cs="宋体"/>
+                <w:i w:val="0"/>
+                <w:iCs w:val="0"/>
+                <w:color w:val="000000"/>
+                <w:sz w:val="24"/>
+                <w:szCs w:val="24"/>
+                <w:u w:val="none"/>
+              </w:rPr>
+            </w:pPr>
+            <w:r>
+              <w:rPr>
+                <w:rFonts w:hint="eastAsia" w:ascii="宋体" w:hAnsi="宋体"/>
+                <w:szCs w:val="21"/>
+              </w:rPr>
+              <w:t>{{</w:t>
+            </w:r>
+            <w:r>
+              <w:rPr>
+                <w:rFonts w:hint="eastAsia" w:ascii="宋体" w:hAnsi="宋体"/>
+                <w:szCs w:val="21"/>
+                <w:lang w:val="en-US" w:eastAsia="zh-CN"/>
+              </w:rPr>
+              <w:t>OD6</w:t>
+            </w:r>
+            <w:r>
+              <w:rPr>
+                <w:rFonts w:hint="eastAsia" w:ascii="宋体" w:hAnsi="宋体"/>
+                <w:szCs w:val="21"/>
+              </w:rPr>
+              <w:t>}}</w:t>
+            </w:r>
+          </w:p>
+        </w:tc>
+        <w:tc>
+          <w:tcPr>
+            <w:tcW w:w="991" w:type="dxa"/>
+            <w:tcBorders>
+              <w:top w:val="single" w:color="000000" w:sz="4" w:space="0"/>
+              <w:left w:val="single" w:color="000000" w:sz="4" w:space="0"/>
+              <w:bottom w:val="single" w:color="000000" w:sz="4" w:space="0"/>
+              <w:right w:val="single" w:color="000000" w:sz="4" w:space="0"/>
+            </w:tcBorders>
+            <w:shd w:val="clear" w:color="auto" w:fill="auto"/>
+            <w:vAlign w:val="center"/>
+          </w:tcPr>
+          <w:p>
+            <w:pPr>
+              <w:jc w:val="both"/>
+              <w:rPr>
+                <w:rFonts w:hint="eastAsia" w:ascii="宋体" w:hAnsi="宋体" w:eastAsia="宋体" w:cs="宋体"/>
+                <w:i w:val="0"/>
+                <w:iCs w:val="0"/>
+                <w:color w:val="000000"/>
+                <w:sz w:val="24"/>
+                <w:szCs w:val="24"/>
+                <w:u w:val="none"/>
+              </w:rPr>
+            </w:pPr>
+            <w:r>
+              <w:rPr>
+                <w:rFonts w:hint="eastAsia" w:ascii="宋体" w:hAnsi="宋体"/>
+                <w:szCs w:val="21"/>
+              </w:rPr>
+              <w:t>{{</w:t>
+            </w:r>
+            <w:r>
+              <w:rPr>
+                <w:rFonts w:hint="eastAsia" w:ascii="宋体" w:hAnsi="宋体"/>
+                <w:szCs w:val="21"/>
+                <w:lang w:val="en-US" w:eastAsia="zh-CN"/>
+              </w:rPr>
+              <w:t>OD7</w:t>
+            </w:r>
+            <w:r>
+              <w:rPr>
+                <w:rFonts w:hint="eastAsia" w:ascii="宋体" w:hAnsi="宋体"/>
+                <w:szCs w:val="21"/>
+              </w:rPr>
+              <w:t>}}</w:t>
             </w:r>
           </w:p>
         </w:tc>
@@ -1244,7 +2145,8 @@
         </w:tc>
         <w:tc>
           <w:tcPr>
-            <w:tcW w:w="1453" w:type="dxa"/>
+            <w:tcW w:w="2264" w:type="dxa"/>
+            <w:gridSpan w:val="2"/>
             <w:tcBorders>
               <w:top w:val="single" w:color="000000" w:sz="4" w:space="0"/>
               <w:left w:val="single" w:color="000000" w:sz="4" w:space="0"/>
@@ -1284,41 +2186,61 @@
                 <w:u w:val="none"/>
                 <w:lang w:val="en-US" w:eastAsia="zh-CN" w:bidi="ar"/>
               </w:rPr>
-              <w:t>质量（μg）</w:t>
-            </w:r>
-          </w:p>
-        </w:tc>
-        <w:tc>
-          <w:tcPr>
-            <w:tcW w:w="811" w:type="dxa"/>
-            <w:tcBorders>
-              <w:top w:val="single" w:color="000000" w:sz="4" w:space="0"/>
-              <w:left w:val="single" w:color="000000" w:sz="4" w:space="0"/>
-              <w:bottom w:val="single" w:color="000000" w:sz="4" w:space="0"/>
-              <w:right w:val="single" w:color="000000" w:sz="4" w:space="0"/>
-            </w:tcBorders>
-            <w:shd w:val="clear" w:color="auto" w:fill="auto"/>
-            <w:vAlign w:val="center"/>
-          </w:tcPr>
-          <w:p>
-            <w:pPr>
-              <w:jc w:val="center"/>
-              <w:rPr>
-                <w:rFonts w:hint="eastAsia" w:ascii="宋体" w:hAnsi="宋体" w:eastAsia="宋体" w:cs="宋体"/>
-                <w:i w:val="0"/>
-                <w:iCs w:val="0"/>
-                <w:color w:val="000000"/>
-                <w:sz w:val="24"/>
-                <w:szCs w:val="24"/>
-                <w:u w:val="none"/>
-              </w:rPr>
-            </w:pPr>
-            <w:r>
-              <w:rPr>
-                <w:rFonts w:hint="eastAsia" w:ascii="宋体" w:hAnsi="宋体"/>
-                <w:szCs w:val="21"/>
-              </w:rPr>
-              <w:t>{{ug</w:t>
+              <w:t>校准曲线：Y=bX+a</w:t>
+            </w:r>
+          </w:p>
+        </w:tc>
+        <w:tc>
+          <w:tcPr>
+            <w:tcW w:w="1801" w:type="dxa"/>
+            <w:gridSpan w:val="2"/>
+            <w:tcBorders>
+              <w:top w:val="single" w:color="000000" w:sz="4" w:space="0"/>
+              <w:left w:val="single" w:color="000000" w:sz="4" w:space="0"/>
+              <w:bottom w:val="single" w:color="000000" w:sz="4" w:space="0"/>
+              <w:right w:val="single" w:color="000000" w:sz="4" w:space="0"/>
+            </w:tcBorders>
+            <w:shd w:val="clear" w:color="auto" w:fill="auto"/>
+            <w:vAlign w:val="center"/>
+          </w:tcPr>
+          <w:p>
+            <w:pPr>
+              <w:keepNext w:val="0"/>
+              <w:keepLines w:val="0"/>
+              <w:widowControl/>
+              <w:suppressLineNumbers w:val="0"/>
+              <w:jc w:val="left"/>
+              <w:textAlignment w:val="center"/>
+              <w:rPr>
+                <w:rFonts w:hint="eastAsia" w:ascii="宋体" w:hAnsi="宋体" w:eastAsia="宋体" w:cs="宋体"/>
+                <w:i w:val="0"/>
+                <w:iCs w:val="0"/>
+                <w:color w:val="000000"/>
+                <w:sz w:val="24"/>
+                <w:szCs w:val="24"/>
+                <w:u w:val="none"/>
+              </w:rPr>
+            </w:pPr>
+            <w:r>
+              <w:rPr>
+                <w:rFonts w:hint="eastAsia" w:ascii="宋体" w:hAnsi="宋体" w:eastAsia="宋体" w:cs="宋体"/>
+                <w:i w:val="0"/>
+                <w:iCs w:val="0"/>
+                <w:color w:val="000000"/>
+                <w:kern w:val="0"/>
+                <w:sz w:val="24"/>
+                <w:szCs w:val="24"/>
+                <w:u w:val="none"/>
+                <w:lang w:val="en-US" w:eastAsia="zh-CN" w:bidi="ar"/>
+              </w:rPr>
+              <w:t xml:space="preserve">  b=</w:t>
+            </w:r>
+            <w:r>
+              <w:rPr>
+                <w:rFonts w:hint="eastAsia" w:ascii="宋体" w:hAnsi="宋体"/>
+                <w:szCs w:val="21"/>
+              </w:rPr>
+              <w:t>{{</w:t>
             </w:r>
             <w:r>
               <w:rPr>
@@ -1326,7 +2248,7 @@
                 <w:szCs w:val="21"/>
                 <w:lang w:val="en-US" w:eastAsia="zh-CN"/>
               </w:rPr>
-              <w:t>1</w:t>
+              <w:t>b</w:t>
             </w:r>
             <w:r>
               <w:rPr>
@@ -1339,35 +2261,55 @@
         </w:tc>
         <w:tc>
           <w:tcPr>
-            <w:tcW w:w="811" w:type="dxa"/>
-            <w:tcBorders>
-              <w:top w:val="single" w:color="000000" w:sz="4" w:space="0"/>
-              <w:left w:val="single" w:color="000000" w:sz="4" w:space="0"/>
-              <w:bottom w:val="single" w:color="000000" w:sz="4" w:space="0"/>
-              <w:right w:val="single" w:color="000000" w:sz="4" w:space="0"/>
-            </w:tcBorders>
-            <w:shd w:val="clear" w:color="auto" w:fill="auto"/>
-            <w:vAlign w:val="center"/>
-          </w:tcPr>
-          <w:p>
-            <w:pPr>
-              <w:jc w:val="both"/>
-              <w:rPr>
-                <w:rFonts w:hint="eastAsia" w:ascii="宋体" w:hAnsi="宋体" w:eastAsia="宋体" w:cs="宋体"/>
-                <w:i w:val="0"/>
-                <w:iCs w:val="0"/>
-                <w:color w:val="000000"/>
-                <w:sz w:val="24"/>
-                <w:szCs w:val="24"/>
-                <w:u w:val="none"/>
-              </w:rPr>
-            </w:pPr>
-            <w:r>
-              <w:rPr>
-                <w:rFonts w:hint="eastAsia" w:ascii="宋体" w:hAnsi="宋体"/>
-                <w:szCs w:val="21"/>
-              </w:rPr>
-              <w:t>{{ug</w:t>
+            <w:tcW w:w="1834" w:type="dxa"/>
+            <w:gridSpan w:val="2"/>
+            <w:tcBorders>
+              <w:top w:val="single" w:color="000000" w:sz="4" w:space="0"/>
+              <w:left w:val="single" w:color="000000" w:sz="4" w:space="0"/>
+              <w:bottom w:val="single" w:color="000000" w:sz="4" w:space="0"/>
+              <w:right w:val="single" w:color="000000" w:sz="4" w:space="0"/>
+            </w:tcBorders>
+            <w:shd w:val="clear" w:color="auto" w:fill="auto"/>
+            <w:vAlign w:val="center"/>
+          </w:tcPr>
+          <w:p>
+            <w:pPr>
+              <w:keepNext w:val="0"/>
+              <w:keepLines w:val="0"/>
+              <w:widowControl/>
+              <w:suppressLineNumbers w:val="0"/>
+              <w:jc w:val="left"/>
+              <w:textAlignment w:val="center"/>
+              <w:rPr>
+                <w:rFonts w:hint="eastAsia" w:ascii="宋体" w:hAnsi="宋体" w:eastAsia="宋体" w:cs="宋体"/>
+                <w:i w:val="0"/>
+                <w:iCs w:val="0"/>
+                <w:color w:val="000000"/>
+                <w:sz w:val="24"/>
+                <w:szCs w:val="24"/>
+                <w:u w:val="none"/>
+              </w:rPr>
+            </w:pPr>
+            <w:r>
+              <w:rPr>
+                <w:rFonts w:hint="eastAsia" w:ascii="宋体" w:hAnsi="宋体" w:eastAsia="宋体" w:cs="宋体"/>
+                <w:i w:val="0"/>
+                <w:iCs w:val="0"/>
+                <w:color w:val="000000"/>
+                <w:kern w:val="0"/>
+                <w:sz w:val="24"/>
+                <w:szCs w:val="24"/>
+                <w:u w:val="none"/>
+                <w:lang w:val="en-US" w:eastAsia="zh-CN" w:bidi="ar"/>
+              </w:rPr>
+              <w:t xml:space="preserve">  a=</w:t>
+            </w:r>
+            <w:r>
+              <w:rPr>
+                <w:rFonts w:hint="eastAsia" w:ascii="宋体" w:hAnsi="宋体"/>
+                <w:szCs w:val="21"/>
+              </w:rPr>
+              <w:t>{{</w:t>
             </w:r>
             <w:r>
               <w:rPr>
@@ -1375,7 +2317,7 @@
                 <w:szCs w:val="21"/>
                 <w:lang w:val="en-US" w:eastAsia="zh-CN"/>
               </w:rPr>
-              <w:t>2</w:t>
+              <w:t>a</w:t>
             </w:r>
             <w:r>
               <w:rPr>
@@ -1388,35 +2330,55 @@
         </w:tc>
         <w:tc>
           <w:tcPr>
-            <w:tcW w:w="990" w:type="dxa"/>
-            <w:tcBorders>
-              <w:top w:val="single" w:color="000000" w:sz="4" w:space="0"/>
-              <w:left w:val="single" w:color="000000" w:sz="4" w:space="0"/>
-              <w:bottom w:val="single" w:color="000000" w:sz="4" w:space="0"/>
-              <w:right w:val="single" w:color="000000" w:sz="4" w:space="0"/>
-            </w:tcBorders>
-            <w:shd w:val="clear" w:color="auto" w:fill="auto"/>
-            <w:vAlign w:val="center"/>
-          </w:tcPr>
-          <w:p>
-            <w:pPr>
-              <w:jc w:val="both"/>
-              <w:rPr>
-                <w:rFonts w:hint="eastAsia" w:ascii="宋体" w:hAnsi="宋体" w:eastAsia="宋体" w:cs="宋体"/>
-                <w:i w:val="0"/>
-                <w:iCs w:val="0"/>
-                <w:color w:val="000000"/>
-                <w:sz w:val="24"/>
-                <w:szCs w:val="24"/>
-                <w:u w:val="none"/>
-              </w:rPr>
-            </w:pPr>
-            <w:r>
-              <w:rPr>
-                <w:rFonts w:hint="eastAsia" w:ascii="宋体" w:hAnsi="宋体"/>
-                <w:szCs w:val="21"/>
-              </w:rPr>
-              <w:t>{{ug</w:t>
+            <w:tcW w:w="1981" w:type="dxa"/>
+            <w:gridSpan w:val="2"/>
+            <w:tcBorders>
+              <w:top w:val="single" w:color="000000" w:sz="4" w:space="0"/>
+              <w:left w:val="single" w:color="000000" w:sz="4" w:space="0"/>
+              <w:bottom w:val="single" w:color="000000" w:sz="4" w:space="0"/>
+              <w:right w:val="single" w:color="000000" w:sz="4" w:space="0"/>
+            </w:tcBorders>
+            <w:shd w:val="clear" w:color="auto" w:fill="auto"/>
+            <w:vAlign w:val="center"/>
+          </w:tcPr>
+          <w:p>
+            <w:pPr>
+              <w:keepNext w:val="0"/>
+              <w:keepLines w:val="0"/>
+              <w:widowControl/>
+              <w:suppressLineNumbers w:val="0"/>
+              <w:jc w:val="left"/>
+              <w:textAlignment w:val="center"/>
+              <w:rPr>
+                <w:rFonts w:hint="eastAsia" w:ascii="宋体" w:hAnsi="宋体" w:eastAsia="宋体" w:cs="宋体"/>
+                <w:i w:val="0"/>
+                <w:iCs w:val="0"/>
+                <w:color w:val="000000"/>
+                <w:sz w:val="24"/>
+                <w:szCs w:val="24"/>
+                <w:u w:val="none"/>
+              </w:rPr>
+            </w:pPr>
+            <w:r>
+              <w:rPr>
+                <w:rFonts w:hint="eastAsia" w:ascii="宋体" w:hAnsi="宋体" w:eastAsia="宋体" w:cs="宋体"/>
+                <w:i w:val="0"/>
+                <w:iCs w:val="0"/>
+                <w:color w:val="000000"/>
+                <w:kern w:val="0"/>
+                <w:sz w:val="24"/>
+                <w:szCs w:val="24"/>
+                <w:u w:val="none"/>
+                <w:lang w:val="en-US" w:eastAsia="zh-CN" w:bidi="ar"/>
+              </w:rPr>
+              <w:t xml:space="preserve">  r=</w:t>
+            </w:r>
+            <w:r>
+              <w:rPr>
+                <w:rFonts w:hint="eastAsia" w:ascii="宋体" w:hAnsi="宋体"/>
+                <w:szCs w:val="21"/>
+              </w:rPr>
+              <w:t>{{</w:t>
             </w:r>
             <w:r>
               <w:rPr>
@@ -1424,203 +2386,7 @@
                 <w:szCs w:val="21"/>
                 <w:lang w:val="en-US" w:eastAsia="zh-CN"/>
               </w:rPr>
-              <w:t>3</w:t>
-            </w:r>
-            <w:r>
-              <w:rPr>
-                <w:rFonts w:hint="eastAsia" w:ascii="宋体" w:hAnsi="宋体"/>
-                <w:szCs w:val="21"/>
-              </w:rPr>
-              <w:t>}}</w:t>
-            </w:r>
-          </w:p>
-        </w:tc>
-        <w:tc>
-          <w:tcPr>
-            <w:tcW w:w="918" w:type="dxa"/>
-            <w:tcBorders>
-              <w:top w:val="single" w:color="000000" w:sz="4" w:space="0"/>
-              <w:left w:val="single" w:color="000000" w:sz="4" w:space="0"/>
-              <w:bottom w:val="single" w:color="000000" w:sz="4" w:space="0"/>
-              <w:right w:val="single" w:color="000000" w:sz="4" w:space="0"/>
-            </w:tcBorders>
-            <w:shd w:val="clear" w:color="auto" w:fill="auto"/>
-            <w:vAlign w:val="center"/>
-          </w:tcPr>
-          <w:p>
-            <w:pPr>
-              <w:jc w:val="both"/>
-              <w:rPr>
-                <w:rFonts w:hint="eastAsia" w:ascii="宋体" w:hAnsi="宋体" w:eastAsia="宋体" w:cs="宋体"/>
-                <w:i w:val="0"/>
-                <w:iCs w:val="0"/>
-                <w:color w:val="000000"/>
-                <w:sz w:val="24"/>
-                <w:szCs w:val="24"/>
-                <w:u w:val="none"/>
-              </w:rPr>
-            </w:pPr>
-            <w:r>
-              <w:rPr>
-                <w:rFonts w:hint="eastAsia" w:ascii="宋体" w:hAnsi="宋体"/>
-                <w:szCs w:val="21"/>
-              </w:rPr>
-              <w:t>{{ug</w:t>
-            </w:r>
-            <w:r>
-              <w:rPr>
-                <w:rFonts w:hint="eastAsia" w:ascii="宋体" w:hAnsi="宋体"/>
-                <w:szCs w:val="21"/>
-                <w:lang w:val="en-US" w:eastAsia="zh-CN"/>
-              </w:rPr>
-              <w:t>4</w:t>
-            </w:r>
-            <w:r>
-              <w:rPr>
-                <w:rFonts w:hint="eastAsia" w:ascii="宋体" w:hAnsi="宋体"/>
-                <w:szCs w:val="21"/>
-              </w:rPr>
-              <w:t>}}</w:t>
-            </w:r>
-          </w:p>
-        </w:tc>
-        <w:tc>
-          <w:tcPr>
-            <w:tcW w:w="916" w:type="dxa"/>
-            <w:tcBorders>
-              <w:top w:val="single" w:color="000000" w:sz="4" w:space="0"/>
-              <w:left w:val="single" w:color="000000" w:sz="4" w:space="0"/>
-              <w:bottom w:val="single" w:color="000000" w:sz="4" w:space="0"/>
-              <w:right w:val="single" w:color="000000" w:sz="4" w:space="0"/>
-            </w:tcBorders>
-            <w:shd w:val="clear" w:color="auto" w:fill="auto"/>
-            <w:vAlign w:val="center"/>
-          </w:tcPr>
-          <w:p>
-            <w:pPr>
-              <w:jc w:val="both"/>
-              <w:rPr>
-                <w:rFonts w:hint="eastAsia" w:ascii="宋体" w:hAnsi="宋体" w:eastAsia="宋体" w:cs="宋体"/>
-                <w:i w:val="0"/>
-                <w:iCs w:val="0"/>
-                <w:color w:val="000000"/>
-                <w:sz w:val="24"/>
-                <w:szCs w:val="24"/>
-                <w:u w:val="none"/>
-              </w:rPr>
-            </w:pPr>
-            <w:r>
-              <w:rPr>
-                <w:rFonts w:hint="eastAsia" w:ascii="宋体" w:hAnsi="宋体"/>
-                <w:szCs w:val="21"/>
-              </w:rPr>
-              <w:t>{{ug</w:t>
-            </w:r>
-            <w:r>
-              <w:rPr>
-                <w:rFonts w:hint="eastAsia" w:ascii="宋体" w:hAnsi="宋体"/>
-                <w:szCs w:val="21"/>
-                <w:lang w:val="en-US" w:eastAsia="zh-CN"/>
-              </w:rPr>
-              <w:t>5</w:t>
-            </w:r>
-            <w:r>
-              <w:rPr>
-                <w:rFonts w:hint="eastAsia" w:ascii="宋体" w:hAnsi="宋体"/>
-                <w:szCs w:val="21"/>
-              </w:rPr>
-              <w:t>}}</w:t>
-            </w:r>
-          </w:p>
-        </w:tc>
-        <w:tc>
-          <w:tcPr>
-            <w:tcW w:w="990" w:type="dxa"/>
-            <w:tcBorders>
-              <w:top w:val="single" w:color="000000" w:sz="4" w:space="0"/>
-              <w:left w:val="single" w:color="000000" w:sz="4" w:space="0"/>
-              <w:bottom w:val="single" w:color="000000" w:sz="4" w:space="0"/>
-              <w:right w:val="single" w:color="000000" w:sz="4" w:space="0"/>
-            </w:tcBorders>
-            <w:shd w:val="clear" w:color="auto" w:fill="auto"/>
-            <w:vAlign w:val="center"/>
-          </w:tcPr>
-          <w:p>
-            <w:pPr>
-              <w:jc w:val="both"/>
-              <w:rPr>
-                <w:rFonts w:hint="eastAsia" w:ascii="宋体" w:hAnsi="宋体" w:eastAsia="宋体" w:cs="宋体"/>
-                <w:i w:val="0"/>
-                <w:iCs w:val="0"/>
-                <w:color w:val="000000"/>
-                <w:sz w:val="24"/>
-                <w:szCs w:val="24"/>
-                <w:u w:val="none"/>
-              </w:rPr>
-            </w:pPr>
-            <w:r>
-              <w:rPr>
-                <w:rFonts w:hint="eastAsia" w:ascii="宋体" w:hAnsi="宋体"/>
-                <w:szCs w:val="21"/>
-              </w:rPr>
-              <w:t>{{ug</w:t>
-            </w:r>
-            <w:r>
-              <w:rPr>
-                <w:rFonts w:hint="eastAsia" w:ascii="宋体" w:hAnsi="宋体"/>
-                <w:szCs w:val="21"/>
-                <w:lang w:val="en-US" w:eastAsia="zh-CN"/>
-              </w:rPr>
-              <w:t>6</w:t>
-            </w:r>
-            <w:r>
-              <w:rPr>
-                <w:rFonts w:hint="eastAsia" w:ascii="宋体" w:hAnsi="宋体"/>
-                <w:szCs w:val="21"/>
-              </w:rPr>
-              <w:t>}}</w:t>
-            </w:r>
-          </w:p>
-        </w:tc>
-        <w:tc>
-          <w:tcPr>
-            <w:tcW w:w="991" w:type="dxa"/>
-            <w:tcBorders>
-              <w:top w:val="single" w:color="000000" w:sz="4" w:space="0"/>
-              <w:left w:val="single" w:color="000000" w:sz="4" w:space="0"/>
-              <w:bottom w:val="single" w:color="000000" w:sz="4" w:space="0"/>
-              <w:right w:val="single" w:color="000000" w:sz="4" w:space="0"/>
-            </w:tcBorders>
-            <w:shd w:val="clear" w:color="auto" w:fill="auto"/>
-            <w:vAlign w:val="center"/>
-          </w:tcPr>
-          <w:p>
-            <w:pPr>
-              <w:jc w:val="both"/>
-              <w:rPr>
-                <w:rFonts w:hint="eastAsia" w:ascii="宋体" w:hAnsi="宋体" w:eastAsia="宋体" w:cs="宋体"/>
-                <w:i w:val="0"/>
-                <w:iCs w:val="0"/>
-                <w:color w:val="000000"/>
-                <w:sz w:val="24"/>
-                <w:szCs w:val="24"/>
-                <w:u w:val="none"/>
-              </w:rPr>
-            </w:pPr>
-            <w:r>
-              <w:rPr>
-                <w:rFonts w:hint="eastAsia" w:ascii="宋体" w:hAnsi="宋体"/>
-                <w:szCs w:val="21"/>
-              </w:rPr>
-              <w:t>{{ug</w:t>
-            </w:r>
-            <w:r>
-              <w:rPr>
-                <w:rFonts w:hint="eastAsia" w:ascii="宋体" w:hAnsi="宋体"/>
-                <w:szCs w:val="21"/>
-                <w:lang w:val="en-US" w:eastAsia="zh-CN"/>
-              </w:rPr>
-              <w:t>7</w:t>
+              <w:t>r</w:t>
             </w:r>
             <w:r>
               <w:rPr>
@@ -1642,39 +2408,11 @@
           </w:tblCellMar>
         </w:tblPrEx>
         <w:trPr>
-          <w:trHeight w:val="579" w:hRule="atLeast"/>
+          <w:trHeight w:val="936" w:hRule="atLeast"/>
         </w:trPr>
         <w:tc>
           <w:tcPr>
             <w:tcW w:w="549" w:type="dxa"/>
-            <w:vMerge w:val="continue"/>
-            <w:tcBorders>
-              <w:top w:val="single" w:color="000000" w:sz="4" w:space="0"/>
-              <w:left w:val="single" w:color="000000" w:sz="4" w:space="0"/>
-              <w:bottom w:val="single" w:color="000000" w:sz="4" w:space="0"/>
-              <w:right w:val="single" w:color="000000" w:sz="4" w:space="0"/>
-            </w:tcBorders>
-            <w:shd w:val="clear" w:color="auto" w:fill="auto"/>
-            <w:vAlign w:val="center"/>
-          </w:tcPr>
-          <w:p>
-            <w:pPr>
-              <w:jc w:val="center"/>
-              <w:rPr>
-                <w:rFonts w:hint="eastAsia" w:ascii="宋体" w:hAnsi="宋体" w:eastAsia="宋体" w:cs="宋体"/>
-                <w:i w:val="0"/>
-                <w:iCs w:val="0"/>
-                <w:color w:val="000000"/>
-                <w:sz w:val="24"/>
-                <w:szCs w:val="24"/>
-                <w:u w:val="none"/>
-              </w:rPr>
-            </w:pPr>
-          </w:p>
-        </w:tc>
-        <w:tc>
-          <w:tcPr>
-            <w:tcW w:w="1453" w:type="dxa"/>
             <w:tcBorders>
               <w:top w:val="single" w:color="000000" w:sz="4" w:space="0"/>
               <w:left w:val="single" w:color="000000" w:sz="4" w:space="0"/>
@@ -1714,105 +2452,54 @@
                 <w:u w:val="none"/>
                 <w:lang w:val="en-US" w:eastAsia="zh-CN" w:bidi="ar"/>
               </w:rPr>
-              <w:t>吸光度</w:t>
-            </w:r>
-          </w:p>
-        </w:tc>
-        <w:tc>
-          <w:tcPr>
-            <w:tcW w:w="811" w:type="dxa"/>
-            <w:tcBorders>
-              <w:top w:val="single" w:color="000000" w:sz="4" w:space="0"/>
-              <w:left w:val="single" w:color="000000" w:sz="4" w:space="0"/>
-              <w:bottom w:val="single" w:color="000000" w:sz="4" w:space="0"/>
-              <w:right w:val="single" w:color="000000" w:sz="4" w:space="0"/>
-            </w:tcBorders>
-            <w:shd w:val="clear" w:color="auto" w:fill="auto"/>
-            <w:vAlign w:val="center"/>
-          </w:tcPr>
-          <w:p>
-            <w:pPr>
-              <w:jc w:val="center"/>
-              <w:rPr>
-                <w:rFonts w:hint="eastAsia" w:ascii="宋体" w:hAnsi="宋体" w:eastAsia="宋体" w:cs="宋体"/>
-                <w:i w:val="0"/>
-                <w:iCs w:val="0"/>
-                <w:color w:val="000000"/>
-                <w:sz w:val="24"/>
-                <w:szCs w:val="24"/>
-                <w:u w:val="none"/>
-              </w:rPr>
-            </w:pPr>
-            <w:r>
-              <w:rPr>
-                <w:rFonts w:hint="eastAsia" w:ascii="宋体" w:hAnsi="宋体"/>
-                <w:szCs w:val="21"/>
-              </w:rPr>
-              <w:t>{{</w:t>
-            </w:r>
-            <w:r>
-              <w:rPr>
-                <w:rFonts w:hint="eastAsia" w:ascii="宋体" w:hAnsi="宋体"/>
-                <w:szCs w:val="21"/>
-                <w:lang w:val="en-US" w:eastAsia="zh-CN"/>
-              </w:rPr>
-              <w:t>OD1</w:t>
-            </w:r>
-            <w:r>
-              <w:rPr>
-                <w:rFonts w:hint="eastAsia" w:ascii="宋体" w:hAnsi="宋体"/>
-                <w:szCs w:val="21"/>
-              </w:rPr>
-              <w:t>}}</w:t>
-            </w:r>
-          </w:p>
-        </w:tc>
-        <w:tc>
-          <w:tcPr>
-            <w:tcW w:w="811" w:type="dxa"/>
-            <w:tcBorders>
-              <w:top w:val="single" w:color="000000" w:sz="4" w:space="0"/>
-              <w:left w:val="single" w:color="000000" w:sz="4" w:space="0"/>
-              <w:bottom w:val="single" w:color="000000" w:sz="4" w:space="0"/>
-              <w:right w:val="single" w:color="000000" w:sz="4" w:space="0"/>
-            </w:tcBorders>
-            <w:shd w:val="clear" w:color="auto" w:fill="auto"/>
-            <w:vAlign w:val="center"/>
-          </w:tcPr>
-          <w:p>
-            <w:pPr>
-              <w:jc w:val="both"/>
-              <w:rPr>
-                <w:rFonts w:hint="eastAsia" w:ascii="宋体" w:hAnsi="宋体" w:eastAsia="宋体" w:cs="宋体"/>
-                <w:i w:val="0"/>
-                <w:iCs w:val="0"/>
-                <w:color w:val="000000"/>
-                <w:sz w:val="24"/>
-                <w:szCs w:val="24"/>
-                <w:u w:val="none"/>
-              </w:rPr>
-            </w:pPr>
-            <w:r>
-              <w:rPr>
-                <w:rFonts w:hint="eastAsia" w:ascii="宋体" w:hAnsi="宋体"/>
-                <w:szCs w:val="21"/>
-              </w:rPr>
-              <w:t>{{</w:t>
-            </w:r>
-            <w:r>
-              <w:rPr>
-                <w:rFonts w:hint="eastAsia" w:ascii="宋体" w:hAnsi="宋体"/>
-                <w:szCs w:val="21"/>
-                <w:lang w:val="en-US" w:eastAsia="zh-CN"/>
-              </w:rPr>
-              <w:t>OD2</w:t>
-            </w:r>
-            <w:r>
-              <w:rPr>
-                <w:rFonts w:hint="eastAsia" w:ascii="宋体" w:hAnsi="宋体"/>
-                <w:szCs w:val="21"/>
-              </w:rPr>
-              <w:t>}}</w:t>
+              <w:t>序号</w:t>
+            </w:r>
+          </w:p>
+        </w:tc>
+        <w:tc>
+          <w:tcPr>
+            <w:tcW w:w="3075" w:type="dxa"/>
+            <w:gridSpan w:val="3"/>
+            <w:tcBorders>
+              <w:top w:val="single" w:color="000000" w:sz="4" w:space="0"/>
+              <w:left w:val="single" w:color="000000" w:sz="4" w:space="0"/>
+              <w:bottom w:val="single" w:color="000000" w:sz="4" w:space="0"/>
+              <w:right w:val="single" w:color="000000" w:sz="4" w:space="0"/>
+            </w:tcBorders>
+            <w:shd w:val="clear" w:color="auto" w:fill="auto"/>
+            <w:vAlign w:val="center"/>
+          </w:tcPr>
+          <w:p>
+            <w:pPr>
+              <w:keepNext w:val="0"/>
+              <w:keepLines w:val="0"/>
+              <w:widowControl/>
+              <w:suppressLineNumbers w:val="0"/>
+              <w:jc w:val="center"/>
+              <w:textAlignment w:val="center"/>
+              <w:rPr>
+                <w:rFonts w:hint="eastAsia" w:ascii="宋体" w:hAnsi="宋体" w:eastAsia="宋体" w:cs="宋体"/>
+                <w:i w:val="0"/>
+                <w:iCs w:val="0"/>
+                <w:color w:val="000000"/>
+                <w:sz w:val="24"/>
+                <w:szCs w:val="24"/>
+                <w:u w:val="none"/>
+              </w:rPr>
+            </w:pPr>
+            <w:r>
+              <w:rPr>
+                <w:rFonts w:hint="eastAsia" w:ascii="宋体" w:hAnsi="宋体" w:eastAsia="宋体" w:cs="宋体"/>
+                <w:i w:val="0"/>
+                <w:iCs w:val="0"/>
+                <w:color w:val="000000"/>
+                <w:kern w:val="0"/>
+                <w:sz w:val="24"/>
+                <w:szCs w:val="24"/>
+                <w:u w:val="none"/>
+                <w:lang w:val="en-US" w:eastAsia="zh-CN" w:bidi="ar"/>
+              </w:rPr>
+              <w:t>样品编号</w:t>
             </w:r>
           </w:p>
         </w:tc>
@@ -1830,38 +2517,35 @@
           </w:tcPr>
           <w:p>
             <w:pPr>
-              <w:jc w:val="both"/>
-              <w:rPr>
-                <w:rFonts w:hint="eastAsia" w:ascii="宋体" w:hAnsi="宋体" w:eastAsia="宋体" w:cs="宋体"/>
-                <w:i w:val="0"/>
-                <w:iCs w:val="0"/>
-                <w:color w:val="000000"/>
-                <w:sz w:val="24"/>
-                <w:szCs w:val="24"/>
-                <w:u w:val="none"/>
-              </w:rPr>
-            </w:pPr>
-            <w:r>
-              <w:rPr>
-                <w:rFonts w:hint="eastAsia" w:ascii="宋体" w:hAnsi="宋体"/>
-                <w:szCs w:val="21"/>
-              </w:rPr>
-              <w:t>{{</w:t>
-            </w:r>
-            <w:r>
-              <w:rPr>
-                <w:rFonts w:hint="eastAsia" w:ascii="宋体" w:hAnsi="宋体"/>
-                <w:szCs w:val="21"/>
-                <w:lang w:val="en-US" w:eastAsia="zh-CN"/>
-              </w:rPr>
-              <w:t>OD3</w:t>
-            </w:r>
-            <w:r>
-              <w:rPr>
-                <w:rFonts w:hint="eastAsia" w:ascii="宋体" w:hAnsi="宋体"/>
-                <w:szCs w:val="21"/>
-              </w:rPr>
-              <w:t>}}</w:t>
+              <w:keepNext w:val="0"/>
+              <w:keepLines w:val="0"/>
+              <w:widowControl/>
+              <w:suppressLineNumbers w:val="0"/>
+              <w:jc w:val="center"/>
+              <w:textAlignment w:val="center"/>
+              <w:rPr>
+                <w:rFonts w:hint="eastAsia" w:ascii="宋体" w:hAnsi="宋体" w:eastAsia="宋体" w:cs="宋体"/>
+                <w:i w:val="0"/>
+                <w:iCs w:val="0"/>
+                <w:color w:val="000000"/>
+                <w:sz w:val="24"/>
+                <w:szCs w:val="24"/>
+                <w:u w:val="none"/>
+              </w:rPr>
+            </w:pPr>
+            <w:r>
+              <w:rPr>
+                <w:rFonts w:hint="eastAsia" w:ascii="宋体" w:hAnsi="宋体" w:eastAsia="宋体" w:cs="宋体"/>
+                <w:i w:val="0"/>
+                <w:iCs w:val="0"/>
+                <w:color w:val="000000"/>
+                <w:kern w:val="0"/>
+                <w:sz w:val="24"/>
+                <w:szCs w:val="24"/>
+                <w:u w:val="none"/>
+                <w:lang w:val="en-US" w:eastAsia="zh-CN" w:bidi="ar"/>
+              </w:rPr>
+              <w:t>试样体积  V（ml）</w:t>
             </w:r>
           </w:p>
         </w:tc>
@@ -1879,38 +2563,35 @@
           </w:tcPr>
           <w:p>
             <w:pPr>
-              <w:jc w:val="both"/>
-              <w:rPr>
-                <w:rFonts w:hint="eastAsia" w:ascii="宋体" w:hAnsi="宋体" w:eastAsia="宋体" w:cs="宋体"/>
-                <w:i w:val="0"/>
-                <w:iCs w:val="0"/>
-                <w:color w:val="000000"/>
-                <w:sz w:val="24"/>
-                <w:szCs w:val="24"/>
-                <w:u w:val="none"/>
-              </w:rPr>
-            </w:pPr>
-            <w:r>
-              <w:rPr>
-                <w:rFonts w:hint="eastAsia" w:ascii="宋体" w:hAnsi="宋体"/>
-                <w:szCs w:val="21"/>
-              </w:rPr>
-              <w:t>{{</w:t>
-            </w:r>
-            <w:r>
-              <w:rPr>
-                <w:rFonts w:hint="eastAsia" w:ascii="宋体" w:hAnsi="宋体"/>
-                <w:szCs w:val="21"/>
-                <w:lang w:val="en-US" w:eastAsia="zh-CN"/>
-              </w:rPr>
-              <w:t>OD4</w:t>
-            </w:r>
-            <w:r>
-              <w:rPr>
-                <w:rFonts w:hint="eastAsia" w:ascii="宋体" w:hAnsi="宋体"/>
-                <w:szCs w:val="21"/>
-              </w:rPr>
-              <w:t>}}</w:t>
+              <w:keepNext w:val="0"/>
+              <w:keepLines w:val="0"/>
+              <w:widowControl/>
+              <w:suppressLineNumbers w:val="0"/>
+              <w:jc w:val="center"/>
+              <w:textAlignment w:val="center"/>
+              <w:rPr>
+                <w:rFonts w:hint="eastAsia" w:ascii="宋体" w:hAnsi="宋体" w:eastAsia="宋体" w:cs="宋体"/>
+                <w:i w:val="0"/>
+                <w:iCs w:val="0"/>
+                <w:color w:val="000000"/>
+                <w:sz w:val="24"/>
+                <w:szCs w:val="24"/>
+                <w:u w:val="none"/>
+              </w:rPr>
+            </w:pPr>
+            <w:r>
+              <w:rPr>
+                <w:rFonts w:hint="eastAsia" w:ascii="宋体" w:hAnsi="宋体" w:eastAsia="宋体" w:cs="宋体"/>
+                <w:i w:val="0"/>
+                <w:iCs w:val="0"/>
+                <w:color w:val="000000"/>
+                <w:kern w:val="0"/>
+                <w:sz w:val="24"/>
+                <w:szCs w:val="24"/>
+                <w:u w:val="none"/>
+                <w:lang w:val="en-US" w:eastAsia="zh-CN" w:bidi="ar"/>
+              </w:rPr>
+              <w:t>稀释倍数  f</w:t>
             </w:r>
           </w:p>
         </w:tc>
@@ -1928,38 +2609,49 @@
           </w:tcPr>
           <w:p>
             <w:pPr>
-              <w:jc w:val="both"/>
-              <w:rPr>
-                <w:rFonts w:hint="eastAsia" w:ascii="宋体" w:hAnsi="宋体" w:eastAsia="宋体" w:cs="宋体"/>
-                <w:i w:val="0"/>
-                <w:iCs w:val="0"/>
-                <w:color w:val="000000"/>
-                <w:sz w:val="24"/>
-                <w:szCs w:val="24"/>
-                <w:u w:val="none"/>
-              </w:rPr>
-            </w:pPr>
-            <w:r>
-              <w:rPr>
-                <w:rFonts w:hint="eastAsia" w:ascii="宋体" w:hAnsi="宋体"/>
-                <w:szCs w:val="21"/>
-              </w:rPr>
-              <w:t>{{</w:t>
-            </w:r>
-            <w:r>
-              <w:rPr>
-                <w:rFonts w:hint="eastAsia" w:ascii="宋体" w:hAnsi="宋体"/>
-                <w:szCs w:val="21"/>
-                <w:lang w:val="en-US" w:eastAsia="zh-CN"/>
-              </w:rPr>
-              <w:t>OD5</w:t>
-            </w:r>
-            <w:r>
-              <w:rPr>
-                <w:rFonts w:hint="eastAsia" w:ascii="宋体" w:hAnsi="宋体"/>
-                <w:szCs w:val="21"/>
-              </w:rPr>
-              <w:t>}}</w:t>
+              <w:keepNext w:val="0"/>
+              <w:keepLines w:val="0"/>
+              <w:widowControl/>
+              <w:suppressLineNumbers w:val="0"/>
+              <w:jc w:val="center"/>
+              <w:textAlignment w:val="center"/>
+              <w:rPr>
+                <w:rFonts w:hint="eastAsia" w:ascii="宋体" w:hAnsi="宋体" w:eastAsia="宋体" w:cs="宋体"/>
+                <w:i w:val="0"/>
+                <w:iCs w:val="0"/>
+                <w:color w:val="000000"/>
+                <w:sz w:val="24"/>
+                <w:szCs w:val="24"/>
+                <w:u w:val="none"/>
+              </w:rPr>
+            </w:pPr>
+            <w:r>
+              <w:rPr>
+                <w:rStyle w:val="7"/>
+                <w:lang w:val="en-US" w:eastAsia="zh-CN" w:bidi="ar"/>
+              </w:rPr>
+              <w:t>吸光度    A</w:t>
+            </w:r>
+            <w:r>
+              <w:rPr>
+                <w:rStyle w:val="8"/>
+                <w:lang w:val="en-US" w:eastAsia="zh-CN" w:bidi="ar"/>
+              </w:rPr>
+              <w:t>r</w:t>
+            </w:r>
+            <w:r>
+              <w:rPr>
+                <w:rStyle w:val="7"/>
+                <w:lang w:val="en-US" w:eastAsia="zh-CN" w:bidi="ar"/>
+              </w:rPr>
+              <w:t>-A</w:t>
+            </w:r>
+            <w:r>
+              <w:rPr>
+                <w:rStyle w:val="8"/>
+                <w:lang w:val="en-US" w:eastAsia="zh-CN" w:bidi="ar"/>
+              </w:rPr>
+              <w:t>0</w:t>
             </w:r>
           </w:p>
         </w:tc>
@@ -1977,38 +2669,35 @@
           </w:tcPr>
           <w:p>
             <w:pPr>
-              <w:jc w:val="both"/>
-              <w:rPr>
-                <w:rFonts w:hint="eastAsia" w:ascii="宋体" w:hAnsi="宋体" w:eastAsia="宋体" w:cs="宋体"/>
-                <w:i w:val="0"/>
-                <w:iCs w:val="0"/>
-                <w:color w:val="000000"/>
-                <w:sz w:val="24"/>
-                <w:szCs w:val="24"/>
-                <w:u w:val="none"/>
-              </w:rPr>
-            </w:pPr>
-            <w:r>
-              <w:rPr>
-                <w:rFonts w:hint="eastAsia" w:ascii="宋体" w:hAnsi="宋体"/>
-                <w:szCs w:val="21"/>
-              </w:rPr>
-              <w:t>{{</w:t>
-            </w:r>
-            <w:r>
-              <w:rPr>
-                <w:rFonts w:hint="eastAsia" w:ascii="宋体" w:hAnsi="宋体"/>
-                <w:szCs w:val="21"/>
-                <w:lang w:val="en-US" w:eastAsia="zh-CN"/>
-              </w:rPr>
-              <w:t>OD6</w:t>
-            </w:r>
-            <w:r>
-              <w:rPr>
-                <w:rFonts w:hint="eastAsia" w:ascii="宋体" w:hAnsi="宋体"/>
-                <w:szCs w:val="21"/>
-              </w:rPr>
-              <w:t>}}</w:t>
+              <w:keepNext w:val="0"/>
+              <w:keepLines w:val="0"/>
+              <w:widowControl/>
+              <w:suppressLineNumbers w:val="0"/>
+              <w:jc w:val="center"/>
+              <w:textAlignment w:val="center"/>
+              <w:rPr>
+                <w:rFonts w:hint="eastAsia" w:ascii="宋体" w:hAnsi="宋体" w:eastAsia="宋体" w:cs="宋体"/>
+                <w:i w:val="0"/>
+                <w:iCs w:val="0"/>
+                <w:color w:val="000000"/>
+                <w:sz w:val="24"/>
+                <w:szCs w:val="24"/>
+                <w:u w:val="none"/>
+              </w:rPr>
+            </w:pPr>
+            <w:r>
+              <w:rPr>
+                <w:rFonts w:hint="eastAsia" w:ascii="宋体" w:hAnsi="宋体" w:eastAsia="宋体" w:cs="宋体"/>
+                <w:i w:val="0"/>
+                <w:iCs w:val="0"/>
+                <w:color w:val="000000"/>
+                <w:kern w:val="0"/>
+                <w:sz w:val="24"/>
+                <w:szCs w:val="24"/>
+                <w:u w:val="none"/>
+                <w:lang w:val="en-US" w:eastAsia="zh-CN" w:bidi="ar"/>
+              </w:rPr>
+              <w:t>检测结果  ρ(mg/L)</w:t>
             </w:r>
           </w:p>
         </w:tc>
@@ -2026,38 +2715,35 @@
           </w:tcPr>
           <w:p>
             <w:pPr>
-              <w:jc w:val="both"/>
-              <w:rPr>
-                <w:rFonts w:hint="eastAsia" w:ascii="宋体" w:hAnsi="宋体" w:eastAsia="宋体" w:cs="宋体"/>
-                <w:i w:val="0"/>
-                <w:iCs w:val="0"/>
-                <w:color w:val="000000"/>
-                <w:sz w:val="24"/>
-                <w:szCs w:val="24"/>
-                <w:u w:val="none"/>
-              </w:rPr>
-            </w:pPr>
-            <w:r>
-              <w:rPr>
-                <w:rFonts w:hint="eastAsia" w:ascii="宋体" w:hAnsi="宋体"/>
-                <w:szCs w:val="21"/>
-              </w:rPr>
-              <w:t>{{</w:t>
-            </w:r>
-            <w:r>
-              <w:rPr>
-                <w:rFonts w:hint="eastAsia" w:ascii="宋体" w:hAnsi="宋体"/>
-                <w:szCs w:val="21"/>
-                <w:lang w:val="en-US" w:eastAsia="zh-CN"/>
-              </w:rPr>
-              <w:t>OD7</w:t>
-            </w:r>
-            <w:r>
-              <w:rPr>
-                <w:rFonts w:hint="eastAsia" w:ascii="宋体" w:hAnsi="宋体"/>
-                <w:szCs w:val="21"/>
-              </w:rPr>
-              <w:t>}}</w:t>
+              <w:keepNext w:val="0"/>
+              <w:keepLines w:val="0"/>
+              <w:widowControl/>
+              <w:suppressLineNumbers w:val="0"/>
+              <w:jc w:val="center"/>
+              <w:textAlignment w:val="center"/>
+              <w:rPr>
+                <w:rFonts w:hint="eastAsia" w:ascii="宋体" w:hAnsi="宋体" w:eastAsia="宋体" w:cs="宋体"/>
+                <w:i w:val="0"/>
+                <w:iCs w:val="0"/>
+                <w:color w:val="000000"/>
+                <w:sz w:val="24"/>
+                <w:szCs w:val="24"/>
+                <w:u w:val="none"/>
+              </w:rPr>
+            </w:pPr>
+            <w:r>
+              <w:rPr>
+                <w:rFonts w:hint="eastAsia" w:ascii="宋体" w:hAnsi="宋体" w:eastAsia="宋体" w:cs="宋体"/>
+                <w:i w:val="0"/>
+                <w:iCs w:val="0"/>
+                <w:color w:val="000000"/>
+                <w:kern w:val="0"/>
+                <w:sz w:val="24"/>
+                <w:szCs w:val="24"/>
+                <w:u w:val="none"/>
+                <w:lang w:val="en-US" w:eastAsia="zh-CN" w:bidi="ar"/>
+              </w:rPr>
+              <w:t>报出结果 (mg/L)</w:t>
             </w:r>
           </w:p>
         </w:tc>
@@ -2078,343 +2764,28 @@
         <w:tc>
           <w:tcPr>
             <w:tcW w:w="549" w:type="dxa"/>
-            <w:vMerge w:val="continue"/>
-            <w:tcBorders>
-              <w:top w:val="single" w:color="000000" w:sz="4" w:space="0"/>
-              <w:left w:val="single" w:color="000000" w:sz="4" w:space="0"/>
-              <w:bottom w:val="single" w:color="000000" w:sz="4" w:space="0"/>
-              <w:right w:val="single" w:color="000000" w:sz="4" w:space="0"/>
-            </w:tcBorders>
-            <w:shd w:val="clear" w:color="auto" w:fill="auto"/>
-            <w:vAlign w:val="center"/>
-          </w:tcPr>
-          <w:p>
-            <w:pPr>
-              <w:jc w:val="center"/>
-              <w:rPr>
-                <w:rFonts w:hint="eastAsia" w:ascii="宋体" w:hAnsi="宋体" w:eastAsia="宋体" w:cs="宋体"/>
-                <w:i w:val="0"/>
-                <w:iCs w:val="0"/>
-                <w:color w:val="000000"/>
-                <w:sz w:val="24"/>
-                <w:szCs w:val="24"/>
-                <w:u w:val="none"/>
-              </w:rPr>
-            </w:pPr>
-          </w:p>
-        </w:tc>
-        <w:tc>
-          <w:tcPr>
-            <w:tcW w:w="2264" w:type="dxa"/>
-            <w:gridSpan w:val="2"/>
-            <w:tcBorders>
-              <w:top w:val="single" w:color="000000" w:sz="4" w:space="0"/>
-              <w:left w:val="single" w:color="000000" w:sz="4" w:space="0"/>
-              <w:bottom w:val="single" w:color="000000" w:sz="4" w:space="0"/>
-              <w:right w:val="single" w:color="000000" w:sz="4" w:space="0"/>
-            </w:tcBorders>
-            <w:shd w:val="clear" w:color="auto" w:fill="auto"/>
-            <w:vAlign w:val="center"/>
-          </w:tcPr>
-          <w:p>
-            <w:pPr>
-              <w:keepNext w:val="0"/>
-              <w:keepLines w:val="0"/>
-              <w:widowControl/>
-              <w:suppressLineNumbers w:val="0"/>
-              <w:jc w:val="center"/>
-              <w:textAlignment w:val="center"/>
-              <w:rPr>
-                <w:rFonts w:hint="eastAsia" w:ascii="宋体" w:hAnsi="宋体" w:eastAsia="宋体" w:cs="宋体"/>
-                <w:i w:val="0"/>
-                <w:iCs w:val="0"/>
-                <w:color w:val="000000"/>
-                <w:sz w:val="24"/>
-                <w:szCs w:val="24"/>
-                <w:u w:val="none"/>
-              </w:rPr>
-            </w:pPr>
-            <w:r>
-              <w:rPr>
-                <w:rFonts w:hint="eastAsia" w:ascii="宋体" w:hAnsi="宋体" w:eastAsia="宋体" w:cs="宋体"/>
-                <w:i w:val="0"/>
-                <w:iCs w:val="0"/>
-                <w:color w:val="000000"/>
-                <w:kern w:val="0"/>
-                <w:sz w:val="24"/>
-                <w:szCs w:val="24"/>
-                <w:u w:val="none"/>
-                <w:lang w:val="en-US" w:eastAsia="zh-CN" w:bidi="ar"/>
-              </w:rPr>
-              <w:t>校准曲线：Y=bX+a</w:t>
-            </w:r>
-          </w:p>
-        </w:tc>
-        <w:tc>
-          <w:tcPr>
-            <w:tcW w:w="1801" w:type="dxa"/>
-            <w:gridSpan w:val="2"/>
-            <w:tcBorders>
-              <w:top w:val="single" w:color="000000" w:sz="4" w:space="0"/>
-              <w:left w:val="single" w:color="000000" w:sz="4" w:space="0"/>
-              <w:bottom w:val="single" w:color="000000" w:sz="4" w:space="0"/>
-              <w:right w:val="single" w:color="000000" w:sz="4" w:space="0"/>
-            </w:tcBorders>
-            <w:shd w:val="clear" w:color="auto" w:fill="auto"/>
-            <w:vAlign w:val="center"/>
-          </w:tcPr>
-          <w:p>
-            <w:pPr>
-              <w:keepNext w:val="0"/>
-              <w:keepLines w:val="0"/>
-              <w:widowControl/>
-              <w:suppressLineNumbers w:val="0"/>
-              <w:jc w:val="left"/>
-              <w:textAlignment w:val="center"/>
-              <w:rPr>
-                <w:rFonts w:hint="eastAsia" w:ascii="宋体" w:hAnsi="宋体" w:eastAsia="宋体" w:cs="宋体"/>
-                <w:i w:val="0"/>
-                <w:iCs w:val="0"/>
-                <w:color w:val="000000"/>
-                <w:sz w:val="24"/>
-                <w:szCs w:val="24"/>
-                <w:u w:val="none"/>
-              </w:rPr>
-            </w:pPr>
-            <w:r>
-              <w:rPr>
-                <w:rFonts w:hint="eastAsia" w:ascii="宋体" w:hAnsi="宋体" w:eastAsia="宋体" w:cs="宋体"/>
-                <w:i w:val="0"/>
-                <w:iCs w:val="0"/>
-                <w:color w:val="000000"/>
-                <w:kern w:val="0"/>
-                <w:sz w:val="24"/>
-                <w:szCs w:val="24"/>
-                <w:u w:val="none"/>
-                <w:lang w:val="en-US" w:eastAsia="zh-CN" w:bidi="ar"/>
-              </w:rPr>
-              <w:t xml:space="preserve">  b=</w:t>
-            </w:r>
-            <w:r>
-              <w:rPr>
-                <w:rFonts w:hint="eastAsia" w:ascii="宋体" w:hAnsi="宋体"/>
-                <w:szCs w:val="21"/>
-              </w:rPr>
-              <w:t>{{</w:t>
-            </w:r>
-            <w:r>
-              <w:rPr>
-                <w:rFonts w:hint="eastAsia" w:ascii="宋体" w:hAnsi="宋体"/>
-                <w:szCs w:val="21"/>
-                <w:lang w:val="en-US" w:eastAsia="zh-CN"/>
-              </w:rPr>
-              <w:t>b</w:t>
-            </w:r>
-            <w:r>
-              <w:rPr>
-                <w:rFonts w:hint="eastAsia" w:ascii="宋体" w:hAnsi="宋体"/>
-                <w:szCs w:val="21"/>
-              </w:rPr>
-              <w:t>}}</w:t>
-            </w:r>
-          </w:p>
-        </w:tc>
-        <w:tc>
-          <w:tcPr>
-            <w:tcW w:w="1834" w:type="dxa"/>
-            <w:gridSpan w:val="2"/>
-            <w:tcBorders>
-              <w:top w:val="single" w:color="000000" w:sz="4" w:space="0"/>
-              <w:left w:val="single" w:color="000000" w:sz="4" w:space="0"/>
-              <w:bottom w:val="single" w:color="000000" w:sz="4" w:space="0"/>
-              <w:right w:val="single" w:color="000000" w:sz="4" w:space="0"/>
-            </w:tcBorders>
-            <w:shd w:val="clear" w:color="auto" w:fill="auto"/>
-            <w:vAlign w:val="center"/>
-          </w:tcPr>
-          <w:p>
-            <w:pPr>
-              <w:keepNext w:val="0"/>
-              <w:keepLines w:val="0"/>
-              <w:widowControl/>
-              <w:suppressLineNumbers w:val="0"/>
-              <w:jc w:val="left"/>
-              <w:textAlignment w:val="center"/>
-              <w:rPr>
-                <w:rFonts w:hint="eastAsia" w:ascii="宋体" w:hAnsi="宋体" w:eastAsia="宋体" w:cs="宋体"/>
-                <w:i w:val="0"/>
-                <w:iCs w:val="0"/>
-                <w:color w:val="000000"/>
-                <w:sz w:val="24"/>
-                <w:szCs w:val="24"/>
-                <w:u w:val="none"/>
-              </w:rPr>
-            </w:pPr>
-            <w:r>
-              <w:rPr>
-                <w:rFonts w:hint="eastAsia" w:ascii="宋体" w:hAnsi="宋体" w:eastAsia="宋体" w:cs="宋体"/>
-                <w:i w:val="0"/>
-                <w:iCs w:val="0"/>
-                <w:color w:val="000000"/>
-                <w:kern w:val="0"/>
-                <w:sz w:val="24"/>
-                <w:szCs w:val="24"/>
-                <w:u w:val="none"/>
-                <w:lang w:val="en-US" w:eastAsia="zh-CN" w:bidi="ar"/>
-              </w:rPr>
-              <w:t xml:space="preserve">  a=</w:t>
-            </w:r>
-            <w:r>
-              <w:rPr>
-                <w:rFonts w:hint="eastAsia" w:ascii="宋体" w:hAnsi="宋体"/>
-                <w:szCs w:val="21"/>
-              </w:rPr>
-              <w:t>{{</w:t>
-            </w:r>
-            <w:r>
-              <w:rPr>
-                <w:rFonts w:hint="eastAsia" w:ascii="宋体" w:hAnsi="宋体"/>
-                <w:szCs w:val="21"/>
-                <w:lang w:val="en-US" w:eastAsia="zh-CN"/>
-              </w:rPr>
-              <w:t>a</w:t>
-            </w:r>
-            <w:r>
-              <w:rPr>
-                <w:rFonts w:hint="eastAsia" w:ascii="宋体" w:hAnsi="宋体"/>
-                <w:szCs w:val="21"/>
-              </w:rPr>
-              <w:t>}}</w:t>
-            </w:r>
-          </w:p>
-        </w:tc>
-        <w:tc>
-          <w:tcPr>
-            <w:tcW w:w="1981" w:type="dxa"/>
-            <w:gridSpan w:val="2"/>
-            <w:tcBorders>
-              <w:top w:val="single" w:color="000000" w:sz="4" w:space="0"/>
-              <w:left w:val="single" w:color="000000" w:sz="4" w:space="0"/>
-              <w:bottom w:val="single" w:color="000000" w:sz="4" w:space="0"/>
-              <w:right w:val="single" w:color="000000" w:sz="4" w:space="0"/>
-            </w:tcBorders>
-            <w:shd w:val="clear" w:color="auto" w:fill="auto"/>
-            <w:vAlign w:val="center"/>
-          </w:tcPr>
-          <w:p>
-            <w:pPr>
-              <w:keepNext w:val="0"/>
-              <w:keepLines w:val="0"/>
-              <w:widowControl/>
-              <w:suppressLineNumbers w:val="0"/>
-              <w:jc w:val="left"/>
-              <w:textAlignment w:val="center"/>
-              <w:rPr>
-                <w:rFonts w:hint="eastAsia" w:ascii="宋体" w:hAnsi="宋体" w:eastAsia="宋体" w:cs="宋体"/>
-                <w:i w:val="0"/>
-                <w:iCs w:val="0"/>
-                <w:color w:val="000000"/>
-                <w:sz w:val="24"/>
-                <w:szCs w:val="24"/>
-                <w:u w:val="none"/>
-              </w:rPr>
-            </w:pPr>
-            <w:r>
-              <w:rPr>
-                <w:rFonts w:hint="eastAsia" w:ascii="宋体" w:hAnsi="宋体" w:eastAsia="宋体" w:cs="宋体"/>
-                <w:i w:val="0"/>
-                <w:iCs w:val="0"/>
-                <w:color w:val="000000"/>
-                <w:kern w:val="0"/>
-                <w:sz w:val="24"/>
-                <w:szCs w:val="24"/>
-                <w:u w:val="none"/>
-                <w:lang w:val="en-US" w:eastAsia="zh-CN" w:bidi="ar"/>
-              </w:rPr>
-              <w:t xml:space="preserve">  r=</w:t>
-            </w:r>
-            <w:r>
-              <w:rPr>
-                <w:rFonts w:hint="eastAsia" w:ascii="宋体" w:hAnsi="宋体"/>
-                <w:szCs w:val="21"/>
-              </w:rPr>
-              <w:t>{{</w:t>
-            </w:r>
-            <w:r>
-              <w:rPr>
-                <w:rFonts w:hint="eastAsia" w:ascii="宋体" w:hAnsi="宋体"/>
-                <w:szCs w:val="21"/>
-                <w:lang w:val="en-US" w:eastAsia="zh-CN"/>
-              </w:rPr>
-              <w:t>r</w:t>
-            </w:r>
-            <w:r>
-              <w:rPr>
-                <w:rFonts w:hint="eastAsia" w:ascii="宋体" w:hAnsi="宋体"/>
-                <w:szCs w:val="21"/>
-              </w:rPr>
-              <w:t>}}</w:t>
-            </w:r>
-          </w:p>
-        </w:tc>
-      </w:tr>
-      <w:tr>
-        <w:tblPrEx>
-          <w:shd w:val="clear" w:color="auto" w:fill="auto"/>
-          <w:tblCellMar>
-            <w:top w:w="0" w:type="dxa"/>
-            <w:left w:w="108" w:type="dxa"/>
-            <w:bottom w:w="0" w:type="dxa"/>
-            <w:right w:w="108" w:type="dxa"/>
-          </w:tblCellMar>
-        </w:tblPrEx>
-        <w:trPr>
-          <w:trHeight w:val="936" w:hRule="atLeast"/>
-        </w:trPr>
-        <w:tc>
-          <w:tcPr>
-            <w:tcW w:w="549" w:type="dxa"/>
-            <w:tcBorders>
-              <w:top w:val="single" w:color="000000" w:sz="4" w:space="0"/>
-              <w:left w:val="single" w:color="000000" w:sz="4" w:space="0"/>
-              <w:bottom w:val="single" w:color="000000" w:sz="4" w:space="0"/>
-              <w:right w:val="single" w:color="000000" w:sz="4" w:space="0"/>
-            </w:tcBorders>
-            <w:shd w:val="clear" w:color="auto" w:fill="auto"/>
-            <w:vAlign w:val="center"/>
-          </w:tcPr>
-          <w:p>
-            <w:pPr>
-              <w:keepNext w:val="0"/>
-              <w:keepLines w:val="0"/>
-              <w:widowControl/>
-              <w:suppressLineNumbers w:val="0"/>
-              <w:jc w:val="center"/>
-              <w:textAlignment w:val="center"/>
-              <w:rPr>
-                <w:rFonts w:hint="eastAsia" w:ascii="宋体" w:hAnsi="宋体" w:eastAsia="宋体" w:cs="宋体"/>
-                <w:i w:val="0"/>
-                <w:iCs w:val="0"/>
-                <w:color w:val="000000"/>
-                <w:sz w:val="24"/>
-                <w:szCs w:val="24"/>
-                <w:u w:val="none"/>
-              </w:rPr>
-            </w:pPr>
-            <w:r>
-              <w:rPr>
-                <w:rFonts w:hint="eastAsia" w:ascii="宋体" w:hAnsi="宋体" w:eastAsia="宋体" w:cs="宋体"/>
-                <w:i w:val="0"/>
-                <w:iCs w:val="0"/>
-                <w:color w:val="000000"/>
-                <w:kern w:val="0"/>
-                <w:sz w:val="24"/>
-                <w:szCs w:val="24"/>
-                <w:u w:val="none"/>
-                <w:lang w:val="en-US" w:eastAsia="zh-CN" w:bidi="ar"/>
-              </w:rPr>
-              <w:t>序号</w:t>
-            </w:r>
+            <w:tcBorders>
+              <w:top w:val="single" w:color="000000" w:sz="4" w:space="0"/>
+              <w:left w:val="single" w:color="000000" w:sz="4" w:space="0"/>
+              <w:bottom w:val="single" w:color="000000" w:sz="4" w:space="0"/>
+              <w:right w:val="single" w:color="000000" w:sz="4" w:space="0"/>
+            </w:tcBorders>
+            <w:shd w:val="clear" w:color="auto" w:fill="auto"/>
+            <w:vAlign w:val="center"/>
+          </w:tcPr>
+          <w:p>
+            <w:pPr>
+              <w:jc w:val="center"/>
+              <w:rPr>
+                <w:rFonts w:hint="eastAsia" w:ascii="宋体" w:hAnsi="宋体" w:eastAsia="宋体" w:cs="宋体"/>
+                <w:i w:val="0"/>
+                <w:iCs w:val="0"/>
+                <w:color w:val="000000"/>
+                <w:sz w:val="22"/>
+                <w:szCs w:val="22"/>
+                <w:u w:val="none"/>
+              </w:rPr>
+            </w:pPr>
           </w:p>
         </w:tc>
         <w:tc>
@@ -2432,36 +2803,17 @@
           </w:tcPr>
           <w:p>
             <w:pPr>
-              <w:keepNext w:val="0"/>
-              <w:keepLines w:val="0"/>
-              <w:widowControl/>
-              <w:suppressLineNumbers w:val="0"/>
-              <w:jc w:val="center"/>
-              <w:textAlignment w:val="center"/>
-              <w:rPr>
-                <w:rFonts w:hint="eastAsia" w:ascii="宋体" w:hAnsi="宋体" w:eastAsia="宋体" w:cs="宋体"/>
-                <w:i w:val="0"/>
-                <w:iCs w:val="0"/>
-                <w:color w:val="000000"/>
-                <w:sz w:val="24"/>
-                <w:szCs w:val="24"/>
-                <w:u w:val="none"/>
-              </w:rPr>
-            </w:pPr>
-            <w:r>
-              <w:rPr>
-                <w:rFonts w:hint="eastAsia" w:ascii="宋体" w:hAnsi="宋体" w:eastAsia="宋体" w:cs="宋体"/>
-                <w:i w:val="0"/>
-                <w:iCs w:val="0"/>
-                <w:color w:val="000000"/>
-                <w:kern w:val="0"/>
-                <w:sz w:val="24"/>
-                <w:szCs w:val="24"/>
-                <w:u w:val="none"/>
-                <w:lang w:val="en-US" w:eastAsia="zh-CN" w:bidi="ar"/>
-              </w:rPr>
-              <w:t>样品编号</w:t>
-            </w:r>
+              <w:jc w:val="center"/>
+              <w:rPr>
+                <w:rFonts w:hint="eastAsia" w:ascii="宋体" w:hAnsi="宋体" w:eastAsia="宋体" w:cs="宋体"/>
+                <w:i w:val="0"/>
+                <w:iCs w:val="0"/>
+                <w:color w:val="000000"/>
+                <w:sz w:val="22"/>
+                <w:szCs w:val="22"/>
+                <w:u w:val="none"/>
+              </w:rPr>
+            </w:pPr>
           </w:p>
         </w:tc>
         <w:tc>
@@ -2478,36 +2830,17 @@
           </w:tcPr>
           <w:p>
             <w:pPr>
-              <w:keepNext w:val="0"/>
-              <w:keepLines w:val="0"/>
-              <w:widowControl/>
-              <w:suppressLineNumbers w:val="0"/>
-              <w:jc w:val="center"/>
-              <w:textAlignment w:val="center"/>
-              <w:rPr>
-                <w:rFonts w:hint="eastAsia" w:ascii="宋体" w:hAnsi="宋体" w:eastAsia="宋体" w:cs="宋体"/>
-                <w:i w:val="0"/>
-                <w:iCs w:val="0"/>
-                <w:color w:val="000000"/>
-                <w:sz w:val="24"/>
-                <w:szCs w:val="24"/>
-                <w:u w:val="none"/>
-              </w:rPr>
-            </w:pPr>
-            <w:r>
-              <w:rPr>
-                <w:rFonts w:hint="eastAsia" w:ascii="宋体" w:hAnsi="宋体" w:eastAsia="宋体" w:cs="宋体"/>
-                <w:i w:val="0"/>
-                <w:iCs w:val="0"/>
-                <w:color w:val="000000"/>
-                <w:kern w:val="0"/>
-                <w:sz w:val="24"/>
-                <w:szCs w:val="24"/>
-                <w:u w:val="none"/>
-                <w:lang w:val="en-US" w:eastAsia="zh-CN" w:bidi="ar"/>
-              </w:rPr>
-              <w:t>试样体积  V（ml）</w:t>
-            </w:r>
+              <w:jc w:val="center"/>
+              <w:rPr>
+                <w:rFonts w:hint="eastAsia" w:ascii="宋体" w:hAnsi="宋体" w:eastAsia="宋体" w:cs="宋体"/>
+                <w:i w:val="0"/>
+                <w:iCs w:val="0"/>
+                <w:color w:val="000000"/>
+                <w:sz w:val="22"/>
+                <w:szCs w:val="22"/>
+                <w:u w:val="none"/>
+              </w:rPr>
+            </w:pPr>
           </w:p>
         </w:tc>
         <w:tc>
@@ -2524,36 +2857,17 @@
           </w:tcPr>
           <w:p>
             <w:pPr>
-              <w:keepNext w:val="0"/>
-              <w:keepLines w:val="0"/>
-              <w:widowControl/>
-              <w:suppressLineNumbers w:val="0"/>
-              <w:jc w:val="center"/>
-              <w:textAlignment w:val="center"/>
-              <w:rPr>
-                <w:rFonts w:hint="eastAsia" w:ascii="宋体" w:hAnsi="宋体" w:eastAsia="宋体" w:cs="宋体"/>
-                <w:i w:val="0"/>
-                <w:iCs w:val="0"/>
-                <w:color w:val="000000"/>
-                <w:sz w:val="24"/>
-                <w:szCs w:val="24"/>
-                <w:u w:val="none"/>
-              </w:rPr>
-            </w:pPr>
-            <w:r>
-              <w:rPr>
-                <w:rFonts w:hint="eastAsia" w:ascii="宋体" w:hAnsi="宋体" w:eastAsia="宋体" w:cs="宋体"/>
-                <w:i w:val="0"/>
-                <w:iCs w:val="0"/>
-                <w:color w:val="000000"/>
-                <w:kern w:val="0"/>
-                <w:sz w:val="24"/>
-                <w:szCs w:val="24"/>
-                <w:u w:val="none"/>
-                <w:lang w:val="en-US" w:eastAsia="zh-CN" w:bidi="ar"/>
-              </w:rPr>
-              <w:t>稀释倍数  f</w:t>
-            </w:r>
+              <w:jc w:val="center"/>
+              <w:rPr>
+                <w:rFonts w:hint="eastAsia" w:ascii="宋体" w:hAnsi="宋体" w:eastAsia="宋体" w:cs="宋体"/>
+                <w:i w:val="0"/>
+                <w:iCs w:val="0"/>
+                <w:color w:val="000000"/>
+                <w:sz w:val="22"/>
+                <w:szCs w:val="22"/>
+                <w:u w:val="none"/>
+              </w:rPr>
+            </w:pPr>
           </w:p>
         </w:tc>
         <w:tc>
@@ -2570,50 +2884,17 @@
           </w:tcPr>
           <w:p>
             <w:pPr>
-              <w:keepNext w:val="0"/>
-              <w:keepLines w:val="0"/>
-              <w:widowControl/>
-              <w:suppressLineNumbers w:val="0"/>
-              <w:jc w:val="center"/>
-              <w:textAlignment w:val="center"/>
-              <w:rPr>
-                <w:rFonts w:hint="eastAsia" w:ascii="宋体" w:hAnsi="宋体" w:eastAsia="宋体" w:cs="宋体"/>
-                <w:i w:val="0"/>
-                <w:iCs w:val="0"/>
-                <w:color w:val="000000"/>
-                <w:sz w:val="24"/>
-                <w:szCs w:val="24"/>
-                <w:u w:val="none"/>
-              </w:rPr>
-            </w:pPr>
-            <w:r>
-              <w:rPr>
-                <w:rStyle w:val="7"/>
-                <w:lang w:val="en-US" w:eastAsia="zh-CN" w:bidi="ar"/>
-              </w:rPr>
-              <w:t>吸光度    A</w:t>
-            </w:r>
-            <w:r>
-              <w:rPr>
-                <w:rStyle w:val="8"/>
-                <w:lang w:val="en-US" w:eastAsia="zh-CN" w:bidi="ar"/>
-              </w:rPr>
-              <w:t>r</w:t>
-            </w:r>
-            <w:r>
-              <w:rPr>
-                <w:rStyle w:val="7"/>
-                <w:lang w:val="en-US" w:eastAsia="zh-CN" w:bidi="ar"/>
-              </w:rPr>
-              <w:t>-A</w:t>
-            </w:r>
-            <w:r>
-              <w:rPr>
-                <w:rStyle w:val="8"/>
-                <w:lang w:val="en-US" w:eastAsia="zh-CN" w:bidi="ar"/>
-              </w:rPr>
-              <w:t>0</w:t>
-            </w:r>
+              <w:jc w:val="center"/>
+              <w:rPr>
+                <w:rFonts w:hint="eastAsia" w:ascii="宋体" w:hAnsi="宋体" w:eastAsia="宋体" w:cs="宋体"/>
+                <w:i w:val="0"/>
+                <w:iCs w:val="0"/>
+                <w:color w:val="000000"/>
+                <w:sz w:val="22"/>
+                <w:szCs w:val="22"/>
+                <w:u w:val="none"/>
+              </w:rPr>
+            </w:pPr>
           </w:p>
         </w:tc>
         <w:tc>
@@ -2630,36 +2911,17 @@
           </w:tcPr>
           <w:p>
             <w:pPr>
-              <w:keepNext w:val="0"/>
-              <w:keepLines w:val="0"/>
-              <w:widowControl/>
-              <w:suppressLineNumbers w:val="0"/>
-              <w:jc w:val="center"/>
-              <w:textAlignment w:val="center"/>
-              <w:rPr>
-                <w:rFonts w:hint="eastAsia" w:ascii="宋体" w:hAnsi="宋体" w:eastAsia="宋体" w:cs="宋体"/>
-                <w:i w:val="0"/>
-                <w:iCs w:val="0"/>
-                <w:color w:val="000000"/>
-                <w:sz w:val="24"/>
-                <w:szCs w:val="24"/>
-                <w:u w:val="none"/>
-              </w:rPr>
-            </w:pPr>
-            <w:r>
-              <w:rPr>
-                <w:rFonts w:hint="eastAsia" w:ascii="宋体" w:hAnsi="宋体" w:eastAsia="宋体" w:cs="宋体"/>
-                <w:i w:val="0"/>
-                <w:iCs w:val="0"/>
-                <w:color w:val="000000"/>
-                <w:kern w:val="0"/>
-                <w:sz w:val="24"/>
-                <w:szCs w:val="24"/>
-                <w:u w:val="none"/>
-                <w:lang w:val="en-US" w:eastAsia="zh-CN" w:bidi="ar"/>
-              </w:rPr>
-              <w:t>检测结果  ρ(mg/L)</w:t>
-            </w:r>
+              <w:jc w:val="center"/>
+              <w:rPr>
+                <w:rFonts w:hint="eastAsia" w:ascii="宋体" w:hAnsi="宋体" w:eastAsia="宋体" w:cs="宋体"/>
+                <w:i w:val="0"/>
+                <w:iCs w:val="0"/>
+                <w:color w:val="000000"/>
+                <w:sz w:val="22"/>
+                <w:szCs w:val="22"/>
+                <w:u w:val="none"/>
+              </w:rPr>
+            </w:pPr>
           </w:p>
         </w:tc>
         <w:tc>
@@ -2676,36 +2938,17 @@
           </w:tcPr>
           <w:p>
             <w:pPr>
-              <w:keepNext w:val="0"/>
-              <w:keepLines w:val="0"/>
-              <w:widowControl/>
-              <w:suppressLineNumbers w:val="0"/>
-              <w:jc w:val="center"/>
-              <w:textAlignment w:val="center"/>
-              <w:rPr>
-                <w:rFonts w:hint="eastAsia" w:ascii="宋体" w:hAnsi="宋体" w:eastAsia="宋体" w:cs="宋体"/>
-                <w:i w:val="0"/>
-                <w:iCs w:val="0"/>
-                <w:color w:val="000000"/>
-                <w:sz w:val="24"/>
-                <w:szCs w:val="24"/>
-                <w:u w:val="none"/>
-              </w:rPr>
-            </w:pPr>
-            <w:r>
-              <w:rPr>
-                <w:rFonts w:hint="eastAsia" w:ascii="宋体" w:hAnsi="宋体" w:eastAsia="宋体" w:cs="宋体"/>
-                <w:i w:val="0"/>
-                <w:iCs w:val="0"/>
-                <w:color w:val="000000"/>
-                <w:kern w:val="0"/>
-                <w:sz w:val="24"/>
-                <w:szCs w:val="24"/>
-                <w:u w:val="none"/>
-                <w:lang w:val="en-US" w:eastAsia="zh-CN" w:bidi="ar"/>
-              </w:rPr>
-              <w:t>报出结果 (mg/L)</w:t>
-            </w:r>
+              <w:jc w:val="center"/>
+              <w:rPr>
+                <w:rFonts w:hint="eastAsia" w:ascii="宋体" w:hAnsi="宋体" w:eastAsia="宋体" w:cs="宋体"/>
+                <w:i w:val="0"/>
+                <w:iCs w:val="0"/>
+                <w:color w:val="000000"/>
+                <w:sz w:val="22"/>
+                <w:szCs w:val="22"/>
+                <w:u w:val="none"/>
+              </w:rPr>
+            </w:pPr>
           </w:p>
         </w:tc>
       </w:tr>
@@ -2957,6 +3200,7 @@
           <w:tcPr>
             <w:tcW w:w="3075" w:type="dxa"/>
             <w:gridSpan w:val="3"/>
+            <w:vMerge w:val="restart"/>
             <w:tcBorders>
               <w:top w:val="single" w:color="000000" w:sz="4" w:space="0"/>
               <w:left w:val="single" w:color="000000" w:sz="4" w:space="0"/>
@@ -3092,6 +3336,7 @@
         <w:tc>
           <w:tcPr>
             <w:tcW w:w="991" w:type="dxa"/>
+            <w:vMerge w:val="restart"/>
             <w:tcBorders>
               <w:top w:val="single" w:color="000000" w:sz="4" w:space="0"/>
               <w:left w:val="single" w:color="000000" w:sz="4" w:space="0"/>
@@ -3161,7 +3406,7 @@
           <w:tcPr>
             <w:tcW w:w="3075" w:type="dxa"/>
             <w:gridSpan w:val="3"/>
-            <w:vMerge w:val="restart"/>
+            <w:vMerge w:val="continue"/>
             <w:tcBorders>
               <w:top w:val="single" w:color="000000" w:sz="4" w:space="0"/>
               <w:left w:val="single" w:color="000000" w:sz="4" w:space="0"/>
@@ -3297,7 +3542,7 @@
         <w:tc>
           <w:tcPr>
             <w:tcW w:w="991" w:type="dxa"/>
-            <w:vMerge w:val="restart"/>
+            <w:vMerge w:val="continue"/>
             <w:tcBorders>
               <w:top w:val="single" w:color="000000" w:sz="4" w:space="0"/>
               <w:left w:val="single" w:color="000000" w:sz="4" w:space="0"/>
@@ -3338,212 +3583,6 @@
         </w:trPr>
         <w:tc>
           <w:tcPr>
-            <w:tcW w:w="549" w:type="dxa"/>
-            <w:tcBorders>
-              <w:top w:val="single" w:color="000000" w:sz="4" w:space="0"/>
-              <w:left w:val="single" w:color="000000" w:sz="4" w:space="0"/>
-              <w:bottom w:val="single" w:color="000000" w:sz="4" w:space="0"/>
-              <w:right w:val="single" w:color="000000" w:sz="4" w:space="0"/>
-            </w:tcBorders>
-            <w:shd w:val="clear" w:color="auto" w:fill="auto"/>
-            <w:vAlign w:val="center"/>
-          </w:tcPr>
-          <w:p>
-            <w:pPr>
-              <w:jc w:val="center"/>
-              <w:rPr>
-                <w:rFonts w:hint="eastAsia" w:ascii="宋体" w:hAnsi="宋体" w:eastAsia="宋体" w:cs="宋体"/>
-                <w:i w:val="0"/>
-                <w:iCs w:val="0"/>
-                <w:color w:val="000000"/>
-                <w:sz w:val="22"/>
-                <w:szCs w:val="22"/>
-                <w:u w:val="none"/>
-              </w:rPr>
-            </w:pPr>
-          </w:p>
-        </w:tc>
-        <w:tc>
-          <w:tcPr>
-            <w:tcW w:w="3075" w:type="dxa"/>
-            <w:gridSpan w:val="3"/>
-            <w:vMerge w:val="continue"/>
-            <w:tcBorders>
-              <w:top w:val="single" w:color="000000" w:sz="4" w:space="0"/>
-              <w:left w:val="single" w:color="000000" w:sz="4" w:space="0"/>
-              <w:bottom w:val="single" w:color="000000" w:sz="4" w:space="0"/>
-              <w:right w:val="single" w:color="000000" w:sz="4" w:space="0"/>
-            </w:tcBorders>
-            <w:shd w:val="clear" w:color="auto" w:fill="auto"/>
-            <w:vAlign w:val="center"/>
-          </w:tcPr>
-          <w:p>
-            <w:pPr>
-              <w:jc w:val="center"/>
-              <w:rPr>
-                <w:rFonts w:hint="eastAsia" w:ascii="宋体" w:hAnsi="宋体" w:eastAsia="宋体" w:cs="宋体"/>
-                <w:i w:val="0"/>
-                <w:iCs w:val="0"/>
-                <w:color w:val="000000"/>
-                <w:sz w:val="22"/>
-                <w:szCs w:val="22"/>
-                <w:u w:val="none"/>
-              </w:rPr>
-            </w:pPr>
-          </w:p>
-        </w:tc>
-        <w:tc>
-          <w:tcPr>
-            <w:tcW w:w="990" w:type="dxa"/>
-            <w:tcBorders>
-              <w:top w:val="single" w:color="000000" w:sz="4" w:space="0"/>
-              <w:left w:val="single" w:color="000000" w:sz="4" w:space="0"/>
-              <w:bottom w:val="single" w:color="000000" w:sz="4" w:space="0"/>
-              <w:right w:val="single" w:color="000000" w:sz="4" w:space="0"/>
-            </w:tcBorders>
-            <w:shd w:val="clear" w:color="auto" w:fill="auto"/>
-            <w:vAlign w:val="center"/>
-          </w:tcPr>
-          <w:p>
-            <w:pPr>
-              <w:jc w:val="center"/>
-              <w:rPr>
-                <w:rFonts w:hint="eastAsia" w:ascii="宋体" w:hAnsi="宋体" w:eastAsia="宋体" w:cs="宋体"/>
-                <w:i w:val="0"/>
-                <w:iCs w:val="0"/>
-                <w:color w:val="000000"/>
-                <w:sz w:val="22"/>
-                <w:szCs w:val="22"/>
-                <w:u w:val="none"/>
-              </w:rPr>
-            </w:pPr>
-          </w:p>
-        </w:tc>
-        <w:tc>
-          <w:tcPr>
-            <w:tcW w:w="918" w:type="dxa"/>
-            <w:tcBorders>
-              <w:top w:val="single" w:color="000000" w:sz="4" w:space="0"/>
-              <w:left w:val="single" w:color="000000" w:sz="4" w:space="0"/>
-              <w:bottom w:val="single" w:color="000000" w:sz="4" w:space="0"/>
-              <w:right w:val="single" w:color="000000" w:sz="4" w:space="0"/>
-            </w:tcBorders>
-            <w:shd w:val="clear" w:color="auto" w:fill="auto"/>
-            <w:vAlign w:val="center"/>
-          </w:tcPr>
-          <w:p>
-            <w:pPr>
-              <w:jc w:val="center"/>
-              <w:rPr>
-                <w:rFonts w:hint="eastAsia" w:ascii="宋体" w:hAnsi="宋体" w:eastAsia="宋体" w:cs="宋体"/>
-                <w:i w:val="0"/>
-                <w:iCs w:val="0"/>
-                <w:color w:val="000000"/>
-                <w:sz w:val="22"/>
-                <w:szCs w:val="22"/>
-                <w:u w:val="none"/>
-              </w:rPr>
-            </w:pPr>
-          </w:p>
-        </w:tc>
-        <w:tc>
-          <w:tcPr>
-            <w:tcW w:w="916" w:type="dxa"/>
-            <w:tcBorders>
-              <w:top w:val="single" w:color="000000" w:sz="4" w:space="0"/>
-              <w:left w:val="single" w:color="000000" w:sz="4" w:space="0"/>
-              <w:bottom w:val="single" w:color="000000" w:sz="4" w:space="0"/>
-              <w:right w:val="single" w:color="000000" w:sz="4" w:space="0"/>
-            </w:tcBorders>
-            <w:shd w:val="clear" w:color="auto" w:fill="auto"/>
-            <w:vAlign w:val="center"/>
-          </w:tcPr>
-          <w:p>
-            <w:pPr>
-              <w:jc w:val="center"/>
-              <w:rPr>
-                <w:rFonts w:hint="eastAsia" w:ascii="宋体" w:hAnsi="宋体" w:eastAsia="宋体" w:cs="宋体"/>
-                <w:i w:val="0"/>
-                <w:iCs w:val="0"/>
-                <w:color w:val="000000"/>
-                <w:sz w:val="22"/>
-                <w:szCs w:val="22"/>
-                <w:u w:val="none"/>
-              </w:rPr>
-            </w:pPr>
-          </w:p>
-        </w:tc>
-        <w:tc>
-          <w:tcPr>
-            <w:tcW w:w="990" w:type="dxa"/>
-            <w:tcBorders>
-              <w:top w:val="single" w:color="000000" w:sz="4" w:space="0"/>
-              <w:left w:val="single" w:color="000000" w:sz="4" w:space="0"/>
-              <w:bottom w:val="single" w:color="000000" w:sz="4" w:space="0"/>
-              <w:right w:val="single" w:color="000000" w:sz="4" w:space="0"/>
-            </w:tcBorders>
-            <w:shd w:val="clear" w:color="auto" w:fill="auto"/>
-            <w:vAlign w:val="center"/>
-          </w:tcPr>
-          <w:p>
-            <w:pPr>
-              <w:jc w:val="center"/>
-              <w:rPr>
-                <w:rFonts w:hint="eastAsia" w:ascii="宋体" w:hAnsi="宋体" w:eastAsia="宋体" w:cs="宋体"/>
-                <w:i w:val="0"/>
-                <w:iCs w:val="0"/>
-                <w:color w:val="000000"/>
-                <w:sz w:val="22"/>
-                <w:szCs w:val="22"/>
-                <w:u w:val="none"/>
-              </w:rPr>
-            </w:pPr>
-          </w:p>
-        </w:tc>
-        <w:tc>
-          <w:tcPr>
-            <w:tcW w:w="991" w:type="dxa"/>
-            <w:vMerge w:val="continue"/>
-            <w:tcBorders>
-              <w:top w:val="single" w:color="000000" w:sz="4" w:space="0"/>
-              <w:left w:val="single" w:color="000000" w:sz="4" w:space="0"/>
-              <w:bottom w:val="single" w:color="000000" w:sz="4" w:space="0"/>
-              <w:right w:val="single" w:color="000000" w:sz="4" w:space="0"/>
-            </w:tcBorders>
-            <w:shd w:val="clear" w:color="auto" w:fill="auto"/>
-            <w:vAlign w:val="center"/>
-          </w:tcPr>
-          <w:p>
-            <w:pPr>
-              <w:jc w:val="center"/>
-              <w:rPr>
-                <w:rFonts w:hint="eastAsia" w:ascii="宋体" w:hAnsi="宋体" w:eastAsia="宋体" w:cs="宋体"/>
-                <w:i w:val="0"/>
-                <w:iCs w:val="0"/>
-                <w:color w:val="000000"/>
-                <w:sz w:val="22"/>
-                <w:szCs w:val="22"/>
-                <w:u w:val="none"/>
-              </w:rPr>
-            </w:pPr>
-          </w:p>
-        </w:tc>
-      </w:tr>
-      <w:tr>
-        <w:tblPrEx>
-          <w:shd w:val="clear" w:color="auto" w:fill="auto"/>
-          <w:tblCellMar>
-            <w:top w:w="0" w:type="dxa"/>
-            <w:left w:w="108" w:type="dxa"/>
-            <w:bottom w:w="0" w:type="dxa"/>
-            <w:right w:w="108" w:type="dxa"/>
-          </w:tblCellMar>
-        </w:tblPrEx>
-        <w:trPr>
-          <w:trHeight w:val="579" w:hRule="atLeast"/>
-        </w:trPr>
-        <w:tc>
-          <w:tcPr>
             <w:tcW w:w="8429" w:type="dxa"/>
             <w:gridSpan w:val="9"/>
             <w:tcBorders>
@@ -3673,7 +3712,6 @@
       </w:tr>
       <w:tr>
         <w:tblPrEx>
-          <w:shd w:val="clear" w:color="auto" w:fill="auto"/>
           <w:tblCellMar>
             <w:top w:w="0" w:type="dxa"/>
             <w:left w:w="108" w:type="dxa"/>
@@ -4105,6 +4143,7 @@
   <w:style w:type="character" w:customStyle="1" w:styleId="9">
     <w:name w:val="font41"/>
     <w:basedOn w:val="3"/>
+    <w:qFormat/>
     <w:uiPriority w:val="0"/>
     <w:rPr>
       <w:rFonts w:hint="eastAsia" w:ascii="宋体" w:hAnsi="宋体" w:eastAsia="宋体" w:cs="宋体"/>
